--- a/Parameters of the model.docx
+++ b/Parameters of the model.docx
@@ -5,11 +5,15 @@
     <w:p>
       <w:pPr>
         <w:rPr>
-          <w:lang w:val="en-US"/>
-        </w:rPr>
-      </w:pPr>
-      <w:r>
-        <w:rPr>
+          <w:sz w:val="44"/>
+          <w:szCs w:val="44"/>
+          <w:lang w:val="en-US"/>
+        </w:rPr>
+      </w:pPr>
+      <w:r>
+        <w:rPr>
+          <w:sz w:val="44"/>
+          <w:szCs w:val="44"/>
           <w:lang w:val="en-US"/>
         </w:rPr>
         <w:t>Supplementary material</w:t>
@@ -28,10 +32,1051 @@
           <w:lang w:val="en-US"/>
         </w:rPr>
       </w:pPr>
-      <w:r>
-        <w:rPr>
-          <w:lang w:val="en-US"/>
-        </w:rPr>
+    </w:p>
+    <w:p>
+      <w:pPr>
+        <w:rPr>
+          <w:lang w:val="en-US"/>
+        </w:rPr>
+      </w:pPr>
+    </w:p>
+    <w:p>
+      <w:pPr>
+        <w:rPr>
+          <w:lang w:val="en-US"/>
+        </w:rPr>
+      </w:pPr>
+    </w:p>
+    <w:sdt>
+      <w:sdtPr>
+        <w:rPr>
+          <w:rFonts w:asciiTheme="minorHAnsi" w:eastAsiaTheme="minorEastAsia" w:hAnsiTheme="minorHAnsi" w:cstheme="minorBidi"/>
+          <w:color w:val="auto"/>
+          <w:sz w:val="22"/>
+          <w:szCs w:val="22"/>
+        </w:rPr>
+        <w:id w:val="1258639210"/>
+        <w:docPartObj>
+          <w:docPartGallery w:val="Table of Contents"/>
+          <w:docPartUnique/>
+        </w:docPartObj>
+      </w:sdtPr>
+      <w:sdtEndPr>
+        <w:rPr>
+          <w:b/>
+          <w:bCs/>
+        </w:rPr>
+      </w:sdtEndPr>
+      <w:sdtContent>
+        <w:p>
+          <w:pPr>
+            <w:pStyle w:val="TtuloTDC"/>
+          </w:pPr>
+          <w:r>
+            <w:t>Content</w:t>
+          </w:r>
+        </w:p>
+        <w:p>
+          <w:pPr>
+            <w:pStyle w:val="TDC1"/>
+            <w:tabs>
+              <w:tab w:val="right" w:leader="dot" w:pos="8494"/>
+            </w:tabs>
+            <w:rPr>
+              <w:noProof/>
+              <w:kern w:val="2"/>
+              <w:sz w:val="24"/>
+              <w:szCs w:val="24"/>
+              <w:lang w:eastAsia="es-ES"/>
+              <w14:ligatures w14:val="standardContextual"/>
+            </w:rPr>
+          </w:pPr>
+          <w:r>
+            <w:fldChar w:fldCharType="begin"/>
+          </w:r>
+          <w:r>
+            <w:instrText xml:space="preserve"> TOC \o "1-3" \h \z \u </w:instrText>
+          </w:r>
+          <w:r>
+            <w:fldChar w:fldCharType="separate"/>
+          </w:r>
+          <w:hyperlink w:anchor="_Toc199365769" w:history="1">
+            <w:r>
+              <w:rPr>
+                <w:rStyle w:val="Hipervnculo"/>
+                <w:noProof/>
+                <w:lang w:val="en-US"/>
+              </w:rPr>
+              <w:t>Model</w:t>
+            </w:r>
+            <w:r>
+              <w:rPr>
+                <w:noProof/>
+                <w:webHidden/>
+              </w:rPr>
+              <w:tab/>
+            </w:r>
+            <w:r>
+              <w:rPr>
+                <w:noProof/>
+                <w:webHidden/>
+              </w:rPr>
+              <w:fldChar w:fldCharType="begin"/>
+            </w:r>
+            <w:r>
+              <w:rPr>
+                <w:noProof/>
+                <w:webHidden/>
+              </w:rPr>
+              <w:instrText xml:space="preserve"> PAGEREF _Toc199365769 \h </w:instrText>
+            </w:r>
+            <w:r>
+              <w:rPr>
+                <w:noProof/>
+                <w:webHidden/>
+              </w:rPr>
+            </w:r>
+            <w:r>
+              <w:rPr>
+                <w:noProof/>
+                <w:webHidden/>
+              </w:rPr>
+              <w:fldChar w:fldCharType="separate"/>
+            </w:r>
+            <w:r>
+              <w:rPr>
+                <w:noProof/>
+                <w:webHidden/>
+              </w:rPr>
+              <w:t>2</w:t>
+            </w:r>
+            <w:r>
+              <w:rPr>
+                <w:noProof/>
+                <w:webHidden/>
+              </w:rPr>
+              <w:fldChar w:fldCharType="end"/>
+            </w:r>
+          </w:hyperlink>
+        </w:p>
+        <w:p>
+          <w:pPr>
+            <w:pStyle w:val="TDC2"/>
+            <w:tabs>
+              <w:tab w:val="right" w:leader="dot" w:pos="8494"/>
+            </w:tabs>
+            <w:rPr>
+              <w:noProof/>
+              <w:kern w:val="2"/>
+              <w:sz w:val="24"/>
+              <w:szCs w:val="24"/>
+              <w:lang w:eastAsia="es-ES"/>
+              <w14:ligatures w14:val="standardContextual"/>
+            </w:rPr>
+          </w:pPr>
+          <w:hyperlink w:anchor="_Toc199365770" w:history="1">
+            <w:r>
+              <w:rPr>
+                <w:rStyle w:val="Hipervnculo"/>
+                <w:noProof/>
+                <w:lang w:val="en-US"/>
+              </w:rPr>
+              <w:t>Starting populations</w:t>
+            </w:r>
+            <w:r>
+              <w:rPr>
+                <w:noProof/>
+                <w:webHidden/>
+              </w:rPr>
+              <w:tab/>
+            </w:r>
+            <w:r>
+              <w:rPr>
+                <w:noProof/>
+                <w:webHidden/>
+              </w:rPr>
+              <w:fldChar w:fldCharType="begin"/>
+            </w:r>
+            <w:r>
+              <w:rPr>
+                <w:noProof/>
+                <w:webHidden/>
+              </w:rPr>
+              <w:instrText xml:space="preserve"> PAGEREF _Toc199365770 \h </w:instrText>
+            </w:r>
+            <w:r>
+              <w:rPr>
+                <w:noProof/>
+                <w:webHidden/>
+              </w:rPr>
+            </w:r>
+            <w:r>
+              <w:rPr>
+                <w:noProof/>
+                <w:webHidden/>
+              </w:rPr>
+              <w:fldChar w:fldCharType="separate"/>
+            </w:r>
+            <w:r>
+              <w:rPr>
+                <w:noProof/>
+                <w:webHidden/>
+              </w:rPr>
+              <w:t>2</w:t>
+            </w:r>
+            <w:r>
+              <w:rPr>
+                <w:noProof/>
+                <w:webHidden/>
+              </w:rPr>
+              <w:fldChar w:fldCharType="end"/>
+            </w:r>
+          </w:hyperlink>
+        </w:p>
+        <w:p>
+          <w:pPr>
+            <w:pStyle w:val="TDC2"/>
+            <w:tabs>
+              <w:tab w:val="right" w:leader="dot" w:pos="8494"/>
+            </w:tabs>
+            <w:rPr>
+              <w:noProof/>
+              <w:kern w:val="2"/>
+              <w:sz w:val="24"/>
+              <w:szCs w:val="24"/>
+              <w:lang w:eastAsia="es-ES"/>
+              <w14:ligatures w14:val="standardContextual"/>
+            </w:rPr>
+          </w:pPr>
+          <w:hyperlink w:anchor="_Toc199365771" w:history="1">
+            <w:r>
+              <w:rPr>
+                <w:rStyle w:val="Hipervnculo"/>
+                <w:noProof/>
+                <w:lang w:val="en-US"/>
+              </w:rPr>
+              <w:t>Stratification</w:t>
+            </w:r>
+            <w:r>
+              <w:rPr>
+                <w:noProof/>
+                <w:webHidden/>
+              </w:rPr>
+              <w:tab/>
+            </w:r>
+            <w:r>
+              <w:rPr>
+                <w:noProof/>
+                <w:webHidden/>
+              </w:rPr>
+              <w:fldChar w:fldCharType="begin"/>
+            </w:r>
+            <w:r>
+              <w:rPr>
+                <w:noProof/>
+                <w:webHidden/>
+              </w:rPr>
+              <w:instrText xml:space="preserve"> PAGEREF _Toc199365771 \h </w:instrText>
+            </w:r>
+            <w:r>
+              <w:rPr>
+                <w:noProof/>
+                <w:webHidden/>
+              </w:rPr>
+            </w:r>
+            <w:r>
+              <w:rPr>
+                <w:noProof/>
+                <w:webHidden/>
+              </w:rPr>
+              <w:fldChar w:fldCharType="separate"/>
+            </w:r>
+            <w:r>
+              <w:rPr>
+                <w:noProof/>
+                <w:webHidden/>
+              </w:rPr>
+              <w:t>2</w:t>
+            </w:r>
+            <w:r>
+              <w:rPr>
+                <w:noProof/>
+                <w:webHidden/>
+              </w:rPr>
+              <w:fldChar w:fldCharType="end"/>
+            </w:r>
+          </w:hyperlink>
+        </w:p>
+        <w:p>
+          <w:pPr>
+            <w:pStyle w:val="TDC2"/>
+            <w:tabs>
+              <w:tab w:val="right" w:leader="dot" w:pos="8494"/>
+            </w:tabs>
+            <w:rPr>
+              <w:noProof/>
+              <w:kern w:val="2"/>
+              <w:sz w:val="24"/>
+              <w:szCs w:val="24"/>
+              <w:lang w:eastAsia="es-ES"/>
+              <w14:ligatures w14:val="standardContextual"/>
+            </w:rPr>
+          </w:pPr>
+          <w:hyperlink w:anchor="_Toc199365772" w:history="1">
+            <w:r>
+              <w:rPr>
+                <w:rStyle w:val="Hipervnculo"/>
+                <w:noProof/>
+                <w:lang w:val="en-US"/>
+              </w:rPr>
+              <w:t>Parameters of the model</w:t>
+            </w:r>
+            <w:r>
+              <w:rPr>
+                <w:noProof/>
+                <w:webHidden/>
+              </w:rPr>
+              <w:tab/>
+            </w:r>
+            <w:r>
+              <w:rPr>
+                <w:noProof/>
+                <w:webHidden/>
+              </w:rPr>
+              <w:fldChar w:fldCharType="begin"/>
+            </w:r>
+            <w:r>
+              <w:rPr>
+                <w:noProof/>
+                <w:webHidden/>
+              </w:rPr>
+              <w:instrText xml:space="preserve"> PAGEREF _Toc199365772 \h </w:instrText>
+            </w:r>
+            <w:r>
+              <w:rPr>
+                <w:noProof/>
+                <w:webHidden/>
+              </w:rPr>
+            </w:r>
+            <w:r>
+              <w:rPr>
+                <w:noProof/>
+                <w:webHidden/>
+              </w:rPr>
+              <w:fldChar w:fldCharType="separate"/>
+            </w:r>
+            <w:r>
+              <w:rPr>
+                <w:noProof/>
+                <w:webHidden/>
+              </w:rPr>
+              <w:t>2</w:t>
+            </w:r>
+            <w:r>
+              <w:rPr>
+                <w:noProof/>
+                <w:webHidden/>
+              </w:rPr>
+              <w:fldChar w:fldCharType="end"/>
+            </w:r>
+          </w:hyperlink>
+        </w:p>
+        <w:p>
+          <w:pPr>
+            <w:pStyle w:val="TDC2"/>
+            <w:tabs>
+              <w:tab w:val="right" w:leader="dot" w:pos="8494"/>
+            </w:tabs>
+            <w:rPr>
+              <w:noProof/>
+              <w:kern w:val="2"/>
+              <w:sz w:val="24"/>
+              <w:szCs w:val="24"/>
+              <w:lang w:eastAsia="es-ES"/>
+              <w14:ligatures w14:val="standardContextual"/>
+            </w:rPr>
+          </w:pPr>
+          <w:hyperlink w:anchor="_Toc199365773" w:history="1">
+            <w:r>
+              <w:rPr>
+                <w:rStyle w:val="Hipervnculo"/>
+                <w:noProof/>
+                <w:lang w:val="en-US"/>
+              </w:rPr>
+              <w:t>Calibration results</w:t>
+            </w:r>
+            <w:r>
+              <w:rPr>
+                <w:noProof/>
+                <w:webHidden/>
+              </w:rPr>
+              <w:tab/>
+            </w:r>
+            <w:r>
+              <w:rPr>
+                <w:noProof/>
+                <w:webHidden/>
+              </w:rPr>
+              <w:fldChar w:fldCharType="begin"/>
+            </w:r>
+            <w:r>
+              <w:rPr>
+                <w:noProof/>
+                <w:webHidden/>
+              </w:rPr>
+              <w:instrText xml:space="preserve"> PAGEREF _Toc199365773 \h </w:instrText>
+            </w:r>
+            <w:r>
+              <w:rPr>
+                <w:noProof/>
+                <w:webHidden/>
+              </w:rPr>
+            </w:r>
+            <w:r>
+              <w:rPr>
+                <w:noProof/>
+                <w:webHidden/>
+              </w:rPr>
+              <w:fldChar w:fldCharType="separate"/>
+            </w:r>
+            <w:r>
+              <w:rPr>
+                <w:noProof/>
+                <w:webHidden/>
+              </w:rPr>
+              <w:t>4</w:t>
+            </w:r>
+            <w:r>
+              <w:rPr>
+                <w:noProof/>
+                <w:webHidden/>
+              </w:rPr>
+              <w:fldChar w:fldCharType="end"/>
+            </w:r>
+          </w:hyperlink>
+        </w:p>
+        <w:p>
+          <w:pPr>
+            <w:pStyle w:val="TDC2"/>
+            <w:tabs>
+              <w:tab w:val="right" w:leader="dot" w:pos="8494"/>
+            </w:tabs>
+            <w:rPr>
+              <w:noProof/>
+              <w:kern w:val="2"/>
+              <w:sz w:val="24"/>
+              <w:szCs w:val="24"/>
+              <w:lang w:eastAsia="es-ES"/>
+              <w14:ligatures w14:val="standardContextual"/>
+            </w:rPr>
+          </w:pPr>
+          <w:hyperlink w:anchor="_Toc199365774" w:history="1">
+            <w:r>
+              <w:rPr>
+                <w:rStyle w:val="Hipervnculo"/>
+                <w:noProof/>
+                <w:lang w:val="en-US"/>
+              </w:rPr>
+              <w:t>Simulation results</w:t>
+            </w:r>
+            <w:r>
+              <w:rPr>
+                <w:noProof/>
+                <w:webHidden/>
+              </w:rPr>
+              <w:tab/>
+            </w:r>
+            <w:r>
+              <w:rPr>
+                <w:noProof/>
+                <w:webHidden/>
+              </w:rPr>
+              <w:fldChar w:fldCharType="begin"/>
+            </w:r>
+            <w:r>
+              <w:rPr>
+                <w:noProof/>
+                <w:webHidden/>
+              </w:rPr>
+              <w:instrText xml:space="preserve"> PAGEREF _Toc199365774 \h </w:instrText>
+            </w:r>
+            <w:r>
+              <w:rPr>
+                <w:noProof/>
+                <w:webHidden/>
+              </w:rPr>
+            </w:r>
+            <w:r>
+              <w:rPr>
+                <w:noProof/>
+                <w:webHidden/>
+              </w:rPr>
+              <w:fldChar w:fldCharType="separate"/>
+            </w:r>
+            <w:r>
+              <w:rPr>
+                <w:noProof/>
+                <w:webHidden/>
+              </w:rPr>
+              <w:t>5</w:t>
+            </w:r>
+            <w:r>
+              <w:rPr>
+                <w:noProof/>
+                <w:webHidden/>
+              </w:rPr>
+              <w:fldChar w:fldCharType="end"/>
+            </w:r>
+          </w:hyperlink>
+        </w:p>
+        <w:p>
+          <w:pPr>
+            <w:pStyle w:val="TDC1"/>
+            <w:tabs>
+              <w:tab w:val="right" w:leader="dot" w:pos="8494"/>
+            </w:tabs>
+            <w:rPr>
+              <w:noProof/>
+              <w:kern w:val="2"/>
+              <w:sz w:val="24"/>
+              <w:szCs w:val="24"/>
+              <w:lang w:eastAsia="es-ES"/>
+              <w14:ligatures w14:val="standardContextual"/>
+            </w:rPr>
+          </w:pPr>
+          <w:hyperlink w:anchor="_Toc199365775" w:history="1">
+            <w:r>
+              <w:rPr>
+                <w:rStyle w:val="Hipervnculo"/>
+                <w:noProof/>
+                <w:lang w:val="en-US"/>
+              </w:rPr>
+              <w:t>Costs</w:t>
+            </w:r>
+            <w:r>
+              <w:rPr>
+                <w:noProof/>
+                <w:webHidden/>
+              </w:rPr>
+              <w:tab/>
+            </w:r>
+            <w:r>
+              <w:rPr>
+                <w:noProof/>
+                <w:webHidden/>
+              </w:rPr>
+              <w:fldChar w:fldCharType="begin"/>
+            </w:r>
+            <w:r>
+              <w:rPr>
+                <w:noProof/>
+                <w:webHidden/>
+              </w:rPr>
+              <w:instrText xml:space="preserve"> PAGEREF _Toc199365775 \h </w:instrText>
+            </w:r>
+            <w:r>
+              <w:rPr>
+                <w:noProof/>
+                <w:webHidden/>
+              </w:rPr>
+            </w:r>
+            <w:r>
+              <w:rPr>
+                <w:noProof/>
+                <w:webHidden/>
+              </w:rPr>
+              <w:fldChar w:fldCharType="separate"/>
+            </w:r>
+            <w:r>
+              <w:rPr>
+                <w:noProof/>
+                <w:webHidden/>
+              </w:rPr>
+              <w:t>6</w:t>
+            </w:r>
+            <w:r>
+              <w:rPr>
+                <w:noProof/>
+                <w:webHidden/>
+              </w:rPr>
+              <w:fldChar w:fldCharType="end"/>
+            </w:r>
+          </w:hyperlink>
+        </w:p>
+        <w:p>
+          <w:pPr>
+            <w:pStyle w:val="TDC2"/>
+            <w:tabs>
+              <w:tab w:val="right" w:leader="dot" w:pos="8494"/>
+            </w:tabs>
+            <w:rPr>
+              <w:noProof/>
+              <w:kern w:val="2"/>
+              <w:sz w:val="24"/>
+              <w:szCs w:val="24"/>
+              <w:lang w:eastAsia="es-ES"/>
+              <w14:ligatures w14:val="standardContextual"/>
+            </w:rPr>
+          </w:pPr>
+          <w:hyperlink w:anchor="_Toc199365776" w:history="1">
+            <w:r>
+              <w:rPr>
+                <w:rStyle w:val="Hipervnculo"/>
+                <w:noProof/>
+                <w:lang w:val="en-US"/>
+              </w:rPr>
+              <w:t>Chronic Asymptomatic state, treated.</w:t>
+            </w:r>
+            <w:r>
+              <w:rPr>
+                <w:noProof/>
+                <w:webHidden/>
+              </w:rPr>
+              <w:tab/>
+            </w:r>
+            <w:r>
+              <w:rPr>
+                <w:noProof/>
+                <w:webHidden/>
+              </w:rPr>
+              <w:fldChar w:fldCharType="begin"/>
+            </w:r>
+            <w:r>
+              <w:rPr>
+                <w:noProof/>
+                <w:webHidden/>
+              </w:rPr>
+              <w:instrText xml:space="preserve"> PAGEREF _Toc199365776 \h </w:instrText>
+            </w:r>
+            <w:r>
+              <w:rPr>
+                <w:noProof/>
+                <w:webHidden/>
+              </w:rPr>
+            </w:r>
+            <w:r>
+              <w:rPr>
+                <w:noProof/>
+                <w:webHidden/>
+              </w:rPr>
+              <w:fldChar w:fldCharType="separate"/>
+            </w:r>
+            <w:r>
+              <w:rPr>
+                <w:noProof/>
+                <w:webHidden/>
+              </w:rPr>
+              <w:t>6</w:t>
+            </w:r>
+            <w:r>
+              <w:rPr>
+                <w:noProof/>
+                <w:webHidden/>
+              </w:rPr>
+              <w:fldChar w:fldCharType="end"/>
+            </w:r>
+          </w:hyperlink>
+        </w:p>
+        <w:p>
+          <w:pPr>
+            <w:pStyle w:val="TDC2"/>
+            <w:tabs>
+              <w:tab w:val="right" w:leader="dot" w:pos="8494"/>
+            </w:tabs>
+            <w:rPr>
+              <w:noProof/>
+              <w:kern w:val="2"/>
+              <w:sz w:val="24"/>
+              <w:szCs w:val="24"/>
+              <w:lang w:eastAsia="es-ES"/>
+              <w14:ligatures w14:val="standardContextual"/>
+            </w:rPr>
+          </w:pPr>
+          <w:hyperlink w:anchor="_Toc199365777" w:history="1">
+            <w:r>
+              <w:rPr>
+                <w:rStyle w:val="Hipervnculo"/>
+                <w:noProof/>
+                <w:lang w:val="en-US"/>
+              </w:rPr>
+              <w:t>Chronic With Cardiac Chagas Disease</w:t>
+            </w:r>
+            <w:r>
+              <w:rPr>
+                <w:noProof/>
+                <w:webHidden/>
+              </w:rPr>
+              <w:tab/>
+            </w:r>
+            <w:r>
+              <w:rPr>
+                <w:noProof/>
+                <w:webHidden/>
+              </w:rPr>
+              <w:fldChar w:fldCharType="begin"/>
+            </w:r>
+            <w:r>
+              <w:rPr>
+                <w:noProof/>
+                <w:webHidden/>
+              </w:rPr>
+              <w:instrText xml:space="preserve"> PAGEREF _Toc199365777 \h </w:instrText>
+            </w:r>
+            <w:r>
+              <w:rPr>
+                <w:noProof/>
+                <w:webHidden/>
+              </w:rPr>
+            </w:r>
+            <w:r>
+              <w:rPr>
+                <w:noProof/>
+                <w:webHidden/>
+              </w:rPr>
+              <w:fldChar w:fldCharType="separate"/>
+            </w:r>
+            <w:r>
+              <w:rPr>
+                <w:noProof/>
+                <w:webHidden/>
+              </w:rPr>
+              <w:t>7</w:t>
+            </w:r>
+            <w:r>
+              <w:rPr>
+                <w:noProof/>
+                <w:webHidden/>
+              </w:rPr>
+              <w:fldChar w:fldCharType="end"/>
+            </w:r>
+          </w:hyperlink>
+        </w:p>
+        <w:p>
+          <w:pPr>
+            <w:pStyle w:val="TDC2"/>
+            <w:tabs>
+              <w:tab w:val="right" w:leader="dot" w:pos="8494"/>
+            </w:tabs>
+            <w:rPr>
+              <w:noProof/>
+              <w:kern w:val="2"/>
+              <w:sz w:val="24"/>
+              <w:szCs w:val="24"/>
+              <w:lang w:eastAsia="es-ES"/>
+              <w14:ligatures w14:val="standardContextual"/>
+            </w:rPr>
+          </w:pPr>
+          <w:hyperlink w:anchor="_Toc199365778" w:history="1">
+            <w:r>
+              <w:rPr>
+                <w:rStyle w:val="Hipervnculo"/>
+                <w:noProof/>
+                <w:lang w:val="en-US"/>
+              </w:rPr>
+              <w:t>Chronic With Digestive Chagas Disease</w:t>
+            </w:r>
+            <w:r>
+              <w:rPr>
+                <w:noProof/>
+                <w:webHidden/>
+              </w:rPr>
+              <w:tab/>
+            </w:r>
+            <w:r>
+              <w:rPr>
+                <w:noProof/>
+                <w:webHidden/>
+              </w:rPr>
+              <w:fldChar w:fldCharType="begin"/>
+            </w:r>
+            <w:r>
+              <w:rPr>
+                <w:noProof/>
+                <w:webHidden/>
+              </w:rPr>
+              <w:instrText xml:space="preserve"> PAGEREF _Toc199365778 \h </w:instrText>
+            </w:r>
+            <w:r>
+              <w:rPr>
+                <w:noProof/>
+                <w:webHidden/>
+              </w:rPr>
+            </w:r>
+            <w:r>
+              <w:rPr>
+                <w:noProof/>
+                <w:webHidden/>
+              </w:rPr>
+              <w:fldChar w:fldCharType="separate"/>
+            </w:r>
+            <w:r>
+              <w:rPr>
+                <w:noProof/>
+                <w:webHidden/>
+              </w:rPr>
+              <w:t>8</w:t>
+            </w:r>
+            <w:r>
+              <w:rPr>
+                <w:noProof/>
+                <w:webHidden/>
+              </w:rPr>
+              <w:fldChar w:fldCharType="end"/>
+            </w:r>
+          </w:hyperlink>
+        </w:p>
+        <w:p>
+          <w:pPr>
+            <w:pStyle w:val="TDC1"/>
+            <w:tabs>
+              <w:tab w:val="right" w:leader="dot" w:pos="8494"/>
+            </w:tabs>
+            <w:rPr>
+              <w:noProof/>
+              <w:kern w:val="2"/>
+              <w:sz w:val="24"/>
+              <w:szCs w:val="24"/>
+              <w:lang w:eastAsia="es-ES"/>
+              <w14:ligatures w14:val="standardContextual"/>
+            </w:rPr>
+          </w:pPr>
+          <w:hyperlink w:anchor="_Toc199365779" w:history="1">
+            <w:r>
+              <w:rPr>
+                <w:rStyle w:val="Hipervnculo"/>
+                <w:noProof/>
+                <w:lang w:val="en-US"/>
+              </w:rPr>
+              <w:t>Calculation of the Incremental Net Monetary Benefit</w:t>
+            </w:r>
+            <w:r>
+              <w:rPr>
+                <w:noProof/>
+                <w:webHidden/>
+              </w:rPr>
+              <w:tab/>
+            </w:r>
+            <w:r>
+              <w:rPr>
+                <w:noProof/>
+                <w:webHidden/>
+              </w:rPr>
+              <w:fldChar w:fldCharType="begin"/>
+            </w:r>
+            <w:r>
+              <w:rPr>
+                <w:noProof/>
+                <w:webHidden/>
+              </w:rPr>
+              <w:instrText xml:space="preserve"> PAGEREF _Toc199365779 \h </w:instrText>
+            </w:r>
+            <w:r>
+              <w:rPr>
+                <w:noProof/>
+                <w:webHidden/>
+              </w:rPr>
+            </w:r>
+            <w:r>
+              <w:rPr>
+                <w:noProof/>
+                <w:webHidden/>
+              </w:rPr>
+              <w:fldChar w:fldCharType="separate"/>
+            </w:r>
+            <w:r>
+              <w:rPr>
+                <w:noProof/>
+                <w:webHidden/>
+              </w:rPr>
+              <w:t>9</w:t>
+            </w:r>
+            <w:r>
+              <w:rPr>
+                <w:noProof/>
+                <w:webHidden/>
+              </w:rPr>
+              <w:fldChar w:fldCharType="end"/>
+            </w:r>
+          </w:hyperlink>
+        </w:p>
+        <w:p>
+          <w:pPr>
+            <w:pStyle w:val="TDC1"/>
+            <w:tabs>
+              <w:tab w:val="right" w:leader="dot" w:pos="8494"/>
+            </w:tabs>
+            <w:rPr>
+              <w:noProof/>
+              <w:kern w:val="2"/>
+              <w:sz w:val="24"/>
+              <w:szCs w:val="24"/>
+              <w:lang w:eastAsia="es-ES"/>
+              <w14:ligatures w14:val="standardContextual"/>
+            </w:rPr>
+          </w:pPr>
+          <w:hyperlink w:anchor="_Toc199365780" w:history="1">
+            <w:r>
+              <w:rPr>
+                <w:rStyle w:val="Hipervnculo"/>
+                <w:noProof/>
+                <w:lang w:val="en-US"/>
+              </w:rPr>
+              <w:t>Calculation of expected value of perfect information</w:t>
+            </w:r>
+            <w:r>
+              <w:rPr>
+                <w:noProof/>
+                <w:webHidden/>
+              </w:rPr>
+              <w:tab/>
+            </w:r>
+            <w:r>
+              <w:rPr>
+                <w:noProof/>
+                <w:webHidden/>
+              </w:rPr>
+              <w:fldChar w:fldCharType="begin"/>
+            </w:r>
+            <w:r>
+              <w:rPr>
+                <w:noProof/>
+                <w:webHidden/>
+              </w:rPr>
+              <w:instrText xml:space="preserve"> PAGEREF _Toc199365780 \h </w:instrText>
+            </w:r>
+            <w:r>
+              <w:rPr>
+                <w:noProof/>
+                <w:webHidden/>
+              </w:rPr>
+            </w:r>
+            <w:r>
+              <w:rPr>
+                <w:noProof/>
+                <w:webHidden/>
+              </w:rPr>
+              <w:fldChar w:fldCharType="separate"/>
+            </w:r>
+            <w:r>
+              <w:rPr>
+                <w:noProof/>
+                <w:webHidden/>
+              </w:rPr>
+              <w:t>10</w:t>
+            </w:r>
+            <w:r>
+              <w:rPr>
+                <w:noProof/>
+                <w:webHidden/>
+              </w:rPr>
+              <w:fldChar w:fldCharType="end"/>
+            </w:r>
+          </w:hyperlink>
+        </w:p>
+        <w:p>
+          <w:pPr>
+            <w:pStyle w:val="TDC1"/>
+            <w:tabs>
+              <w:tab w:val="right" w:leader="dot" w:pos="8494"/>
+            </w:tabs>
+            <w:rPr>
+              <w:noProof/>
+              <w:kern w:val="2"/>
+              <w:sz w:val="24"/>
+              <w:szCs w:val="24"/>
+              <w:lang w:eastAsia="es-ES"/>
+              <w14:ligatures w14:val="standardContextual"/>
+            </w:rPr>
+          </w:pPr>
+          <w:hyperlink w:anchor="_Toc199365781" w:history="1">
+            <w:r>
+              <w:rPr>
+                <w:rStyle w:val="Hipervnculo"/>
+                <w:noProof/>
+                <w:lang w:val="en-US"/>
+              </w:rPr>
+              <w:t>References</w:t>
+            </w:r>
+            <w:r>
+              <w:rPr>
+                <w:noProof/>
+                <w:webHidden/>
+              </w:rPr>
+              <w:tab/>
+            </w:r>
+            <w:r>
+              <w:rPr>
+                <w:noProof/>
+                <w:webHidden/>
+              </w:rPr>
+              <w:fldChar w:fldCharType="begin"/>
+            </w:r>
+            <w:r>
+              <w:rPr>
+                <w:noProof/>
+                <w:webHidden/>
+              </w:rPr>
+              <w:instrText xml:space="preserve"> PAGEREF _Toc199365781 \h </w:instrText>
+            </w:r>
+            <w:r>
+              <w:rPr>
+                <w:noProof/>
+                <w:webHidden/>
+              </w:rPr>
+            </w:r>
+            <w:r>
+              <w:rPr>
+                <w:noProof/>
+                <w:webHidden/>
+              </w:rPr>
+              <w:fldChar w:fldCharType="separate"/>
+            </w:r>
+            <w:r>
+              <w:rPr>
+                <w:noProof/>
+                <w:webHidden/>
+              </w:rPr>
+              <w:t>11</w:t>
+            </w:r>
+            <w:r>
+              <w:rPr>
+                <w:noProof/>
+                <w:webHidden/>
+              </w:rPr>
+              <w:fldChar w:fldCharType="end"/>
+            </w:r>
+          </w:hyperlink>
+        </w:p>
+        <w:p>
+          <w:r>
+            <w:rPr>
+              <w:b/>
+              <w:bCs/>
+            </w:rPr>
+            <w:fldChar w:fldCharType="end"/>
+          </w:r>
+        </w:p>
+      </w:sdtContent>
+    </w:sdt>
+    <w:p/>
+    <w:p/>
+    <w:p/>
+    <w:p/>
+    <w:p/>
+    <w:p/>
+    <w:p>
+      <w:pPr>
+        <w:pStyle w:val="Ttulo1"/>
+        <w:rPr>
+          <w:lang w:val="en-US"/>
+        </w:rPr>
+      </w:pPr>
+      <w:bookmarkStart w:id="0" w:name="_Toc199365769"/>
+      <w:r>
+        <w:rPr>
+          <w:lang w:val="en-US"/>
+        </w:rPr>
+        <w:lastRenderedPageBreak/>
         <w:t>Mo</w:t>
       </w:r>
       <w:r>
@@ -40,6 +1085,7 @@
         </w:rPr>
         <w:t>del</w:t>
       </w:r>
+      <w:bookmarkEnd w:id="0"/>
     </w:p>
     <w:p>
       <w:pPr>
@@ -68,7 +1114,7 @@
                     <pic:cNvPicPr/>
                   </pic:nvPicPr>
                   <pic:blipFill rotWithShape="1">
-                    <a:blip r:embed="rId5">
+                    <a:blip r:embed="rId8">
                       <a:extLst>
                         <a:ext uri="{28A0092B-C50C-407E-A947-70E740481C1C}">
                           <a14:useLocalDpi xmlns:a14="http://schemas.microsoft.com/office/drawing/2010/main" val="0"/>
@@ -121,7 +1167,7 @@
           <w:lang w:val="en-US"/>
         </w:rPr>
       </w:pPr>
-      <w:bookmarkStart w:id="0" w:name="_Hlk196471784"/>
+      <w:bookmarkStart w:id="1" w:name="_Hlk196471784"/>
       <w:r>
         <w:rPr>
           <w:lang w:val="en-US"/>
@@ -180,7 +1226,7 @@
         </w:rPr>
       </w:pPr>
     </w:p>
-    <w:bookmarkEnd w:id="0"/>
+    <w:bookmarkEnd w:id="1"/>
     <w:p>
       <w:pPr>
         <w:rPr>
@@ -190,16 +1236,19 @@
     </w:p>
     <w:p>
       <w:pPr>
-        <w:rPr>
-          <w:lang w:val="en-US"/>
-        </w:rPr>
-      </w:pPr>
+        <w:pStyle w:val="Ttulo2"/>
+        <w:rPr>
+          <w:lang w:val="en-US"/>
+        </w:rPr>
+      </w:pPr>
+      <w:bookmarkStart w:id="2" w:name="_Toc199365770"/>
       <w:r>
         <w:rPr>
           <w:lang w:val="en-US"/>
         </w:rPr>
         <w:t>Starting populations</w:t>
       </w:r>
+      <w:bookmarkEnd w:id="2"/>
     </w:p>
     <w:p>
       <w:pPr>
@@ -225,7 +1274,59 @@
         <w:rPr>
           <w:lang w:val="en-US"/>
         </w:rPr>
-        <w:t xml:space="preserve"> America provided by the Spanish National Institute of Statistics. Then The burden estimate of Chagas disease provided by Navarro et al. 2022 was used to calculate absolute numbers of cases of Asymptomathic Chronic Chagas disease.   </w:t>
+        <w:t xml:space="preserve"> America provided by the Spanish National Institute of Statistics. Then The burden estimate of Chagas disease provided by Navarro et al. 2022</w:t>
+      </w:r>
+      <w:r>
+        <w:rPr>
+          <w:lang w:val="en-US"/>
+        </w:rPr>
+        <w:fldChar w:fldCharType="begin"/>
+      </w:r>
+      <w:r>
+        <w:rPr>
+          <w:lang w:val="en-US"/>
+        </w:rPr>
+        <w:instrText xml:space="preserve"> ADDIN ZOTERO_ITEM CSL_CITATION {"citationID":"kNebsFCh","properties":{"formattedCitation":"\\super 1\\nosupersub{}","plainCitation":"1","noteIndex":0},"citationItems":[{"id":151,"uris":["http://zotero.org/groups/5772643/items/YV3BKVAQ"],"itemData":{"id":151,"type":"article-journal","abstract":"Background: Chagas disease constitutes a public health problem, and Spain is the non-endemic country with the highest burden of disease outside the Americas. It represents a model for non-endemic countries regarding health policies to control the disease. This study is aimed to generate estimates of the T.cruzi prevalence and the number of undetected and untreated individuals with the infection in Spain and to compare them with the actual number of cases reported by official sources.\nMethods: Using aggregate data collected from the literature and official sources (Spanish National Statistics Institute; Spanish Agency of Medicines and Medical Devices) from 2010 to 2018, this study estimates the number of Chagas disease cases, plus the underdiagnosis and undertreatment rates.\nResults: We estimated that 55,367 out of 2,602,285 migrants originally from endemic countries were living with Chagas disease in Spain in 2018, accounting for a prevalence of 2.1%. Only 1% of these cases(613/455,566) were children aged 14 years or less resulting in a prevalence of 0.1%. Bolivian migrants accounted for 53.9% of the total estimated cases. The index of underdiagnosis and undertreatment were heterogeneous across different Spanish autonomous regions, but the overall index of underdiagnosis was around 71%, and the overall index of undertreatment was 82.5% in patients aged 15 years or older, and 60% in children.\nConclusion: The burden of Chagas disease in Spain is considerable. Index of underdiagnosis and undertreatment are high, particularly in women of childbearing age, but they have improved in children since the implementation of antenatal screening programmes.","container-title":"Travel Medicine and Infectious Disease","DOI":"10.1016/j.tmaid.2022.102284","ISSN":"14778939","journalAbbreviation":"Travel Medicine and Infectious Disease","language":"en","page":"102284","source":"DOI.org (Crossref)","title":"Estimating chagas disease prevalence and number of underdiagnosed, and undertreated individuals in Spain","volume":"47","author":[{"family":"Navarro","given":"Miriam"},{"family":"Reguero","given":"Laura"},{"family":"Subirà","given":"Carme"},{"family":"Blázquez-Pérez","given":"Antonio"},{"family":"Requena-Méndez","given":"Ana"}],"issued":{"date-parts":[["2022",5]]}}}],"schema":"https://github.com/citation-style-language/schema/raw/master/csl-citation.json"} </w:instrText>
+      </w:r>
+      <w:r>
+        <w:rPr>
+          <w:lang w:val="en-US"/>
+        </w:rPr>
+        <w:fldChar w:fldCharType="separate"/>
+      </w:r>
+      <w:r>
+        <w:rPr>
+          <w:rFonts w:ascii="Aptos" w:hAnsi="Aptos" w:cs="Times New Roman"/>
+          <w:vertAlign w:val="superscript"/>
+          <w:lang w:val="en-US"/>
+        </w:rPr>
+        <w:t>1</w:t>
+      </w:r>
+      <w:r>
+        <w:rPr>
+          <w:lang w:val="en-US"/>
+        </w:rPr>
+        <w:fldChar w:fldCharType="end"/>
+      </w:r>
+      <w:r>
+        <w:rPr>
+          <w:lang w:val="en-US"/>
+        </w:rPr>
+        <w:t xml:space="preserve"> was used to calculate absolute numbers of cases of </w:t>
+      </w:r>
+      <w:proofErr w:type="spellStart"/>
+      <w:r>
+        <w:rPr>
+          <w:lang w:val="en-US"/>
+        </w:rPr>
+        <w:t>Asymptomathic</w:t>
+      </w:r>
+      <w:proofErr w:type="spellEnd"/>
+      <w:r>
+        <w:rPr>
+          <w:lang w:val="en-US"/>
+        </w:rPr>
+        <w:t xml:space="preserve"> Chronic Chagas disease.   </w:t>
       </w:r>
     </w:p>
     <w:p>
@@ -237,16 +1338,19 @@
     </w:p>
     <w:p>
       <w:pPr>
-        <w:rPr>
-          <w:lang w:val="en-US"/>
-        </w:rPr>
-      </w:pPr>
+        <w:pStyle w:val="Ttulo2"/>
+        <w:rPr>
+          <w:lang w:val="en-US"/>
+        </w:rPr>
+      </w:pPr>
+      <w:bookmarkStart w:id="3" w:name="_Toc199365771"/>
       <w:r>
         <w:rPr>
           <w:lang w:val="en-US"/>
         </w:rPr>
         <w:t>Stratification</w:t>
       </w:r>
+      <w:bookmarkEnd w:id="3"/>
     </w:p>
     <w:p>
       <w:pPr>
@@ -260,14 +1364,12 @@
         </w:rPr>
         <w:t xml:space="preserve">The data from the Spanish National Institute of Statistics was used to stratify the patients by age group and sex. Also, to keep the population constant over time, patients that outgrew the model </w:t>
       </w:r>
-      <w:proofErr w:type="gramStart"/>
-      <w:r>
-        <w:rPr>
-          <w:lang w:val="en-US"/>
-        </w:rPr>
-        <w:t>where</w:t>
-      </w:r>
-      <w:proofErr w:type="gramEnd"/>
+      <w:r>
+        <w:rPr>
+          <w:lang w:val="en-US"/>
+        </w:rPr>
+        <w:t>were</w:t>
+      </w:r>
       <w:r>
         <w:rPr>
           <w:lang w:val="en-US"/>
@@ -298,16 +1400,19 @@
     </w:p>
     <w:p>
       <w:pPr>
-        <w:rPr>
-          <w:lang w:val="en-US"/>
-        </w:rPr>
-      </w:pPr>
+        <w:pStyle w:val="Ttulo2"/>
+        <w:rPr>
+          <w:lang w:val="en-US"/>
+        </w:rPr>
+      </w:pPr>
+      <w:bookmarkStart w:id="4" w:name="_Toc199365772"/>
       <w:r>
         <w:rPr>
           <w:lang w:val="en-US"/>
         </w:rPr>
         <w:t>Parameters of the model</w:t>
       </w:r>
+      <w:bookmarkEnd w:id="4"/>
     </w:p>
     <w:p>
       <w:pPr>
@@ -379,6 +1484,37 @@
         </w:rPr>
         <w:t>2020.</w:t>
       </w:r>
+      <w:r>
+        <w:rPr>
+          <w:lang w:val="da-DK"/>
+        </w:rPr>
+        <w:fldChar w:fldCharType="begin"/>
+      </w:r>
+      <w:r>
+        <w:rPr>
+          <w:lang w:val="da-DK"/>
+        </w:rPr>
+        <w:instrText xml:space="preserve"> ADDIN ZOTERO_ITEM CSL_CITATION {"citationID":"mMgZdoUh","properties":{"formattedCitation":"\\super 2\\nosupersub{}","plainCitation":"2","noteIndex":0},"citationItems":[{"id":19,"uris":["http://zotero.org/groups/5772643/items/ZCK32BIM"],"itemData":{"id":19,"type":"article-journal","abstract":"IMPORTANCE Chagas cardiomyopathy is associated with substantial morbidity and mortality. Precise estimates of the risk of developing cardiomyopathy among patients with the acute or indeterminate chronic forms of Chagas disease are lacking.","container-title":"JAMA Network Open","DOI":"10.1001/jamanetworkopen.2020.15072","ISSN":"2574-3805","issue":"8","journalAbbreviation":"JAMA Netw Open","language":"en","page":"e2015072","source":"DOI.org (Crossref)","title":"Risk of Chronic Cardiomyopathy Among Patients With the Acute Phase or Indeterminate Form of Chagas Disease: A Systematic Review and Meta-analysis","title-short":"Risk of Chronic Cardiomyopathy Among Patients With the Acute Phase or Indeterminate Form of Chagas Disease","volume":"3","author":[{"family":"Chadalawada","given":"Sindhu"},{"family":"Sillau","given":"Stefan"},{"family":"Archuleta","given":"Solana"},{"family":"Mundo","given":"William"},{"family":"Bandali","given":"Mehdi"},{"family":"Parra-Henao","given":"Gabriel"},{"family":"Rodriguez-Morales","given":"Alfonso J."},{"family":"Villamil-Gomez","given":"Wilmer E."},{"family":"Suárez","given":"José Antonio"},{"family":"Shapiro","given":"Leland"},{"family":"Hotez","given":"Peter J."},{"family":"Woc-Colburn","given":"Laila"},{"family":"DeSanto","given":"Kristen"},{"family":"Rassi","given":"Anis"},{"family":"Franco-Paredes","given":"Carlos"},{"family":"Henao-Martínez","given":"Andrés F."}],"issued":{"date-parts":[["2020",8,31]]}}}],"schema":"https://github.com/citation-style-language/schema/raw/master/csl-citation.json"} </w:instrText>
+      </w:r>
+      <w:r>
+        <w:rPr>
+          <w:lang w:val="da-DK"/>
+        </w:rPr>
+        <w:fldChar w:fldCharType="separate"/>
+      </w:r>
+      <w:r>
+        <w:rPr>
+          <w:rFonts w:ascii="Aptos" w:hAnsi="Aptos" w:cs="Times New Roman"/>
+          <w:vertAlign w:val="superscript"/>
+        </w:rPr>
+        <w:t>2</w:t>
+      </w:r>
+      <w:r>
+        <w:rPr>
+          <w:lang w:val="da-DK"/>
+        </w:rPr>
+        <w:fldChar w:fldCharType="end"/>
+      </w:r>
     </w:p>
     <w:p>
       <w:pPr>
@@ -409,19 +1545,7 @@
         <w:rPr>
           <w:lang w:val="en-US"/>
         </w:rPr>
-        <w:t>0.</w:t>
-      </w:r>
-      <w:r>
-        <w:rPr>
-          <w:lang w:val="en-US"/>
-        </w:rPr>
-        <w:t>7</w:t>
-      </w:r>
-      <w:r>
-        <w:rPr>
-          <w:lang w:val="en-US"/>
-        </w:rPr>
-        <w:t>6</w:t>
+        <w:t>1.89</w:t>
       </w:r>
       <w:r>
         <w:rPr>
@@ -457,12 +1581,6 @@
         <w:rPr>
           <w:lang w:val="en-US"/>
         </w:rPr>
-        <w:t>0.</w:t>
-      </w:r>
-      <w:r>
-        <w:rPr>
-          <w:lang w:val="en-US"/>
-        </w:rPr>
         <w:t>1</w:t>
       </w:r>
       <w:r>
@@ -487,53 +1605,26 @@
         <w:rPr>
           <w:lang w:val="en-US"/>
         </w:rPr>
+        <w:lastRenderedPageBreak/>
         <w:t xml:space="preserve">In the PSA analysis </w:t>
       </w:r>
       <w:r>
         <w:rPr>
           <w:lang w:val="en-US"/>
         </w:rPr>
-        <w:t>0.7</w:t>
-      </w:r>
-      <w:r>
-        <w:rPr>
-          <w:lang w:val="en-US"/>
-        </w:rPr>
-        <w:t xml:space="preserve">% was used as the </w:t>
-      </w:r>
-      <w:proofErr w:type="gramStart"/>
-      <w:r>
-        <w:rPr>
-          <w:lang w:val="en-US"/>
-        </w:rPr>
-        <w:t>mean</w:t>
-      </w:r>
-      <w:proofErr w:type="gramEnd"/>
-      <w:r>
-        <w:rPr>
-          <w:lang w:val="en-US"/>
-        </w:rPr>
-        <w:t xml:space="preserve"> of </w:t>
-      </w:r>
-      <w:proofErr w:type="gramStart"/>
-      <w:r>
-        <w:rPr>
-          <w:lang w:val="en-US"/>
-        </w:rPr>
-        <w:t>a Beta</w:t>
-      </w:r>
-      <w:proofErr w:type="gramEnd"/>
-      <w:r>
-        <w:rPr>
-          <w:lang w:val="en-US"/>
-        </w:rPr>
-        <w:t xml:space="preserve"> distribution, with a </w:t>
-      </w:r>
-      <w:r>
-        <w:rPr>
-          <w:lang w:val="en-US"/>
-        </w:rPr>
-        <w:t>95% CI 0.</w:t>
+        <w:t>1.9</w:t>
+      </w:r>
+      <w:r>
+        <w:rPr>
+          <w:lang w:val="en-US"/>
+        </w:rPr>
+        <w:t xml:space="preserve">% was used as the mean of a Beta distribution, with a </w:t>
+      </w:r>
+      <w:r>
+        <w:rPr>
+          <w:lang w:val="en-US"/>
+        </w:rPr>
+        <w:t xml:space="preserve">95% CI </w:t>
       </w:r>
       <w:r>
         <w:rPr>
@@ -647,7 +1738,110 @@
         <w:rPr>
           <w:lang w:val="en-US"/>
         </w:rPr>
-        <w:t xml:space="preserve"> et al. 2023 6.3%</w:t>
+        <w:t xml:space="preserve"> et al. 2023</w:t>
+      </w:r>
+      <w:r>
+        <w:rPr>
+          <w:lang w:val="en-US"/>
+        </w:rPr>
+        <w:fldChar w:fldCharType="begin"/>
+      </w:r>
+      <w:r>
+        <w:rPr>
+          <w:lang w:val="en-US"/>
+        </w:rPr>
+        <w:instrText xml:space="preserve"> ADDIN ZOTERO_ITEM CSL_CITATION {"citationID":"sBo7lWY3","properties":{"formattedCitation":"\\super 3\\nosupersub{}","plainCitation":"3","noteIndex":0},"citationItems":[{"id":20,"uris":["http://zotero.org/groups/5772643/items/BGHLQF5K"],"itemData":{"id":20,"type":"article-journal","abstract":"Aims This study aimed to estimate the annual mortality risk and its determinants in chronic Chagas cardiomyopathy. Methods and results We conducted a systematic search in MEDLINE, Web of Science Core Collection, Embase, Cochrane Library, and LILACS. Longitudinal studies published between 1 January 1946 and 24 October 2018 were included. A random-effects meta-analysis using the death rate over the mean follow-up period in years was used to obtain pooled estimated annual mortality rates. Main outcomes were deﬁned as all-cause mortality, including cardiovascular, non-cardiovascular, heart failure, stroke, and sudden cardiac deaths. A total of 5005 studies were screened for eligibility. A total of 52 longitudinal studies for chronic Chagas cardiomyopathy including 9569 patients and 2250 deaths were selected. The meta-analysis revealed an annual all-cause mortality rate of 7.9% [95% conﬁdence interval (CI): 6.3–10.1; I2 = 97.74%; T2 = 0.70] among patients with chronic Chagas cardiomyopathy. The pooled estimated annual cardiovascular death rate was 6.3% (95% CI: 4.9–8.0; I2 = 96.32%; T2 = 0.52). The annual mortality rates for heart failure, sudden death, and stroke were 3.5%, 2.6%, and 0.4%, respectively. Meta-regression showed that low left ventricular ejection fraction (coefﬁcient = 0.04; 95% CI: 0.07, 0.02; P = 0.001) was associated with an increased mortality risk. Subgroup analysis based on American Heart Association (AHA) classiﬁcation revealed pooled estimate rates of 4.8%, 8.7%, 13.9%, and 22.4% (P &lt; 0.001) for B1/B2, B2/C, C, and C/D stages of cardiomyopathy, respectively.","container-title":"ESC Heart Failure","DOI":"10.1002/ehf2.13648","ISSN":"2055-5822, 2055-5822","issue":"6","journalAbbreviation":"ESC Heart Failure","language":"en","page":"5466-5481","source":"DOI.org (Crossref)","title":"Mortality risk in chronic Chagas cardiomyopathy: a systematic review and meta</w:instrText>
+      </w:r>
+      <w:r>
+        <w:rPr>
+          <w:rFonts w:ascii="Cambria Math" w:hAnsi="Cambria Math" w:cs="Cambria Math"/>
+          <w:lang w:val="en-US"/>
+        </w:rPr>
+        <w:instrText>‐</w:instrText>
+      </w:r>
+      <w:r>
+        <w:rPr>
+          <w:lang w:val="en-US"/>
+        </w:rPr>
+        <w:instrText>analysis","title-short":"Mortality risk in chronic Chagas cardiomyopathy","volume":"8","author":[{"family":"Chadalawada","given":"Sindhu"},{"family":"Rassi","given":"Anis"},{"family":"Samara","given":"Omar"},{"family":"Monzon","given":"Anthony"},{"family":"Gudapati","given":"Deepika"},{"family":"Vargas Barahona","given":"Lilian"},{"family":"Hyson","given":"Peter"},{"family":"Sillau","given":"Stefan"},{"family":"Mestroni","given":"Luisa"},{"family":"Taylor","given":"Matthew"},{"family":"Da Consolação Vieira Moreira","given":"Maria"},{"family":"DeSanto","given":"Kristen"},{"family":"Agudelo Higuita","given":"Nelson I."},{"family":"Franco</w:instrText>
+      </w:r>
+      <w:r>
+        <w:rPr>
+          <w:rFonts w:ascii="Cambria Math" w:hAnsi="Cambria Math" w:cs="Cambria Math"/>
+          <w:lang w:val="en-US"/>
+        </w:rPr>
+        <w:instrText>‐</w:instrText>
+      </w:r>
+      <w:r>
+        <w:rPr>
+          <w:lang w:val="en-US"/>
+        </w:rPr>
+        <w:instrText>Paredes","given":"Carlos"},{"family":"Henao</w:instrText>
+      </w:r>
+      <w:r>
+        <w:rPr>
+          <w:rFonts w:ascii="Cambria Math" w:hAnsi="Cambria Math" w:cs="Cambria Math"/>
+          <w:lang w:val="en-US"/>
+        </w:rPr>
+        <w:instrText>‐</w:instrText>
+      </w:r>
+      <w:r>
+        <w:rPr>
+          <w:lang w:val="en-US"/>
+        </w:rPr>
+        <w:instrText>Mart</w:instrText>
+      </w:r>
+      <w:r>
+        <w:rPr>
+          <w:rFonts w:ascii="Aptos" w:hAnsi="Aptos" w:cs="Aptos"/>
+          <w:lang w:val="en-US"/>
+        </w:rPr>
+        <w:instrText>í</w:instrText>
+      </w:r>
+      <w:r>
+        <w:rPr>
+          <w:lang w:val="en-US"/>
+        </w:rPr>
+        <w:instrText>nez","given":"Andr</w:instrText>
+      </w:r>
+      <w:r>
+        <w:rPr>
+          <w:rFonts w:ascii="Aptos" w:hAnsi="Aptos" w:cs="Aptos"/>
+          <w:lang w:val="en-US"/>
+        </w:rPr>
+        <w:instrText>é</w:instrText>
+      </w:r>
+      <w:r>
+        <w:rPr>
+          <w:lang w:val="en-US"/>
+        </w:rPr>
+        <w:instrText xml:space="preserve">s F."}],"issued":{"date-parts":[["2021",12]]}}}],"schema":"https://github.com/citation-style-language/schema/raw/master/csl-citation.json"} </w:instrText>
+      </w:r>
+      <w:r>
+        <w:rPr>
+          <w:lang w:val="en-US"/>
+        </w:rPr>
+        <w:fldChar w:fldCharType="separate"/>
+      </w:r>
+      <w:r>
+        <w:rPr>
+          <w:rFonts w:ascii="Aptos" w:hAnsi="Aptos" w:cs="Times New Roman"/>
+          <w:vertAlign w:val="superscript"/>
+          <w:lang w:val="en-US"/>
+        </w:rPr>
+        <w:t>3</w:t>
+      </w:r>
+      <w:r>
+        <w:rPr>
+          <w:lang w:val="en-US"/>
+        </w:rPr>
+        <w:fldChar w:fldCharType="end"/>
+      </w:r>
+      <w:r>
+        <w:rPr>
+          <w:lang w:val="en-US"/>
+        </w:rPr>
+        <w:t xml:space="preserve"> 6.3%</w:t>
       </w:r>
       <w:r>
         <w:rPr>
@@ -701,7 +1895,7 @@
         <w:rPr>
           <w:lang w:val="en-US"/>
         </w:rPr>
-        <w:t>8</w:t>
+        <w:t>4</w:t>
       </w:r>
       <w:r>
         <w:rPr>
@@ -738,7 +1932,7 @@
         <w:rPr>
           <w:lang w:val="en-US"/>
         </w:rPr>
-        <w:t>9.6</w:t>
+        <w:t>2.57</w:t>
       </w:r>
       <w:r>
         <w:rPr>
@@ -757,7 +1951,7 @@
         <w:rPr>
           <w:lang w:val="en-US"/>
         </w:rPr>
-        <w:t>8</w:t>
+        <w:t>1.1</w:t>
       </w:r>
       <w:r>
         <w:rPr>
@@ -769,7 +1963,7 @@
         <w:rPr>
           <w:lang w:val="en-US"/>
         </w:rPr>
-        <w:t>16</w:t>
+        <w:t>5</w:t>
       </w:r>
       <w:r>
         <w:rPr>
@@ -788,7 +1982,7 @@
         <w:rPr>
           <w:lang w:val="en-US"/>
         </w:rPr>
-        <w:t>9.6</w:t>
+        <w:t>2.57</w:t>
       </w:r>
       <w:r>
         <w:rPr>
@@ -800,7 +1994,31 @@
         <w:rPr>
           <w:lang w:val="en-US"/>
         </w:rPr>
-        <w:t xml:space="preserve"> a mean and 8-16 as the 95% CI of a lognormal distribution.</w:t>
+        <w:t xml:space="preserve"> a mean and </w:t>
+      </w:r>
+      <w:r>
+        <w:rPr>
+          <w:lang w:val="en-US"/>
+        </w:rPr>
+        <w:t>1.1</w:t>
+      </w:r>
+      <w:r>
+        <w:rPr>
+          <w:lang w:val="en-US"/>
+        </w:rPr>
+        <w:t>-</w:t>
+      </w:r>
+      <w:r>
+        <w:rPr>
+          <w:lang w:val="en-US"/>
+        </w:rPr>
+        <w:t>5</w:t>
+      </w:r>
+      <w:r>
+        <w:rPr>
+          <w:lang w:val="en-US"/>
+        </w:rPr>
+        <w:t xml:space="preserve"> as the 95% CI of a lognormal distribution.</w:t>
       </w:r>
       <w:r>
         <w:rPr>
@@ -850,41 +2068,83 @@
         <w:rPr>
           <w:lang w:val="en-US"/>
         </w:rPr>
-        <w:t>Cubunuba</w:t>
+        <w:t>Cu</w:t>
+      </w:r>
+      <w:r>
+        <w:rPr>
+          <w:lang w:val="en-US"/>
+        </w:rPr>
+        <w:t>c</w:t>
+      </w:r>
+      <w:r>
+        <w:rPr>
+          <w:lang w:val="en-US"/>
+        </w:rPr>
+        <w:t>unub</w:t>
+      </w:r>
+      <w:r>
+        <w:rPr>
+          <w:lang w:val="en-US"/>
+        </w:rPr>
+        <w:t>á</w:t>
       </w:r>
       <w:proofErr w:type="spellEnd"/>
       <w:r>
         <w:rPr>
           <w:lang w:val="en-US"/>
         </w:rPr>
-        <w:t xml:space="preserve"> et al. 2016. 2.1, 95% CI 1.52-2.91.</w:t>
+        <w:t xml:space="preserve"> et al. 2016.</w:t>
+      </w:r>
+      <w:r>
+        <w:rPr>
+          <w:lang w:val="en-US"/>
+        </w:rPr>
+        <w:fldChar w:fldCharType="begin"/>
+      </w:r>
+      <w:r>
+        <w:rPr>
+          <w:lang w:val="en-US"/>
+        </w:rPr>
+        <w:instrText xml:space="preserve"> ADDIN ZOTERO_ITEM CSL_CITATION {"citationID":"6qlZuU0s","properties":{"formattedCitation":"\\super 4\\nosupersub{}","plainCitation":"4","noteIndex":0},"citationItems":[{"id":153,"uris":["http://zotero.org/groups/5772643/items/CUJ7KETW"],"itemData":{"id":153,"type":"article-journal","abstract":"Background: The clinical outcomes associated with Chagas disease remain poorly understood. In addition to the burden of morbidity, the burden of mortality due to Trypanosoma cruzi infection can be substantial, yet its quantification has eluded rigorous scrutiny. This is partly due to considerable heterogeneity between studies, which can influence the resulting estimates. There is a pressing need for accurate estimates of mortality due to Chagas disease that can be used to improve mathematical modelling, burden of disease evaluations, and cost-effectiveness studies.\nMethods: A systematic literature review was conducted to select observational studies comparing mortality in populations with and without a diagnosis of Chagas disease using the PubMed, MEDLINE, EMBASE, Web of Science and LILACS databases, without restrictions on language or date of publication. The primary outcome of interest was mortality (as all-cause mortality, sudden cardiac death, heart transplant or cardiovascular deaths). Data were analysed using a random-effects model to obtain the relative risk (RR) of mortality, the attributable risk percent (ARP), and the annual mortality rates (AMR). The statistic I2 (proportion of variance in the meta-analysis due to study heterogeneity) was calculated. Sensitivity analyses and publication bias test were also conducted.\nResults: Twenty five studies were selected for quantitative analysis, providing data on 10,638 patients, 53,346 patient-years of follow-up, and 2739 events. Pooled estimates revealed that Chagas disease patients have significantly higher AMR compared with non-Chagas disease patients (0.18 versus 0.10; RR = 1.74, 95 % CI 1.49–2.03). Substantial heterogeneity was found among studies (I2 = 67.3 %). The ARP above background mortality was 42.5 %. Through a sub-analysis patients were classified by clinical group (severe, moderate, asymptomatic). While RR did not differ significantly between clinical groups, important differences in AMR were found: AMR = 0.43 in Chagas vs. 0.29 in non-Chagas patients (RR = 1.40, 95 % CI 1.21–1.62) in the severe group; AMR = 0.16 (Chagas) vs. 0.08 (nonChagas) (RR = 2.10, 95 % CI 1.52-2.91) in the moderate group, and AMR = 0.02 vs. 0.01 (RR = 1.42, 95 % CI 1.14–1.77) in the asymptomatic group. Meta-regression showed no evidence of study-level covariates on the effect size. Publication bias was not statistically significant (Egger's test p=0.08).\nConclusions: The results indicate a statistically significant excess of mortality due to Chagas disease that is shared among both symptomatic and asymptomatic populations.","container-title":"Parasites &amp; Vectors","DOI":"10.1186/s13071-016-1315-x","ISSN":"1756-3305","issue":"1","journalAbbreviation":"Parasites Vectors","language":"en","page":"42","source":"DOI.org (Crossref)","title":"Increased mortality attributed to Chagas disease: a systematic review and meta-analysis","title-short":"Increased mortality attributed to Chagas disease","volume":"9","author":[{"family":"Cucunubá","given":"Zulma M."},{"family":"Okuwoga","given":"Omolade"},{"family":"Basáñez","given":"María-Gloria"},{"family":"Nouvellet","given":"Pierre"}],"issued":{"date-parts":[["2016",12]]}}}],"schema":"https://github.com/citation-style-language/schema/raw/master/csl-citation.json"} </w:instrText>
+      </w:r>
+      <w:r>
+        <w:rPr>
+          <w:lang w:val="en-US"/>
+        </w:rPr>
+        <w:fldChar w:fldCharType="separate"/>
+      </w:r>
+      <w:r>
+        <w:rPr>
+          <w:rFonts w:ascii="Aptos" w:hAnsi="Aptos" w:cs="Times New Roman"/>
+          <w:vertAlign w:val="superscript"/>
+          <w:lang w:val="en-US"/>
+        </w:rPr>
+        <w:t>4</w:t>
+      </w:r>
+      <w:r>
+        <w:rPr>
+          <w:lang w:val="en-US"/>
+        </w:rPr>
+        <w:fldChar w:fldCharType="end"/>
+      </w:r>
+      <w:r>
+        <w:rPr>
+          <w:lang w:val="en-US"/>
+        </w:rPr>
+        <w:t xml:space="preserve"> 2.1, 95% CI 1.52-2.91.</w:t>
       </w:r>
       <w:r>
         <w:rPr>
           <w:lang w:val="en-US"/>
         </w:rPr>
         <w:br/>
-        <w:t xml:space="preserve">- After calibration </w:t>
-      </w:r>
-      <w:proofErr w:type="gramStart"/>
-      <w:r>
-        <w:rPr>
-          <w:lang w:val="en-US"/>
-        </w:rPr>
-        <w:t>best</w:t>
-      </w:r>
-      <w:proofErr w:type="gramEnd"/>
-      <w:r>
-        <w:rPr>
-          <w:lang w:val="en-US"/>
-        </w:rPr>
-        <w:t xml:space="preserve"> value was 2.</w:t>
-      </w:r>
-      <w:r>
-        <w:rPr>
-          <w:lang w:val="en-US"/>
-        </w:rPr>
-        <w:t>09</w:t>
+        <w:t xml:space="preserve">- After calibration best value was </w:t>
+      </w:r>
+      <w:r>
+        <w:rPr>
+          <w:lang w:val="en-US"/>
+        </w:rPr>
+        <w:t>1.25</w:t>
       </w:r>
       <w:r>
         <w:rPr>
@@ -897,20 +2157,32 @@
           <w:lang w:val="en-US"/>
         </w:rPr>
         <w:br/>
-        <w:t>- In the OWSA the range used was 1.5-2.91.</w:t>
+        <w:t>- In the OWSA the range used was 1-</w:t>
+      </w:r>
+      <w:r>
+        <w:rPr>
+          <w:lang w:val="en-US"/>
+        </w:rPr>
+        <w:t>2</w:t>
+      </w:r>
+      <w:r>
+        <w:rPr>
+          <w:lang w:val="en-US"/>
+        </w:rPr>
+        <w:t>.</w:t>
       </w:r>
       <w:r>
         <w:rPr>
           <w:lang w:val="en-US"/>
         </w:rPr>
         <w:br/>
-        <w:t>- In the PSA 2.</w:t>
-      </w:r>
-      <w:r>
-        <w:rPr>
-          <w:lang w:val="en-US"/>
-        </w:rPr>
-        <w:t>09</w:t>
+        <w:t xml:space="preserve">- In the PSA </w:t>
+      </w:r>
+      <w:r>
+        <w:rPr>
+          <w:lang w:val="en-US"/>
+        </w:rPr>
+        <w:t>1.25</w:t>
       </w:r>
       <w:r>
         <w:rPr>
@@ -922,7 +2194,7 @@
         <w:rPr>
           <w:lang w:val="en-US"/>
         </w:rPr>
-        <w:t>mean and 1.5-2.91 as the 95% CI of a lognormal distribution.</w:t>
+        <w:t>mean and 1-2 as the 95% CI of a lognormal distribution.</w:t>
       </w:r>
       <w:r>
         <w:rPr>
@@ -991,14 +2263,52 @@
         <w:rPr>
           <w:lang w:val="en-US"/>
         </w:rPr>
+        <w:fldChar w:fldCharType="begin"/>
+      </w:r>
+      <w:r>
+        <w:rPr>
+          <w:lang w:val="en-US"/>
+        </w:rPr>
+        <w:instrText xml:space="preserve"> ADDIN ZOTERO_ITEM CSL_CITATION {"citationID":"1tYmcKz8","properties":{"formattedCitation":"\\super 5\\nosupersub{}","plainCitation":"5","noteIndex":0},"citationItems":[{"id":10,"uris":["http://zotero.org/groups/5772643/items/WZKWEN4P"],"itemData":{"id":10,"type":"article-journal","abstract":"Foi realizado estudo radio lógico longitudinal do esôfago abrangendo um período de 13,2 anos, na população do município de Mambaí no estado de Goiás. Os exames foram realizados na sede municipal, com aparelho de abreugrafia, usando filme de 70 milímetros. Foram examinados 731 indivíduos dos quais 382 (52,3%) eram soropositivos. Em relação ao sexo 350 (47,9%) eram do sexo masculino e 381 (52, 1%) do sexo feminino. A incidência de megaesôfago na população estudada foi 7,9% e entre os soropositivos 14,2 %. A progressão da esofagopatia entre os soropositivos do sexo masculino foi 21,7% e no sexo feminino 16,6%.\n          , \n            A radiological study of the oesophagus of a cohort of patients was carried during a 13 year period in the municipality of Mambaí Goiás. Barium swallow findings were recorded on 70mm film using a portable machine. Of 731 patients examined 382 (52.3%) were seropositive for T. cruzi. The sexes were equally divided. The incidence of detectable megaoesophagus was 7.9% among the cohort and 14.2% in the seropositive individuals. Progression of the disease was noted during this longitudinal study in 21.7% of males and 16.6% of females.","container-title":"Revista da Sociedade Brasileira de Medicina Tropical","DOI":"10.1590/S0037-86821994000400005","ISSN":"0037-8682","issue":"4","journalAbbreviation":"Rev. Soc. Bras. Med. Trop.","language":"pt","page":"227-233","source":"DOI.org (Crossref)","title":"Estudo radiológico longitudinal do esôfago, em área endêmica de doença de Chagas, em um período de 13 anos","volume":"27","author":[{"family":"Castro","given":"Cleudson"},{"family":"Macêdo","given":"Vanize"},{"family":"Rezende","given":"Joffre M."},{"family":"Prata","given":"Aluízio"}],"issued":{"date-parts":[["1994",12]]}}}],"schema":"https://github.com/citation-style-language/schema/raw/master/csl-citation.json"} </w:instrText>
+      </w:r>
+      <w:r>
+        <w:rPr>
+          <w:lang w:val="en-US"/>
+        </w:rPr>
+        <w:fldChar w:fldCharType="separate"/>
+      </w:r>
+      <w:r>
+        <w:rPr>
+          <w:rFonts w:ascii="Aptos" w:hAnsi="Aptos" w:cs="Times New Roman"/>
+          <w:vertAlign w:val="superscript"/>
+          <w:lang w:val="en-US"/>
+        </w:rPr>
+        <w:t>5</w:t>
+      </w:r>
+      <w:r>
+        <w:rPr>
+          <w:lang w:val="en-US"/>
+        </w:rPr>
+        <w:fldChar w:fldCharType="end"/>
+      </w:r>
+      <w:r>
+        <w:rPr>
+          <w:lang w:val="en-US"/>
+        </w:rPr>
         <w:br/>
-        <w:t>- After calibration it was 1.</w:t>
-      </w:r>
-      <w:r>
-        <w:rPr>
-          <w:lang w:val="en-US"/>
-        </w:rPr>
-        <w:t>9%</w:t>
+        <w:t xml:space="preserve">- After calibration it was </w:t>
+      </w:r>
+      <w:r>
+        <w:rPr>
+          <w:lang w:val="en-US"/>
+        </w:rPr>
+        <w:t>3.5</w:t>
+      </w:r>
+      <w:r>
+        <w:rPr>
+          <w:lang w:val="en-US"/>
+        </w:rPr>
+        <w:t>%</w:t>
       </w:r>
       <w:r>
         <w:rPr>
@@ -1011,13 +2321,31 @@
           <w:lang w:val="en-US"/>
         </w:rPr>
         <w:br/>
-        <w:t>- In the OWSA the range used was 0.8-</w:t>
-      </w:r>
-      <w:r>
-        <w:rPr>
-          <w:lang w:val="en-US"/>
-        </w:rPr>
-        <w:t>2%</w:t>
+        <w:t xml:space="preserve">- In the OWSA the range used was </w:t>
+      </w:r>
+      <w:r>
+        <w:rPr>
+          <w:lang w:val="en-US"/>
+        </w:rPr>
+        <w:t>1</w:t>
+      </w:r>
+      <w:r>
+        <w:rPr>
+          <w:lang w:val="en-US"/>
+        </w:rPr>
+        <w:t>-</w:t>
+      </w:r>
+      <w:r>
+        <w:rPr>
+          <w:lang w:val="en-US"/>
+        </w:rPr>
+        <w:t>4</w:t>
+      </w:r>
+      <w:r>
+        <w:rPr>
+          <w:lang w:val="en-US"/>
+        </w:rPr>
+        <w:t>%</w:t>
       </w:r>
       <w:r>
         <w:rPr>
@@ -1030,13 +2358,13 @@
           <w:lang w:val="en-US"/>
         </w:rPr>
         <w:br/>
-        <w:t>- In the PSA 1.</w:t>
-      </w:r>
-      <w:r>
-        <w:rPr>
-          <w:lang w:val="en-US"/>
-        </w:rPr>
-        <w:t>9</w:t>
+        <w:t xml:space="preserve">- In the PSA </w:t>
+      </w:r>
+      <w:r>
+        <w:rPr>
+          <w:lang w:val="en-US"/>
+        </w:rPr>
+        <w:t>3.5</w:t>
       </w:r>
       <w:r>
         <w:rPr>
@@ -1054,7 +2382,25 @@
         <w:rPr>
           <w:lang w:val="en-US"/>
         </w:rPr>
-        <w:t xml:space="preserve"> the mean of a Beta distribution and 0.8-2</w:t>
+        <w:t xml:space="preserve"> the mean of a Beta distribution and </w:t>
+      </w:r>
+      <w:r>
+        <w:rPr>
+          <w:lang w:val="en-US"/>
+        </w:rPr>
+        <w:t>1</w:t>
+      </w:r>
+      <w:r>
+        <w:rPr>
+          <w:lang w:val="en-US"/>
+        </w:rPr>
+        <w:t>-</w:t>
+      </w:r>
+      <w:r>
+        <w:rPr>
+          <w:lang w:val="en-US"/>
+        </w:rPr>
+        <w:t>4</w:t>
       </w:r>
       <w:r>
         <w:rPr>
@@ -1125,6 +2471,38 @@
         <w:rPr>
           <w:lang w:val="en-US"/>
         </w:rPr>
+        <w:fldChar w:fldCharType="begin"/>
+      </w:r>
+      <w:r>
+        <w:rPr>
+          <w:lang w:val="en-US"/>
+        </w:rPr>
+        <w:instrText xml:space="preserve"> ADDIN ZOTERO_ITEM CSL_CITATION {"citationID":"31F7KIIW","properties":{"formattedCitation":"\\super 6\\nosupersub{}","plainCitation":"6","noteIndex":0},"citationItems":[{"id":33,"uris":["http://zotero.org/groups/5772643/items/UNRHGT3E"],"itemData":{"id":33,"type":"article-journal","abstract":"BACKGROUND Approximately 6 million people worldwide are affected by Chagas disease, with many in the chronic phase of the disease (CCD). It is crucial to evaluate the effectiveness of benznidazole for CCD treatment. METHODS/PRINCIPAL FINDINGS We updated a meta-analysis published in 2009 up to February 2021, including controlled trials (RCT) and prospective observational studies (OBS) that compared benznidazole vs placebo/no-treatment (P/nT). Main outcomes evaluated were clinical progression (CP) and seroreversion with subgroup analysis performed according to study design and participants' age. Parasitological response and safety were also described. We identified 879 articles and selected nine for inclusion (corresponding to eight studies). After adding the nine articles from the previous meta-analysis, 17 studies were analyzed corresponding to 6640 patients. The odds ratio (OR) for seroreversion in children treated with benznidazole vs P/nT was 38.3 (95%CI: 10.7-137) and 34.9 (95%CI: 1.96-624.09) in RCT and OBS, respectively. In adults the OR for seroreversion in OBS was 17.1 (95%CI: 2.3-129.1). CP was only evaluated in adults, where benznidazole did not demonstrate a beneficial effect: OR 0.93 (95%CI: 0.8-1.1) and OR 0.49 (95%CI:0.2-1.2) for RCT and OBS, respectively. Most outcomes were deemed to have a low level of certainty, except for the beneficial effect in children and the low efficacy in adults (moderate certainty). CONCLUSIONS Benznidazole should be recommended for CCD in children, though this is only based on serological response and a moderate grade of evidence, while in adults benznidazole efficacy remains uncertain. More data on clinical efficacy of benznidazole in CCD is needed in both children and adults.","container-title":"PLoS neglected tropical diseases","DOI":"10.1371/journal.pntd.0010386","ISSN":"1935-2735","issue":"5","note":"PMID: 35576215\nISBN: 1111111111","page":"e0010386","title":"Use of benznidazole to treat chronic Chagas disease: An updated systematic review with a meta-analysis.","volume":"16","author":[{"family":"Crespillo-Andújar","given":"Clara"},{"family":"Comeche","given":"Belén"},{"family":"Hamer","given":"Davidson H"},{"family":"Arevalo-Rodriguez","given":"Ingrid"},{"family":"Alvarez-Díaz","given":"Noelia"},{"family":"Zamora","given":"Javier"},{"family":"Pérez-Molina","given":"José A."}],"issued":{"date-parts":[["2022",5]]}}}],"schema":"https://github.com/citation-style-language/schema/raw/master/csl-citation.json"} </w:instrText>
+      </w:r>
+      <w:r>
+        <w:rPr>
+          <w:lang w:val="en-US"/>
+        </w:rPr>
+        <w:fldChar w:fldCharType="separate"/>
+      </w:r>
+      <w:r>
+        <w:rPr>
+          <w:rFonts w:ascii="Aptos" w:hAnsi="Aptos" w:cs="Times New Roman"/>
+          <w:vertAlign w:val="superscript"/>
+          <w:lang w:val="en-US"/>
+        </w:rPr>
+        <w:t>6</w:t>
+      </w:r>
+      <w:r>
+        <w:rPr>
+          <w:lang w:val="en-US"/>
+        </w:rPr>
+        <w:fldChar w:fldCharType="end"/>
+      </w:r>
+      <w:r>
+        <w:rPr>
+          <w:lang w:val="en-US"/>
+        </w:rPr>
         <w:t xml:space="preserve"> This is not a calibrated parameter.</w:t>
       </w:r>
       <w:r>
@@ -1235,22 +2613,69 @@
         <w:rPr>
           <w:lang w:val="en-US"/>
         </w:rPr>
-        <w:lastRenderedPageBreak/>
         <w:t xml:space="preserve">The value chosen from the literature was: 0.88 (CI 95%, 0.55-1.42), </w:t>
       </w:r>
-      <w:proofErr w:type="spellStart"/>
-      <w:r>
-        <w:rPr>
-          <w:lang w:val="en-US"/>
-        </w:rPr>
-        <w:t>Pellison</w:t>
-      </w:r>
-      <w:proofErr w:type="spellEnd"/>
-      <w:r>
-        <w:rPr>
-          <w:lang w:val="en-US"/>
-        </w:rPr>
-        <w:t xml:space="preserve"> et al. 2022. This is not a calibrated parameter.</w:t>
+      <w:r>
+        <w:rPr>
+          <w:lang w:val="en-US"/>
+        </w:rPr>
+        <w:t xml:space="preserve"> Nunes da Costa</w:t>
+      </w:r>
+      <w:r>
+        <w:rPr>
+          <w:lang w:val="en-US"/>
+        </w:rPr>
+        <w:t xml:space="preserve"> et al. 202</w:t>
+      </w:r>
+      <w:r>
+        <w:rPr>
+          <w:lang w:val="en-US"/>
+        </w:rPr>
+        <w:t>1</w:t>
+      </w:r>
+      <w:r>
+        <w:rPr>
+          <w:lang w:val="en-US"/>
+        </w:rPr>
+        <w:t>.</w:t>
+      </w:r>
+      <w:r>
+        <w:rPr>
+          <w:lang w:val="en-US"/>
+        </w:rPr>
+        <w:fldChar w:fldCharType="begin"/>
+      </w:r>
+      <w:r>
+        <w:rPr>
+          <w:lang w:val="en-US"/>
+        </w:rPr>
+        <w:instrText xml:space="preserve"> ADDIN ZOTERO_ITEM CSL_CITATION {"citationID":"SOKhFbEY","properties":{"formattedCitation":"\\super 7\\nosupersub{}","plainCitation":"7","noteIndex":0},"citationItems":[{"id":11,"uris":["http://zotero.org/groups/5772643/items/NYTTL48N"],"itemData":{"id":11,"type":"article-journal","abstract":"American trypanosomiasis (Chagas disease, CD) affects circa 7 million persons worldwide. While of those persons present the asymptomatic, indeterminate chronic form (ICF), many will eventually progress to cardiac or digestive disorders. We studied a nonconcurrent (retrospective) cohort of patients attending an outpatient CD clinic in Southeastern Brazil, who were admitted while presenting the ICF in the period from 1998 through 2018 and followed until 2019. The outcomes of interest were the progression to cardiac or digestive CD forms. We were also interested in analyzing the impact of Benznidazole therapy on the progression of the disease. Extensive review of medical charts and laboratory files was conducted, collecting data up to year 2019. Demographics (upon inclusion), body mass index, comorbidities (including the Charlson index) and use of Benznidazole were recorded. The outcomes were defined by abnormalities in those test that could not be attributed to other causes. Statistical analysis included univariate and multivariable Cox regression models. Among 379 subjects included in the study, 87 (22.9%) and 100 (26.4%) progressed to cardiac and digestive forms, respectively. In the final multivariable model, cardiac disorders were positively associated with previous coronary syndrome (Hazzard Ratio [HR], 2.42; 95% Confidence Interval [CI], 1.53–3.81) and negatively associated with Benznidazole therapy (HR, 0.26; 95%CI, 0.11–0.60). On the other hand, female gender was the only independent predictor of progression to digestive forms (HR, 1.56; 95%CI, 1.03–2.38). Our results point to the impact of comorbidities on progression do cardiac CD, with possible benefit of the use of Benznidazole.","container-title":"PLOS Neglected Tropical Diseases","DOI":"10.1371/journal.pntd.0009680","ISSN":"1935-2735","issue":"8","journalAbbreviation":"PLoS Negl Trop Dis","language":"en","page":"e0009680","source":"DOI.org (Crossref)","title":"Predictors of development of cardiac and digestive disorders among patients with indeterminate chronic Chagas Disease","volume":"15","author":[{"family":"Nunes Da Costa","given":"Erika Alessandra Pellison"},{"family":"Victória","given":"Cassiano"},{"family":"Fortaleza","given":"Carlos Magno Castelo Branco"}],"editor":[{"family":"Petersen","given":"Christine A."}],"issued":{"date-parts":[["2021",8,13]]}}}],"schema":"https://github.com/citation-style-language/schema/raw/master/csl-citation.json"} </w:instrText>
+      </w:r>
+      <w:r>
+        <w:rPr>
+          <w:lang w:val="en-US"/>
+        </w:rPr>
+        <w:fldChar w:fldCharType="separate"/>
+      </w:r>
+      <w:r>
+        <w:rPr>
+          <w:rFonts w:ascii="Aptos" w:hAnsi="Aptos" w:cs="Times New Roman"/>
+          <w:vertAlign w:val="superscript"/>
+          <w:lang w:val="en-US"/>
+        </w:rPr>
+        <w:t>7</w:t>
+      </w:r>
+      <w:r>
+        <w:rPr>
+          <w:lang w:val="en-US"/>
+        </w:rPr>
+        <w:fldChar w:fldCharType="end"/>
+      </w:r>
+      <w:r>
+        <w:rPr>
+          <w:lang w:val="en-US"/>
+        </w:rPr>
+        <w:t xml:space="preserve"> This is not a calibrated parameter.</w:t>
       </w:r>
       <w:r>
         <w:rPr>
@@ -1264,6 +2689,12 @@
           <w:lang w:val="en-US"/>
         </w:rPr>
         <w:br/>
+      </w:r>
+      <w:r>
+        <w:rPr>
+          <w:lang w:val="en-US"/>
+        </w:rPr>
+        <w:lastRenderedPageBreak/>
         <w:t>- In the PSA 0.</w:t>
       </w:r>
       <w:r>
@@ -1282,21 +2713,7 @@
         <w:rPr>
           <w:lang w:val="en-US"/>
         </w:rPr>
-        <w:t xml:space="preserve"> the mean and 0.55-1.42 as the 95% CI of a </w:t>
-      </w:r>
-      <w:proofErr w:type="gramStart"/>
-      <w:r>
-        <w:rPr>
-          <w:lang w:val="en-US"/>
-        </w:rPr>
-        <w:t>lognormal distribution</w:t>
-      </w:r>
-      <w:proofErr w:type="gramEnd"/>
-      <w:r>
-        <w:rPr>
-          <w:lang w:val="en-US"/>
-        </w:rPr>
-        <w:t>.</w:t>
+        <w:t xml:space="preserve"> the mean and 0.55-1.42 as the 95% CI of a lognormal distribution.</w:t>
       </w:r>
     </w:p>
     <w:p>
@@ -1317,17 +2734,19 @@
     </w:p>
     <w:p>
       <w:pPr>
-        <w:pStyle w:val="Prrafodelista"/>
-        <w:rPr>
-          <w:lang w:val="en-US"/>
-        </w:rPr>
-      </w:pPr>
+        <w:pStyle w:val="Ttulo2"/>
+        <w:rPr>
+          <w:lang w:val="en-US"/>
+        </w:rPr>
+      </w:pPr>
+      <w:bookmarkStart w:id="5" w:name="_Toc199365773"/>
       <w:r>
         <w:rPr>
           <w:lang w:val="en-US"/>
         </w:rPr>
         <w:t>Calibration results</w:t>
       </w:r>
+      <w:bookmarkEnd w:id="5"/>
     </w:p>
     <w:p>
       <w:pPr>
@@ -1352,7 +2771,45 @@
         <w:rPr>
           <w:lang w:val="en-US"/>
         </w:rPr>
-        <w:t xml:space="preserve">000 times, Deaths due to Chagas Cardiac disease was compared to Deaths reported by Ramos-Rincón et al. The sum of the mean squared difference of the point estimates of the model output and the published data reported where used to </w:t>
+        <w:t>000 times, Deaths due to Chagas Cardiac disease was compared to Deaths reported by Ramos-Rincón et al.</w:t>
+      </w:r>
+      <w:r>
+        <w:rPr>
+          <w:lang w:val="en-US"/>
+        </w:rPr>
+        <w:fldChar w:fldCharType="begin"/>
+      </w:r>
+      <w:r>
+        <w:rPr>
+          <w:lang w:val="en-US"/>
+        </w:rPr>
+        <w:instrText xml:space="preserve"> ADDIN ZOTERO_ITEM CSL_CITATION {"citationID":"DuOK9otv","properties":{"formattedCitation":"\\super 8\\nosupersub{}","plainCitation":"8","noteIndex":0},"citationItems":[{"id":131,"uris":["http://zotero.org/groups/5772643/items/9QB95GSD"],"itemData":{"id":131,"type":"article-journal","abstract":"Background. Chagas disease (CD) is associated with excess mortality in infected people in endemic countries, but little information is available in non-endemic countries. The aim of the study was to analyze mortality in patients admitted to the hospital with CD in Spain. Methods. A retrospective, observational study using the Spanish National Hospital Discharge Database. We used the CD diagnostic codes of the 9th and 10th International Classiﬁcation of Diseases to retrieve CD cases from the national public registry from 1997 to 2018. Results. Of the 5022 hospital admissions in people with CD, there were 56 deaths (case fatality rate (CFR) 1.1%, 95% conﬁdence interval (CI) 0.8%, 1.4%), 20 (35.7%) of which were considered directly related to CD. The median age was higher in those who died (54.5 vs. 38 years; p &lt; 0.001). The CFR increased with age, peaking in the 70–79-year (7.9%, odds ratio (OR) 6.27, 95% CI 1.27, 30.90) and 80–89-year (16.7%, OR 14.7, 95% CI 2.70, 79.90) age groups. Men comprised a higher proportion of those who died compared to survivors (50% vs. 22.6%; p &lt; 0.001). Non-survivors were more likely to have neoplasms (19.6% vs. 3.4%; p &lt; 0.001), heart failure (17.9% vs. 7.2%; p = 0.002), diabetes (12.5% vs. 3.7%; p = 0.001), chronic kidney failure (8.9% vs. 1.6%; p &lt; 0.001), and HIV (8.9% vs. 0.8%; p &lt; 0.001). In the multivariable analysis, the variables associated with mortality were age (adjusted OR (aOR) 1.05; 95% CI: 1.03, 1.07), male sex (aOR 1.79, 95% CI 1.03, 3.14), cancer (aOR: 4.84, 95% CI 2.13, 11.22), and HIV infection (aOR 14.10 95% CI 4.88, 40.73). Conclusions. The case fatality rate of CD hospitalization was about 1%. The mortality risk increased with age, male sex, cancer, and HIV infection.","container-title":"Microorganisms","DOI":"10.3390/microorganisms9091991","ISSN":"2076-2607","issue":"9","language":"en","license":"https://creativecommons.org/licenses/by/4.0/","note":"publisher: MDPI AG","page":"1991","source":"Crossref","title":"Chagas Disease-Related Mortality in Spain, 1997 to 2018","volume":"9","author":[{"family":"Ramos-Rincon","given":"Jose-Manuel"},{"family":"Llenas-García","given":"Jara"},{"family":"Pinargote-Celorio","given":"Hector"},{"family":"Sánchez-García","given":"Veronica"},{"family":"Wikman-Jorgensen","given":"Philip"},{"family":"Navarro","given":"Miriam"},{"family":"Gil-Anguita","given":"Concepción"},{"family":"Ramos-Sesma","given":"Violeta"},{"family":"Torrus-Tendero","given":"Diego"}],"issued":{"date-parts":[["2021",9,20]]}}}],"schema":"https://github.com/citation-style-language/schema/raw/master/csl-citation.json"} </w:instrText>
+      </w:r>
+      <w:r>
+        <w:rPr>
+          <w:lang w:val="en-US"/>
+        </w:rPr>
+        <w:fldChar w:fldCharType="separate"/>
+      </w:r>
+      <w:r>
+        <w:rPr>
+          <w:rFonts w:ascii="Aptos" w:hAnsi="Aptos" w:cs="Times New Roman"/>
+          <w:vertAlign w:val="superscript"/>
+          <w:lang w:val="en-US"/>
+        </w:rPr>
+        <w:t>8</w:t>
+      </w:r>
+      <w:r>
+        <w:rPr>
+          <w:lang w:val="en-US"/>
+        </w:rPr>
+        <w:fldChar w:fldCharType="end"/>
+      </w:r>
+      <w:r>
+        <w:rPr>
+          <w:lang w:val="en-US"/>
+        </w:rPr>
+        <w:t xml:space="preserve"> The sum of the mean squared difference of the point estimates of the model output and the published data reported where used to </w:t>
       </w:r>
       <w:r>
         <w:rPr>
@@ -1376,7 +2833,19 @@
         <w:rPr>
           <w:lang w:val="en-US"/>
         </w:rPr>
-        <w:t xml:space="preserve">he mean squared difference was 9.02. </w:t>
+        <w:t xml:space="preserve">he mean squared difference was </w:t>
+      </w:r>
+      <w:r>
+        <w:rPr>
+          <w:lang w:val="en-US"/>
+        </w:rPr>
+        <w:t>4.63</w:t>
+      </w:r>
+      <w:r>
+        <w:rPr>
+          <w:lang w:val="en-US"/>
+        </w:rPr>
+        <w:t xml:space="preserve">. </w:t>
       </w:r>
       <w:r>
         <w:rPr>
@@ -1409,7 +2878,13 @@
         <w:rPr>
           <w:lang w:val="en-US"/>
         </w:rPr>
-        <w:t>Probability of developing Cardiac Chagas disease: 0.0076.</w:t>
+        <w:t>Probability of developing Cardiac Chagas disease: 0.0</w:t>
+      </w:r>
+      <w:r>
+        <w:rPr>
+          <w:lang w:val="en-US"/>
+        </w:rPr>
+        <w:t>18</w:t>
       </w:r>
     </w:p>
     <w:p>
@@ -1423,7 +2898,13 @@
         <w:rPr>
           <w:lang w:val="en-US"/>
         </w:rPr>
-        <w:t>Relative Risk of Chagas cardiac disease mortality: 9.6</w:t>
+        <w:t xml:space="preserve">Relative Risk of Chagas cardiac disease mortality: </w:t>
+      </w:r>
+      <w:r>
+        <w:rPr>
+          <w:lang w:val="en-US"/>
+        </w:rPr>
+        <w:t>2.57</w:t>
       </w:r>
     </w:p>
     <w:p>
@@ -1437,7 +2918,13 @@
         <w:rPr>
           <w:lang w:val="en-US"/>
         </w:rPr>
-        <w:t>Relative risk of Chagas digestive disease mortality: 2.09</w:t>
+        <w:t xml:space="preserve">Relative risk of Chagas digestive disease mortality: </w:t>
+      </w:r>
+      <w:r>
+        <w:rPr>
+          <w:lang w:val="en-US"/>
+        </w:rPr>
+        <w:t>1.25</w:t>
       </w:r>
     </w:p>
     <w:p>
@@ -1451,7 +2938,13 @@
         <w:rPr>
           <w:lang w:val="en-US"/>
         </w:rPr>
-        <w:t>Probability of developing digestive Chagas disease: 0.019</w:t>
+        <w:t>Probability of developing digestive Chagas disease: 0.0</w:t>
+      </w:r>
+      <w:r>
+        <w:rPr>
+          <w:lang w:val="en-US"/>
+        </w:rPr>
+        <w:t>35</w:t>
       </w:r>
     </w:p>
     <w:p>
@@ -1467,24 +2960,16 @@
         </w:rPr>
         <w:br/>
       </w:r>
-    </w:p>
-    <w:p>
-      <w:pPr>
-        <w:pStyle w:val="Prrafodelista"/>
-        <w:rPr>
-          <w:lang w:val="en-US"/>
-        </w:rPr>
-      </w:pPr>
       <w:r>
         <w:rPr>
           <w:noProof/>
           <w:lang w:val="en-US"/>
         </w:rPr>
         <w:drawing>
-          <wp:inline distT="0" distB="0" distL="0" distR="0" wp14:anchorId="2B79D3E1" wp14:editId="766F086A">
-            <wp:extent cx="4846285" cy="2990850"/>
-            <wp:effectExtent l="0" t="0" r="0" b="0"/>
-            <wp:docPr id="1954819152" name="Imagen 4"/>
+          <wp:inline distT="0" distB="0" distL="0" distR="0" wp14:anchorId="364B7D78" wp14:editId="2AB348E6">
+            <wp:extent cx="3957908" cy="2447925"/>
+            <wp:effectExtent l="0" t="0" r="5080" b="0"/>
+            <wp:docPr id="853139370" name="Imagen 1"/>
             <wp:cNvGraphicFramePr>
               <a:graphicFrameLocks xmlns:a="http://schemas.openxmlformats.org/drawingml/2006/main" noChangeAspect="1"/>
             </wp:cNvGraphicFramePr>
@@ -1492,13 +2977,13 @@
               <a:graphicData uri="http://schemas.openxmlformats.org/drawingml/2006/picture">
                 <pic:pic xmlns:pic="http://schemas.openxmlformats.org/drawingml/2006/picture">
                   <pic:nvPicPr>
-                    <pic:cNvPr id="0" name="Picture 3"/>
+                    <pic:cNvPr id="0" name="Picture 2"/>
                     <pic:cNvPicPr>
                       <a:picLocks noChangeAspect="1" noChangeArrowheads="1"/>
                     </pic:cNvPicPr>
                   </pic:nvPicPr>
                   <pic:blipFill>
-                    <a:blip r:embed="rId6">
+                    <a:blip r:embed="rId9">
                       <a:extLst>
                         <a:ext uri="{28A0092B-C50C-407E-A947-70E740481C1C}">
                           <a14:useLocalDpi xmlns:a14="http://schemas.microsoft.com/office/drawing/2010/main" val="0"/>
@@ -1513,7 +2998,7 @@
                   <pic:spPr bwMode="auto">
                     <a:xfrm>
                       <a:off x="0" y="0"/>
-                      <a:ext cx="4853191" cy="2995112"/>
+                      <a:ext cx="3965345" cy="2452525"/>
                     </a:xfrm>
                     <a:prstGeom prst="rect">
                       <a:avLst/>
@@ -1534,24 +3019,6 @@
           <w:lang w:val="en-US"/>
         </w:rPr>
       </w:pPr>
-      <w:r>
-        <w:rPr>
-          <w:lang w:val="en-US"/>
-        </w:rPr>
-        <w:t>Representation of published data (in blue) and modelled data (in red)</w:t>
-      </w:r>
-      <w:r>
-        <w:rPr>
-          <w:lang w:val="en-US"/>
-        </w:rPr>
-        <w:t xml:space="preserve"> (from Ramos-Rincón et al)</w:t>
-      </w:r>
-      <w:r>
-        <w:rPr>
-          <w:lang w:val="en-US"/>
-        </w:rPr>
-        <w:t>. Lines represent linear regression lines.</w:t>
-      </w:r>
     </w:p>
     <w:p>
       <w:pPr>
@@ -1560,6 +3027,85 @@
           <w:lang w:val="en-US"/>
         </w:rPr>
       </w:pPr>
+      <w:r>
+        <w:rPr>
+          <w:lang w:val="en-US"/>
+        </w:rPr>
+        <w:t xml:space="preserve">Representation of published data (in </w:t>
+      </w:r>
+      <w:r>
+        <w:rPr>
+          <w:lang w:val="en-US"/>
+        </w:rPr>
+        <w:t>red</w:t>
+      </w:r>
+      <w:r>
+        <w:rPr>
+          <w:lang w:val="en-US"/>
+        </w:rPr>
+        <w:t xml:space="preserve">) and modelled data (in </w:t>
+      </w:r>
+      <w:r>
+        <w:rPr>
+          <w:lang w:val="en-US"/>
+        </w:rPr>
+        <w:t>blue</w:t>
+      </w:r>
+      <w:r>
+        <w:rPr>
+          <w:lang w:val="en-US"/>
+        </w:rPr>
+        <w:t>)</w:t>
+      </w:r>
+      <w:r>
+        <w:rPr>
+          <w:lang w:val="en-US"/>
+        </w:rPr>
+        <w:t xml:space="preserve"> (from Ramos-Rincón et al)</w:t>
+      </w:r>
+      <w:r>
+        <w:rPr>
+          <w:lang w:val="en-US"/>
+        </w:rPr>
+        <w:t>.</w:t>
+      </w:r>
+      <w:r>
+        <w:rPr>
+          <w:lang w:val="en-US"/>
+        </w:rPr>
+        <w:fldChar w:fldCharType="begin"/>
+      </w:r>
+      <w:r>
+        <w:rPr>
+          <w:lang w:val="en-US"/>
+        </w:rPr>
+        <w:instrText xml:space="preserve"> ADDIN ZOTERO_ITEM CSL_CITATION {"citationID":"mfYRAU2g","properties":{"formattedCitation":"\\super 8\\nosupersub{}","plainCitation":"8","noteIndex":0},"citationItems":[{"id":131,"uris":["http://zotero.org/groups/5772643/items/9QB95GSD"],"itemData":{"id":131,"type":"article-journal","abstract":"Background. Chagas disease (CD) is associated with excess mortality in infected people in endemic countries, but little information is available in non-endemic countries. The aim of the study was to analyze mortality in patients admitted to the hospital with CD in Spain. Methods. A retrospective, observational study using the Spanish National Hospital Discharge Database. We used the CD diagnostic codes of the 9th and 10th International Classiﬁcation of Diseases to retrieve CD cases from the national public registry from 1997 to 2018. Results. Of the 5022 hospital admissions in people with CD, there were 56 deaths (case fatality rate (CFR) 1.1%, 95% conﬁdence interval (CI) 0.8%, 1.4%), 20 (35.7%) of which were considered directly related to CD. The median age was higher in those who died (54.5 vs. 38 years; p &lt; 0.001). The CFR increased with age, peaking in the 70–79-year (7.9%, odds ratio (OR) 6.27, 95% CI 1.27, 30.90) and 80–89-year (16.7%, OR 14.7, 95% CI 2.70, 79.90) age groups. Men comprised a higher proportion of those who died compared to survivors (50% vs. 22.6%; p &lt; 0.001). Non-survivors were more likely to have neoplasms (19.6% vs. 3.4%; p &lt; 0.001), heart failure (17.9% vs. 7.2%; p = 0.002), diabetes (12.5% vs. 3.7%; p = 0.001), chronic kidney failure (8.9% vs. 1.6%; p &lt; 0.001), and HIV (8.9% vs. 0.8%; p &lt; 0.001). In the multivariable analysis, the variables associated with mortality were age (adjusted OR (aOR) 1.05; 95% CI: 1.03, 1.07), male sex (aOR 1.79, 95% CI 1.03, 3.14), cancer (aOR: 4.84, 95% CI 2.13, 11.22), and HIV infection (aOR 14.10 95% CI 4.88, 40.73). Conclusions. The case fatality rate of CD hospitalization was about 1%. The mortality risk increased with age, male sex, cancer, and HIV infection.","container-title":"Microorganisms","DOI":"10.3390/microorganisms9091991","ISSN":"2076-2607","issue":"9","language":"en","license":"https://creativecommons.org/licenses/by/4.0/","note":"publisher: MDPI AG","page":"1991","source":"Crossref","title":"Chagas Disease-Related Mortality in Spain, 1997 to 2018","volume":"9","author":[{"family":"Ramos-Rincon","given":"Jose-Manuel"},{"family":"Llenas-García","given":"Jara"},{"family":"Pinargote-Celorio","given":"Hector"},{"family":"Sánchez-García","given":"Veronica"},{"family":"Wikman-Jorgensen","given":"Philip"},{"family":"Navarro","given":"Miriam"},{"family":"Gil-Anguita","given":"Concepción"},{"family":"Ramos-Sesma","given":"Violeta"},{"family":"Torrus-Tendero","given":"Diego"}],"issued":{"date-parts":[["2021",9,20]]}}}],"schema":"https://github.com/citation-style-language/schema/raw/master/csl-citation.json"} </w:instrText>
+      </w:r>
+      <w:r>
+        <w:rPr>
+          <w:lang w:val="en-US"/>
+        </w:rPr>
+        <w:fldChar w:fldCharType="separate"/>
+      </w:r>
+      <w:r>
+        <w:rPr>
+          <w:rFonts w:ascii="Aptos" w:hAnsi="Aptos" w:cs="Times New Roman"/>
+          <w:vertAlign w:val="superscript"/>
+        </w:rPr>
+        <w:t>8</w:t>
+      </w:r>
+      <w:r>
+        <w:rPr>
+          <w:lang w:val="en-US"/>
+        </w:rPr>
+        <w:fldChar w:fldCharType="end"/>
+      </w:r>
+      <w:r>
+        <w:rPr>
+          <w:lang w:val="en-US"/>
+        </w:rPr>
+        <w:t xml:space="preserve"> Lines represent linear regression lines.</w:t>
+      </w:r>
     </w:p>
     <w:p>
       <w:pPr>
@@ -1571,21 +3117,15 @@
     </w:p>
     <w:p>
       <w:pPr>
-        <w:pStyle w:val="Prrafodelista"/>
-        <w:rPr>
-          <w:lang w:val="en-US"/>
-        </w:rPr>
-      </w:pPr>
-      <w:r>
-        <w:rPr>
-          <w:lang w:val="en-US"/>
-        </w:rPr>
-        <w:t>Costs</w:t>
-      </w:r>
+        <w:pStyle w:val="Ttulo2"/>
+        <w:rPr>
+          <w:lang w:val="en-US"/>
+        </w:rPr>
+      </w:pPr>
     </w:p>
     <w:p>
       <w:pPr>
-        <w:pStyle w:val="Prrafodelista"/>
+        <w:pStyle w:val="Ttulo2"/>
         <w:rPr>
           <w:lang w:val="en-US"/>
         </w:rPr>
@@ -1593,39 +3133,344 @@
     </w:p>
     <w:p>
       <w:pPr>
-        <w:pStyle w:val="Prrafodelista"/>
-        <w:rPr>
-          <w:lang w:val="en-US"/>
-        </w:rPr>
-      </w:pPr>
-      <w:r>
-        <w:rPr>
-          <w:lang w:val="en-US"/>
-        </w:rPr>
-        <w:t>We estimated costs for the different states as follows:</w:t>
-      </w:r>
+        <w:pStyle w:val="Ttulo2"/>
+        <w:rPr>
+          <w:lang w:val="en-US"/>
+        </w:rPr>
+      </w:pPr>
     </w:p>
     <w:p>
       <w:pPr>
-        <w:pStyle w:val="Prrafodelista"/>
-        <w:rPr>
-          <w:lang w:val="en-US"/>
-        </w:rPr>
-      </w:pPr>
-      <w:r>
-        <w:rPr>
-          <w:lang w:val="en-US"/>
-        </w:rPr>
-        <w:t>Chronic Asymptomatic state, treated.</w:t>
-      </w:r>
+        <w:rPr>
+          <w:lang w:val="en-US"/>
+        </w:rPr>
+      </w:pPr>
     </w:p>
     <w:p>
       <w:pPr>
+        <w:rPr>
+          <w:lang w:val="en-US"/>
+        </w:rPr>
+      </w:pPr>
+    </w:p>
+    <w:p>
+      <w:pPr>
+        <w:rPr>
+          <w:lang w:val="en-US"/>
+        </w:rPr>
+      </w:pPr>
+    </w:p>
+    <w:p>
+      <w:pPr>
+        <w:rPr>
+          <w:lang w:val="en-US"/>
+        </w:rPr>
+      </w:pPr>
+    </w:p>
+    <w:p>
+      <w:pPr>
+        <w:pStyle w:val="Ttulo2"/>
+        <w:rPr>
+          <w:lang w:val="en-US"/>
+        </w:rPr>
+      </w:pPr>
+      <w:bookmarkStart w:id="6" w:name="_Toc199365774"/>
+      <w:r>
+        <w:rPr>
+          <w:lang w:val="en-US"/>
+        </w:rPr>
+        <w:lastRenderedPageBreak/>
+        <w:t>Simulation results</w:t>
+      </w:r>
+      <w:bookmarkEnd w:id="6"/>
+    </w:p>
+    <w:p>
+      <w:pPr>
+        <w:rPr>
+          <w:lang w:val="en-US"/>
+        </w:rPr>
+      </w:pPr>
+      <w:r>
+        <w:rPr>
+          <w:lang w:val="en-US"/>
+        </w:rPr>
+        <w:t>Simulation of the untreated cohort</w:t>
+      </w:r>
+    </w:p>
+    <w:p>
+      <w:pPr>
+        <w:rPr>
+          <w:lang w:val="en-US"/>
+        </w:rPr>
+      </w:pPr>
+    </w:p>
+    <w:p>
+      <w:pPr>
+        <w:rPr>
+          <w:lang w:val="en-US"/>
+        </w:rPr>
+      </w:pPr>
+      <w:r>
+        <w:rPr>
+          <w:noProof/>
+          <w:lang w:val="en-US"/>
+        </w:rPr>
+        <w:drawing>
+          <wp:inline distT="0" distB="0" distL="0" distR="0" wp14:anchorId="5E8E379F" wp14:editId="1E05707E">
+            <wp:extent cx="4641350" cy="2866932"/>
+            <wp:effectExtent l="0" t="0" r="6985" b="0"/>
+            <wp:docPr id="1519800271" name="Imagen 3"/>
+            <wp:cNvGraphicFramePr>
+              <a:graphicFrameLocks xmlns:a="http://schemas.openxmlformats.org/drawingml/2006/main" noChangeAspect="1"/>
+            </wp:cNvGraphicFramePr>
+            <a:graphic xmlns:a="http://schemas.openxmlformats.org/drawingml/2006/main">
+              <a:graphicData uri="http://schemas.openxmlformats.org/drawingml/2006/picture">
+                <pic:pic xmlns:pic="http://schemas.openxmlformats.org/drawingml/2006/picture">
+                  <pic:nvPicPr>
+                    <pic:cNvPr id="0" name="Picture 3"/>
+                    <pic:cNvPicPr>
+                      <a:picLocks noChangeAspect="1" noChangeArrowheads="1"/>
+                    </pic:cNvPicPr>
+                  </pic:nvPicPr>
+                  <pic:blipFill>
+                    <a:blip r:embed="rId10">
+                      <a:extLst>
+                        <a:ext uri="{28A0092B-C50C-407E-A947-70E740481C1C}">
+                          <a14:useLocalDpi xmlns:a14="http://schemas.microsoft.com/office/drawing/2010/main" val="0"/>
+                        </a:ext>
+                      </a:extLst>
+                    </a:blip>
+                    <a:srcRect/>
+                    <a:stretch>
+                      <a:fillRect/>
+                    </a:stretch>
+                  </pic:blipFill>
+                  <pic:spPr bwMode="auto">
+                    <a:xfrm>
+                      <a:off x="0" y="0"/>
+                      <a:ext cx="4654484" cy="2875045"/>
+                    </a:xfrm>
+                    <a:prstGeom prst="rect">
+                      <a:avLst/>
+                    </a:prstGeom>
+                    <a:noFill/>
+                  </pic:spPr>
+                </pic:pic>
+              </a:graphicData>
+            </a:graphic>
+          </wp:inline>
+        </w:drawing>
+      </w:r>
+    </w:p>
+    <w:p>
+      <w:pPr>
+        <w:rPr>
+          <w:lang w:val="en-US"/>
+        </w:rPr>
+      </w:pPr>
+      <w:r>
+        <w:rPr>
+          <w:lang w:val="en-US"/>
+        </w:rPr>
+        <w:t>The f</w:t>
+      </w:r>
+      <w:r>
+        <w:rPr>
+          <w:lang w:val="en-US"/>
+        </w:rPr>
+        <w:t xml:space="preserve">igure </w:t>
+      </w:r>
+      <w:r>
+        <w:rPr>
+          <w:lang w:val="en-US"/>
+        </w:rPr>
+        <w:t xml:space="preserve">above </w:t>
+      </w:r>
+      <w:r>
+        <w:rPr>
+          <w:lang w:val="en-US"/>
+        </w:rPr>
+        <w:t>shows the evolution over time of the number of individuals in the different health states of Chagas Disease during the simulation period in the untreated arm</w:t>
+      </w:r>
+      <w:r>
+        <w:rPr>
+          <w:lang w:val="en-US"/>
+        </w:rPr>
+        <w:t>.</w:t>
+      </w:r>
+    </w:p>
+    <w:p>
+      <w:pPr>
+        <w:rPr>
+          <w:lang w:val="en-US"/>
+        </w:rPr>
+      </w:pPr>
+    </w:p>
+    <w:p>
+      <w:pPr>
+        <w:rPr>
+          <w:lang w:val="en-US"/>
+        </w:rPr>
+      </w:pPr>
+      <w:r>
+        <w:rPr>
+          <w:lang w:val="en-US"/>
+        </w:rPr>
+        <w:t>Simulation of the treated cohort</w:t>
+      </w:r>
+    </w:p>
+    <w:p>
+      <w:pPr>
+        <w:rPr>
+          <w:lang w:val="en-US"/>
+        </w:rPr>
+      </w:pPr>
+      <w:r>
+        <w:rPr>
+          <w:noProof/>
+          <w:lang w:val="en-US"/>
+        </w:rPr>
+        <w:drawing>
+          <wp:inline distT="0" distB="0" distL="0" distR="0" wp14:anchorId="00B1034C" wp14:editId="779299F6">
+            <wp:extent cx="4672341" cy="2886075"/>
+            <wp:effectExtent l="0" t="0" r="0" b="0"/>
+            <wp:docPr id="796752233" name="Imagen 5"/>
+            <wp:cNvGraphicFramePr>
+              <a:graphicFrameLocks xmlns:a="http://schemas.openxmlformats.org/drawingml/2006/main" noChangeAspect="1"/>
+            </wp:cNvGraphicFramePr>
+            <a:graphic xmlns:a="http://schemas.openxmlformats.org/drawingml/2006/main">
+              <a:graphicData uri="http://schemas.openxmlformats.org/drawingml/2006/picture">
+                <pic:pic xmlns:pic="http://schemas.openxmlformats.org/drawingml/2006/picture">
+                  <pic:nvPicPr>
+                    <pic:cNvPr id="0" name="Picture 4"/>
+                    <pic:cNvPicPr>
+                      <a:picLocks noChangeAspect="1" noChangeArrowheads="1"/>
+                    </pic:cNvPicPr>
+                  </pic:nvPicPr>
+                  <pic:blipFill>
+                    <a:blip r:embed="rId11">
+                      <a:extLst>
+                        <a:ext uri="{28A0092B-C50C-407E-A947-70E740481C1C}">
+                          <a14:useLocalDpi xmlns:a14="http://schemas.microsoft.com/office/drawing/2010/main" val="0"/>
+                        </a:ext>
+                      </a:extLst>
+                    </a:blip>
+                    <a:srcRect/>
+                    <a:stretch>
+                      <a:fillRect/>
+                    </a:stretch>
+                  </pic:blipFill>
+                  <pic:spPr bwMode="auto">
+                    <a:xfrm>
+                      <a:off x="0" y="0"/>
+                      <a:ext cx="4679485" cy="2890488"/>
+                    </a:xfrm>
+                    <a:prstGeom prst="rect">
+                      <a:avLst/>
+                    </a:prstGeom>
+                    <a:noFill/>
+                  </pic:spPr>
+                </pic:pic>
+              </a:graphicData>
+            </a:graphic>
+          </wp:inline>
+        </w:drawing>
+      </w:r>
+    </w:p>
+    <w:p>
+      <w:pPr>
+        <w:rPr>
+          <w:lang w:val="en-US"/>
+        </w:rPr>
+      </w:pPr>
+      <w:r>
+        <w:rPr>
+          <w:lang w:val="en-US"/>
+        </w:rPr>
+        <w:t xml:space="preserve">The figure above </w:t>
+      </w:r>
+      <w:r>
+        <w:rPr>
+          <w:lang w:val="en-US"/>
+        </w:rPr>
+        <w:t>shows the evolution over time of the number of individuals in the different health states of Chagas Disease during the simulation period in the treated arm</w:t>
+      </w:r>
+    </w:p>
+    <w:p>
+      <w:pPr>
+        <w:rPr>
+          <w:lang w:val="en-US"/>
+        </w:rPr>
+      </w:pPr>
+    </w:p>
+    <w:p>
+      <w:pPr>
+        <w:pStyle w:val="Ttulo1"/>
+        <w:rPr>
+          <w:lang w:val="en-US"/>
+        </w:rPr>
+      </w:pPr>
+      <w:bookmarkStart w:id="7" w:name="_Toc199365775"/>
+      <w:r>
+        <w:rPr>
+          <w:lang w:val="en-US"/>
+        </w:rPr>
+        <w:lastRenderedPageBreak/>
+        <w:t>Costs</w:t>
+      </w:r>
+      <w:bookmarkEnd w:id="7"/>
+    </w:p>
+    <w:p>
+      <w:pPr>
         <w:pStyle w:val="Prrafodelista"/>
         <w:rPr>
           <w:lang w:val="en-US"/>
         </w:rPr>
       </w:pPr>
+    </w:p>
+    <w:p>
+      <w:pPr>
+        <w:pStyle w:val="Prrafodelista"/>
+        <w:rPr>
+          <w:lang w:val="en-US"/>
+        </w:rPr>
+      </w:pPr>
+      <w:r>
+        <w:rPr>
+          <w:lang w:val="en-US"/>
+        </w:rPr>
+        <w:t>We estimated costs for the different states as follows:</w:t>
+      </w:r>
+    </w:p>
+    <w:p>
+      <w:pPr>
+        <w:pStyle w:val="Ttulo2"/>
+        <w:rPr>
+          <w:lang w:val="en-US"/>
+        </w:rPr>
+      </w:pPr>
+      <w:bookmarkStart w:id="8" w:name="_Toc199365776"/>
+      <w:r>
+        <w:rPr>
+          <w:lang w:val="en-US"/>
+        </w:rPr>
+        <w:t>Chronic Asymptomatic state, treated.</w:t>
+      </w:r>
+      <w:bookmarkEnd w:id="8"/>
+    </w:p>
+    <w:p>
+      <w:pPr>
+        <w:pStyle w:val="Prrafodelista"/>
+        <w:rPr>
+          <w:lang w:val="en-US"/>
+        </w:rPr>
+      </w:pPr>
+      <w:r>
+        <w:rPr>
+          <w:lang w:val="en-US"/>
+        </w:rPr>
+        <w:t>This state represents patients infected with Trypanosoma cruzi but have not yet developed organ affectation. The costs include treatment, that is only applied in untreated simulations, and cost of follow-up and treatment of complications derived from untreated disease. These costs are applied according to the reported frequency of these complications in the different published Spanish cohorts.</w:t>
+      </w:r>
     </w:p>
     <w:p>
       <w:pPr>
@@ -1637,8 +3482,16 @@
     </w:p>
     <w:tbl>
       <w:tblPr>
-        <w:tblW w:w="0" w:type="auto"/>
+        <w:tblW w:w="9776" w:type="dxa"/>
         <w:tblCellSpacing w:w="15" w:type="dxa"/>
+        <w:tblBorders>
+          <w:top w:val="single" w:sz="4" w:space="0" w:color="auto"/>
+          <w:left w:val="single" w:sz="4" w:space="0" w:color="auto"/>
+          <w:bottom w:val="single" w:sz="4" w:space="0" w:color="auto"/>
+          <w:right w:val="single" w:sz="4" w:space="0" w:color="auto"/>
+          <w:insideH w:val="single" w:sz="4" w:space="0" w:color="auto"/>
+          <w:insideV w:val="single" w:sz="4" w:space="0" w:color="auto"/>
+        </w:tblBorders>
         <w:tblCellMar>
           <w:top w:w="15" w:type="dxa"/>
           <w:left w:w="15" w:type="dxa"/>
@@ -1648,10 +3501,11 @@
         <w:tblLook w:val="04A0" w:firstRow="1" w:lastRow="0" w:firstColumn="1" w:lastColumn="0" w:noHBand="0" w:noVBand="1"/>
       </w:tblPr>
       <w:tblGrid>
-        <w:gridCol w:w="3170"/>
-        <w:gridCol w:w="1897"/>
-        <w:gridCol w:w="1674"/>
-        <w:gridCol w:w="1763"/>
+        <w:gridCol w:w="3085"/>
+        <w:gridCol w:w="1911"/>
+        <w:gridCol w:w="1666"/>
+        <w:gridCol w:w="1731"/>
+        <w:gridCol w:w="1383"/>
       </w:tblGrid>
       <w:tr>
         <w:trPr>
@@ -1678,7 +3532,6 @@
                 <w:b/>
                 <w:bCs/>
               </w:rPr>
-              <w:lastRenderedPageBreak/>
               <w:t>Item</w:t>
             </w:r>
             <w:proofErr w:type="spellEnd"/>
@@ -1819,6 +3672,30 @@
               </w:rPr>
               <w:t xml:space="preserve"> (€)</w:t>
             </w:r>
+          </w:p>
+        </w:tc>
+        <w:tc>
+          <w:tcPr>
+            <w:tcW w:w="1338" w:type="dxa"/>
+          </w:tcPr>
+          <w:p>
+            <w:pPr>
+              <w:pStyle w:val="Prrafodelista"/>
+              <w:ind w:left="353"/>
+              <w:rPr>
+                <w:b/>
+                <w:bCs/>
+              </w:rPr>
+            </w:pPr>
+            <w:proofErr w:type="spellStart"/>
+            <w:r>
+              <w:rPr>
+                <w:b/>
+                <w:bCs/>
+              </w:rPr>
+              <w:t>Source</w:t>
+            </w:r>
+            <w:proofErr w:type="spellEnd"/>
           </w:p>
         </w:tc>
       </w:tr>
@@ -1888,6 +3765,32 @@
             </w:r>
           </w:p>
         </w:tc>
+        <w:tc>
+          <w:tcPr>
+            <w:tcW w:w="1338" w:type="dxa"/>
+          </w:tcPr>
+          <w:p>
+            <w:pPr>
+              <w:pStyle w:val="Prrafodelista"/>
+              <w:ind w:left="2"/>
+              <w:rPr>
+                <w:lang w:val="en-US"/>
+              </w:rPr>
+            </w:pPr>
+            <w:r>
+              <w:rPr>
+                <w:lang w:val="en-US"/>
+              </w:rPr>
+              <w:t>Direct query to the D</w:t>
+            </w:r>
+            <w:r>
+              <w:rPr>
+                <w:lang w:val="en-US"/>
+              </w:rPr>
+              <w:t>epartment of foreign medicines of the Spanish Agency of Medicines and Medical Devices.</w:t>
+            </w:r>
+          </w:p>
+        </w:tc>
       </w:tr>
       <w:tr>
         <w:trPr>
@@ -1969,6 +3872,38 @@
             </w:r>
           </w:p>
         </w:tc>
+        <w:tc>
+          <w:tcPr>
+            <w:tcW w:w="1338" w:type="dxa"/>
+          </w:tcPr>
+          <w:p>
+            <w:r>
+              <w:t>BOJA 2024.</w:t>
+            </w:r>
+            <w:r>
+              <w:fldChar w:fldCharType="begin"/>
+            </w:r>
+            <w:r>
+              <w:instrText xml:space="preserve"> ADDIN ZOTERO_ITEM CSL_CITATION {"citationID":"cfiTJAhD","properties":{"formattedCitation":"\\super 9\\nosupersub{}","plainCitation":"9","noteIndex":0},"citationItems":[{"id":147,"uris":["http://zotero.org/groups/5772643/items/QJYHPLRR"],"itemData":{"id":147,"type":"document","title":"Orden de 24 de mayo de 2024, por la que se establece el importe de los servicios, actividades y bienes de naturaleza sanitaria, prestados en centros sanitarios del Sistema Sanitario Público de Andalucía, que deben ser retribuidos mediante precios públicos por los terceros obligados legalmente al pago.","author":[{"family":"Consejería de salud","given":""}],"issued":{"date-parts":[["2024"]]}}}],"schema":"https://github.com/citation-style-language/schema/raw/master/csl-citation.json"} </w:instrText>
+            </w:r>
+            <w:r>
+              <w:fldChar w:fldCharType="separate"/>
+            </w:r>
+            <w:r>
+              <w:rPr>
+                <w:rFonts w:ascii="Aptos" w:hAnsi="Aptos" w:cs="Times New Roman"/>
+                <w:vertAlign w:val="superscript"/>
+              </w:rPr>
+              <w:t>9</w:t>
+            </w:r>
+            <w:r>
+              <w:fldChar w:fldCharType="end"/>
+            </w:r>
+            <w:r>
+              <w:t xml:space="preserve"> </w:t>
+            </w:r>
+          </w:p>
+        </w:tc>
       </w:tr>
       <w:tr>
         <w:trPr>
@@ -2039,6 +3974,35 @@
             </w:r>
           </w:p>
         </w:tc>
+        <w:tc>
+          <w:tcPr>
+            <w:tcW w:w="1338" w:type="dxa"/>
+          </w:tcPr>
+          <w:p>
+            <w:r>
+              <w:t>BOJA 2024.</w:t>
+            </w:r>
+            <w:r>
+              <w:fldChar w:fldCharType="begin"/>
+            </w:r>
+            <w:r>
+              <w:instrText xml:space="preserve"> ADDIN ZOTERO_ITEM CSL_CITATION {"citationID":"GNaCH5W7","properties":{"formattedCitation":"\\super 9\\nosupersub{}","plainCitation":"9","noteIndex":0},"citationItems":[{"id":147,"uris":["http://zotero.org/groups/5772643/items/QJYHPLRR"],"itemData":{"id":147,"type":"document","title":"Orden de 24 de mayo de 2024, por la que se establece el importe de los servicios, actividades y bienes de naturaleza sanitaria, prestados en centros sanitarios del Sistema Sanitario Público de Andalucía, que deben ser retribuidos mediante precios públicos por los terceros obligados legalmente al pago.","author":[{"family":"Consejería de salud","given":""}],"issued":{"date-parts":[["2024"]]}}}],"schema":"https://github.com/citation-style-language/schema/raw/master/csl-citation.json"} </w:instrText>
+            </w:r>
+            <w:r>
+              <w:fldChar w:fldCharType="separate"/>
+            </w:r>
+            <w:r>
+              <w:rPr>
+                <w:rFonts w:ascii="Aptos" w:hAnsi="Aptos" w:cs="Times New Roman"/>
+                <w:vertAlign w:val="superscript"/>
+              </w:rPr>
+              <w:t>9</w:t>
+            </w:r>
+            <w:r>
+              <w:fldChar w:fldCharType="end"/>
+            </w:r>
+          </w:p>
+        </w:tc>
       </w:tr>
       <w:tr>
         <w:trPr>
@@ -2104,6 +4068,35 @@
             </w:r>
           </w:p>
         </w:tc>
+        <w:tc>
+          <w:tcPr>
+            <w:tcW w:w="1338" w:type="dxa"/>
+          </w:tcPr>
+          <w:p>
+            <w:r>
+              <w:t>BOJA 2024.</w:t>
+            </w:r>
+            <w:r>
+              <w:fldChar w:fldCharType="begin"/>
+            </w:r>
+            <w:r>
+              <w:instrText xml:space="preserve"> ADDIN ZOTERO_ITEM CSL_CITATION {"citationID":"u8bBPVDU","properties":{"formattedCitation":"\\super 9\\nosupersub{}","plainCitation":"9","noteIndex":0},"citationItems":[{"id":147,"uris":["http://zotero.org/groups/5772643/items/QJYHPLRR"],"itemData":{"id":147,"type":"document","title":"Orden de 24 de mayo de 2024, por la que se establece el importe de los servicios, actividades y bienes de naturaleza sanitaria, prestados en centros sanitarios del Sistema Sanitario Público de Andalucía, que deben ser retribuidos mediante precios públicos por los terceros obligados legalmente al pago.","author":[{"family":"Consejería de salud","given":""}],"issued":{"date-parts":[["2024"]]}}}],"schema":"https://github.com/citation-style-language/schema/raw/master/csl-citation.json"} </w:instrText>
+            </w:r>
+            <w:r>
+              <w:fldChar w:fldCharType="separate"/>
+            </w:r>
+            <w:r>
+              <w:rPr>
+                <w:rFonts w:ascii="Aptos" w:hAnsi="Aptos" w:cs="Times New Roman"/>
+                <w:vertAlign w:val="superscript"/>
+              </w:rPr>
+              <w:t>9</w:t>
+            </w:r>
+            <w:r>
+              <w:fldChar w:fldCharType="end"/>
+            </w:r>
+          </w:p>
+        </w:tc>
       </w:tr>
       <w:tr>
         <w:trPr>
@@ -2171,6 +4164,35 @@
             </w:r>
           </w:p>
         </w:tc>
+        <w:tc>
+          <w:tcPr>
+            <w:tcW w:w="1338" w:type="dxa"/>
+          </w:tcPr>
+          <w:p>
+            <w:r>
+              <w:t>BOJA 2024.</w:t>
+            </w:r>
+            <w:r>
+              <w:fldChar w:fldCharType="begin"/>
+            </w:r>
+            <w:r>
+              <w:instrText xml:space="preserve"> ADDIN ZOTERO_ITEM CSL_CITATION {"citationID":"J2FEbflU","properties":{"formattedCitation":"\\super 9\\nosupersub{}","plainCitation":"9","noteIndex":0},"citationItems":[{"id":147,"uris":["http://zotero.org/groups/5772643/items/QJYHPLRR"],"itemData":{"id":147,"type":"document","title":"Orden de 24 de mayo de 2024, por la que se establece el importe de los servicios, actividades y bienes de naturaleza sanitaria, prestados en centros sanitarios del Sistema Sanitario Público de Andalucía, que deben ser retribuidos mediante precios públicos por los terceros obligados legalmente al pago.","author":[{"family":"Consejería de salud","given":""}],"issued":{"date-parts":[["2024"]]}}}],"schema":"https://github.com/citation-style-language/schema/raw/master/csl-citation.json"} </w:instrText>
+            </w:r>
+            <w:r>
+              <w:fldChar w:fldCharType="separate"/>
+            </w:r>
+            <w:r>
+              <w:rPr>
+                <w:rFonts w:ascii="Aptos" w:hAnsi="Aptos" w:cs="Times New Roman"/>
+                <w:vertAlign w:val="superscript"/>
+              </w:rPr>
+              <w:t>9</w:t>
+            </w:r>
+            <w:r>
+              <w:fldChar w:fldCharType="end"/>
+            </w:r>
+          </w:p>
+        </w:tc>
       </w:tr>
       <w:tr>
         <w:trPr>
@@ -2266,6 +4288,35 @@
             </w:r>
           </w:p>
         </w:tc>
+        <w:tc>
+          <w:tcPr>
+            <w:tcW w:w="1338" w:type="dxa"/>
+          </w:tcPr>
+          <w:p>
+            <w:r>
+              <w:t>BOE 2023.</w:t>
+            </w:r>
+            <w:r>
+              <w:fldChar w:fldCharType="begin"/>
+            </w:r>
+            <w:r>
+              <w:instrText xml:space="preserve"> ADDIN ZOTERO_ITEM CSL_CITATION {"citationID":"ghc83wcE","properties":{"formattedCitation":"\\super 10\\nosupersub{}","plainCitation":"10","noteIndex":0},"citationItems":[{"id":128,"uris":["http://zotero.org/groups/5772643/items/QCAU26Q8"],"itemData":{"id":128,"type":"article-journal","container-title":"Boletín Oficial del Estado","issue":"290","language":"Español","title":"Resolución de 14 de noviembre de 2023, del Instituto de Salud Carlos III, O.A., M.P., por la que se modifica el Anexo de la Resolución de 3 de abril de 2019, por la que se establecen los precios públicos correspondientes a la prestación de servicios y actividades del organismo.","author":[{"family":"Ministerio de Ciencia e innovación","given":""}],"issued":{"date-parts":[["2023",12,5]]}}}],"schema":"https://github.com/citation-style-language/schema/raw/master/csl-citation.json"} </w:instrText>
+            </w:r>
+            <w:r>
+              <w:fldChar w:fldCharType="separate"/>
+            </w:r>
+            <w:r>
+              <w:rPr>
+                <w:rFonts w:ascii="Aptos" w:hAnsi="Aptos" w:cs="Times New Roman"/>
+                <w:vertAlign w:val="superscript"/>
+              </w:rPr>
+              <w:t>10</w:t>
+            </w:r>
+            <w:r>
+              <w:fldChar w:fldCharType="end"/>
+            </w:r>
+          </w:p>
+        </w:tc>
       </w:tr>
       <w:tr>
         <w:trPr>
@@ -2356,6 +4407,35 @@
             </w:r>
           </w:p>
         </w:tc>
+        <w:tc>
+          <w:tcPr>
+            <w:tcW w:w="1338" w:type="dxa"/>
+          </w:tcPr>
+          <w:p>
+            <w:r>
+              <w:t>BOE 2023.</w:t>
+            </w:r>
+            <w:r>
+              <w:fldChar w:fldCharType="begin"/>
+            </w:r>
+            <w:r>
+              <w:instrText xml:space="preserve"> ADDIN ZOTERO_ITEM CSL_CITATION {"citationID":"2Gy94c2q","properties":{"formattedCitation":"\\super 10\\nosupersub{}","plainCitation":"10","noteIndex":0},"citationItems":[{"id":128,"uris":["http://zotero.org/groups/5772643/items/QCAU26Q8"],"itemData":{"id":128,"type":"article-journal","container-title":"Boletín Oficial del Estado","issue":"290","language":"Español","title":"Resolución de 14 de noviembre de 2023, del Instituto de Salud Carlos III, O.A., M.P., por la que se modifica el Anexo de la Resolución de 3 de abril de 2019, por la que se establecen los precios públicos correspondientes a la prestación de servicios y actividades del organismo.","author":[{"family":"Ministerio de Ciencia e innovación","given":""}],"issued":{"date-parts":[["2023",12,5]]}}}],"schema":"https://github.com/citation-style-language/schema/raw/master/csl-citation.json"} </w:instrText>
+            </w:r>
+            <w:r>
+              <w:fldChar w:fldCharType="separate"/>
+            </w:r>
+            <w:r>
+              <w:rPr>
+                <w:rFonts w:ascii="Aptos" w:hAnsi="Aptos" w:cs="Times New Roman"/>
+                <w:vertAlign w:val="superscript"/>
+              </w:rPr>
+              <w:t>10</w:t>
+            </w:r>
+            <w:r>
+              <w:fldChar w:fldCharType="end"/>
+            </w:r>
+          </w:p>
+        </w:tc>
       </w:tr>
       <w:tr>
         <w:trPr>
@@ -2434,6 +4514,35 @@
             </w:r>
           </w:p>
         </w:tc>
+        <w:tc>
+          <w:tcPr>
+            <w:tcW w:w="1338" w:type="dxa"/>
+          </w:tcPr>
+          <w:p>
+            <w:r>
+              <w:t>BOJA 2024.</w:t>
+            </w:r>
+            <w:r>
+              <w:fldChar w:fldCharType="begin"/>
+            </w:r>
+            <w:r>
+              <w:instrText xml:space="preserve"> ADDIN ZOTERO_ITEM CSL_CITATION {"citationID":"diD0t6BF","properties":{"formattedCitation":"\\super 9\\nosupersub{}","plainCitation":"9","noteIndex":0},"citationItems":[{"id":147,"uris":["http://zotero.org/groups/5772643/items/QJYHPLRR"],"itemData":{"id":147,"type":"document","title":"Orden de 24 de mayo de 2024, por la que se establece el importe de los servicios, actividades y bienes de naturaleza sanitaria, prestados en centros sanitarios del Sistema Sanitario Público de Andalucía, que deben ser retribuidos mediante precios públicos por los terceros obligados legalmente al pago.","author":[{"family":"Consejería de salud","given":""}],"issued":{"date-parts":[["2024"]]}}}],"schema":"https://github.com/citation-style-language/schema/raw/master/csl-citation.json"} </w:instrText>
+            </w:r>
+            <w:r>
+              <w:fldChar w:fldCharType="separate"/>
+            </w:r>
+            <w:r>
+              <w:rPr>
+                <w:rFonts w:ascii="Aptos" w:hAnsi="Aptos" w:cs="Times New Roman"/>
+                <w:vertAlign w:val="superscript"/>
+              </w:rPr>
+              <w:t>9</w:t>
+            </w:r>
+            <w:r>
+              <w:fldChar w:fldCharType="end"/>
+            </w:r>
+          </w:p>
+        </w:tc>
       </w:tr>
       <w:tr>
         <w:trPr>
@@ -2504,6 +4613,35 @@
             </w:r>
           </w:p>
         </w:tc>
+        <w:tc>
+          <w:tcPr>
+            <w:tcW w:w="1338" w:type="dxa"/>
+          </w:tcPr>
+          <w:p>
+            <w:r>
+              <w:t>BOJA 2024.</w:t>
+            </w:r>
+            <w:r>
+              <w:fldChar w:fldCharType="begin"/>
+            </w:r>
+            <w:r>
+              <w:instrText xml:space="preserve"> ADDIN ZOTERO_ITEM CSL_CITATION {"citationID":"rGLzsRBw","properties":{"formattedCitation":"\\super 9\\nosupersub{}","plainCitation":"9","noteIndex":0},"citationItems":[{"id":147,"uris":["http://zotero.org/groups/5772643/items/QJYHPLRR"],"itemData":{"id":147,"type":"document","title":"Orden de 24 de mayo de 2024, por la que se establece el importe de los servicios, actividades y bienes de naturaleza sanitaria, prestados en centros sanitarios del Sistema Sanitario Público de Andalucía, que deben ser retribuidos mediante precios públicos por los terceros obligados legalmente al pago.","author":[{"family":"Consejería de salud","given":""}],"issued":{"date-parts":[["2024"]]}}}],"schema":"https://github.com/citation-style-language/schema/raw/master/csl-citation.json"} </w:instrText>
+            </w:r>
+            <w:r>
+              <w:fldChar w:fldCharType="separate"/>
+            </w:r>
+            <w:r>
+              <w:rPr>
+                <w:rFonts w:ascii="Aptos" w:hAnsi="Aptos" w:cs="Times New Roman"/>
+                <w:vertAlign w:val="superscript"/>
+              </w:rPr>
+              <w:t>9</w:t>
+            </w:r>
+            <w:r>
+              <w:fldChar w:fldCharType="end"/>
+            </w:r>
+          </w:p>
+        </w:tc>
       </w:tr>
       <w:tr>
         <w:trPr>
@@ -2585,6 +4723,35 @@
             </w:r>
           </w:p>
         </w:tc>
+        <w:tc>
+          <w:tcPr>
+            <w:tcW w:w="1338" w:type="dxa"/>
+          </w:tcPr>
+          <w:p>
+            <w:r>
+              <w:t>BOJA 2024.</w:t>
+            </w:r>
+            <w:r>
+              <w:fldChar w:fldCharType="begin"/>
+            </w:r>
+            <w:r>
+              <w:instrText xml:space="preserve"> ADDIN ZOTERO_ITEM CSL_CITATION {"citationID":"kLM29SUd","properties":{"formattedCitation":"\\super 9\\nosupersub{}","plainCitation":"9","noteIndex":0},"citationItems":[{"id":147,"uris":["http://zotero.org/groups/5772643/items/QJYHPLRR"],"itemData":{"id":147,"type":"document","title":"Orden de 24 de mayo de 2024, por la que se establece el importe de los servicios, actividades y bienes de naturaleza sanitaria, prestados en centros sanitarios del Sistema Sanitario Público de Andalucía, que deben ser retribuidos mediante precios públicos por los terceros obligados legalmente al pago.","author":[{"family":"Consejería de salud","given":""}],"issued":{"date-parts":[["2024"]]}}}],"schema":"https://github.com/citation-style-language/schema/raw/master/csl-citation.json"} </w:instrText>
+            </w:r>
+            <w:r>
+              <w:fldChar w:fldCharType="separate"/>
+            </w:r>
+            <w:r>
+              <w:rPr>
+                <w:rFonts w:ascii="Aptos" w:hAnsi="Aptos" w:cs="Times New Roman"/>
+                <w:vertAlign w:val="superscript"/>
+              </w:rPr>
+              <w:t>9</w:t>
+            </w:r>
+            <w:r>
+              <w:fldChar w:fldCharType="end"/>
+            </w:r>
+          </w:p>
+        </w:tc>
       </w:tr>
       <w:tr>
         <w:trPr>
@@ -2666,6 +4833,35 @@
             </w:r>
           </w:p>
         </w:tc>
+        <w:tc>
+          <w:tcPr>
+            <w:tcW w:w="1338" w:type="dxa"/>
+          </w:tcPr>
+          <w:p>
+            <w:r>
+              <w:t>BOJA 2024.</w:t>
+            </w:r>
+            <w:r>
+              <w:fldChar w:fldCharType="begin"/>
+            </w:r>
+            <w:r>
+              <w:instrText xml:space="preserve"> ADDIN ZOTERO_ITEM CSL_CITATION {"citationID":"SEzYvc5w","properties":{"formattedCitation":"\\super 9\\nosupersub{}","plainCitation":"9","noteIndex":0},"citationItems":[{"id":147,"uris":["http://zotero.org/groups/5772643/items/QJYHPLRR"],"itemData":{"id":147,"type":"document","title":"Orden de 24 de mayo de 2024, por la que se establece el importe de los servicios, actividades y bienes de naturaleza sanitaria, prestados en centros sanitarios del Sistema Sanitario Público de Andalucía, que deben ser retribuidos mediante precios públicos por los terceros obligados legalmente al pago.","author":[{"family":"Consejería de salud","given":""}],"issued":{"date-parts":[["2024"]]}}}],"schema":"https://github.com/citation-style-language/schema/raw/master/csl-citation.json"} </w:instrText>
+            </w:r>
+            <w:r>
+              <w:fldChar w:fldCharType="separate"/>
+            </w:r>
+            <w:r>
+              <w:rPr>
+                <w:rFonts w:ascii="Aptos" w:hAnsi="Aptos" w:cs="Times New Roman"/>
+                <w:vertAlign w:val="superscript"/>
+              </w:rPr>
+              <w:t>9</w:t>
+            </w:r>
+            <w:r>
+              <w:fldChar w:fldCharType="end"/>
+            </w:r>
+          </w:p>
+        </w:tc>
       </w:tr>
       <w:tr>
         <w:trPr>
@@ -2736,6 +4932,35 @@
             </w:r>
           </w:p>
         </w:tc>
+        <w:tc>
+          <w:tcPr>
+            <w:tcW w:w="1338" w:type="dxa"/>
+          </w:tcPr>
+          <w:p>
+            <w:r>
+              <w:t>BOJA 2024.</w:t>
+            </w:r>
+            <w:r>
+              <w:fldChar w:fldCharType="begin"/>
+            </w:r>
+            <w:r>
+              <w:instrText xml:space="preserve"> ADDIN ZOTERO_ITEM CSL_CITATION {"citationID":"mSWEqV5i","properties":{"formattedCitation":"\\super 9\\nosupersub{}","plainCitation":"9","noteIndex":0},"citationItems":[{"id":147,"uris":["http://zotero.org/groups/5772643/items/QJYHPLRR"],"itemData":{"id":147,"type":"document","title":"Orden de 24 de mayo de 2024, por la que se establece el importe de los servicios, actividades y bienes de naturaleza sanitaria, prestados en centros sanitarios del Sistema Sanitario Público de Andalucía, que deben ser retribuidos mediante precios públicos por los terceros obligados legalmente al pago.","author":[{"family":"Consejería de salud","given":""}],"issued":{"date-parts":[["2024"]]}}}],"schema":"https://github.com/citation-style-language/schema/raw/master/csl-citation.json"} </w:instrText>
+            </w:r>
+            <w:r>
+              <w:fldChar w:fldCharType="separate"/>
+            </w:r>
+            <w:r>
+              <w:rPr>
+                <w:rFonts w:ascii="Aptos" w:hAnsi="Aptos" w:cs="Times New Roman"/>
+                <w:vertAlign w:val="superscript"/>
+              </w:rPr>
+              <w:t>9</w:t>
+            </w:r>
+            <w:r>
+              <w:fldChar w:fldCharType="end"/>
+            </w:r>
+          </w:p>
+        </w:tc>
       </w:tr>
       <w:tr>
         <w:trPr>
@@ -2753,6 +4978,7 @@
             </w:pPr>
             <w:proofErr w:type="spellStart"/>
             <w:r>
+              <w:lastRenderedPageBreak/>
               <w:t>Barium</w:t>
             </w:r>
             <w:proofErr w:type="spellEnd"/>
@@ -2824,6 +5050,35 @@
             </w:pPr>
             <w:r>
               <w:t>4.50</w:t>
+            </w:r>
+          </w:p>
+        </w:tc>
+        <w:tc>
+          <w:tcPr>
+            <w:tcW w:w="1338" w:type="dxa"/>
+          </w:tcPr>
+          <w:p>
+            <w:r>
+              <w:t>BOJA 2024.</w:t>
+            </w:r>
+            <w:r>
+              <w:fldChar w:fldCharType="begin"/>
+            </w:r>
+            <w:r>
+              <w:instrText xml:space="preserve"> ADDIN ZOTERO_ITEM CSL_CITATION {"citationID":"SRQU0SnM","properties":{"formattedCitation":"\\super 9\\nosupersub{}","plainCitation":"9","noteIndex":0},"citationItems":[{"id":147,"uris":["http://zotero.org/groups/5772643/items/QJYHPLRR"],"itemData":{"id":147,"type":"document","title":"Orden de 24 de mayo de 2024, por la que se establece el importe de los servicios, actividades y bienes de naturaleza sanitaria, prestados en centros sanitarios del Sistema Sanitario Público de Andalucía, que deben ser retribuidos mediante precios públicos por los terceros obligados legalmente al pago.","author":[{"family":"Consejería de salud","given":""}],"issued":{"date-parts":[["2024"]]}}}],"schema":"https://github.com/citation-style-language/schema/raw/master/csl-citation.json"} </w:instrText>
+            </w:r>
+            <w:r>
+              <w:fldChar w:fldCharType="separate"/>
+            </w:r>
+            <w:r>
+              <w:rPr>
+                <w:rFonts w:ascii="Aptos" w:hAnsi="Aptos" w:cs="Times New Roman"/>
+                <w:vertAlign w:val="superscript"/>
+              </w:rPr>
+              <w:t>9</w:t>
+            </w:r>
+            <w:r>
+              <w:fldChar w:fldCharType="end"/>
             </w:r>
           </w:p>
         </w:tc>
@@ -2894,6 +5149,35 @@
             </w:r>
           </w:p>
         </w:tc>
+        <w:tc>
+          <w:tcPr>
+            <w:tcW w:w="1338" w:type="dxa"/>
+          </w:tcPr>
+          <w:p>
+            <w:r>
+              <w:t>BOJA 2024.</w:t>
+            </w:r>
+            <w:r>
+              <w:fldChar w:fldCharType="begin"/>
+            </w:r>
+            <w:r>
+              <w:instrText xml:space="preserve"> ADDIN ZOTERO_ITEM CSL_CITATION {"citationID":"2YEAAEGp","properties":{"formattedCitation":"\\super 9\\nosupersub{}","plainCitation":"9","noteIndex":0},"citationItems":[{"id":147,"uris":["http://zotero.org/groups/5772643/items/QJYHPLRR"],"itemData":{"id":147,"type":"document","title":"Orden de 24 de mayo de 2024, por la que se establece el importe de los servicios, actividades y bienes de naturaleza sanitaria, prestados en centros sanitarios del Sistema Sanitario Público de Andalucía, que deben ser retribuidos mediante precios públicos por los terceros obligados legalmente al pago.","author":[{"family":"Consejería de salud","given":""}],"issued":{"date-parts":[["2024"]]}}}],"schema":"https://github.com/citation-style-language/schema/raw/master/csl-citation.json"} </w:instrText>
+            </w:r>
+            <w:r>
+              <w:fldChar w:fldCharType="separate"/>
+            </w:r>
+            <w:r>
+              <w:rPr>
+                <w:rFonts w:ascii="Aptos" w:hAnsi="Aptos" w:cs="Times New Roman"/>
+                <w:vertAlign w:val="superscript"/>
+              </w:rPr>
+              <w:t>9</w:t>
+            </w:r>
+            <w:r>
+              <w:fldChar w:fldCharType="end"/>
+            </w:r>
+          </w:p>
+        </w:tc>
       </w:tr>
       <w:tr>
         <w:trPr>
@@ -2964,6 +5248,35 @@
             </w:r>
           </w:p>
         </w:tc>
+        <w:tc>
+          <w:tcPr>
+            <w:tcW w:w="1338" w:type="dxa"/>
+          </w:tcPr>
+          <w:p>
+            <w:r>
+              <w:t>BOJA 2024.</w:t>
+            </w:r>
+            <w:r>
+              <w:fldChar w:fldCharType="begin"/>
+            </w:r>
+            <w:r>
+              <w:instrText xml:space="preserve"> ADDIN ZOTERO_ITEM CSL_CITATION {"citationID":"DobwmOT2","properties":{"formattedCitation":"\\super 9\\nosupersub{}","plainCitation":"9","noteIndex":0},"citationItems":[{"id":147,"uris":["http://zotero.org/groups/5772643/items/QJYHPLRR"],"itemData":{"id":147,"type":"document","title":"Orden de 24 de mayo de 2024, por la que se establece el importe de los servicios, actividades y bienes de naturaleza sanitaria, prestados en centros sanitarios del Sistema Sanitario Público de Andalucía, que deben ser retribuidos mediante precios públicos por los terceros obligados legalmente al pago.","author":[{"family":"Consejería de salud","given":""}],"issued":{"date-parts":[["2024"]]}}}],"schema":"https://github.com/citation-style-language/schema/raw/master/csl-citation.json"} </w:instrText>
+            </w:r>
+            <w:r>
+              <w:fldChar w:fldCharType="separate"/>
+            </w:r>
+            <w:r>
+              <w:rPr>
+                <w:rFonts w:ascii="Aptos" w:hAnsi="Aptos" w:cs="Times New Roman"/>
+                <w:vertAlign w:val="superscript"/>
+              </w:rPr>
+              <w:t>9</w:t>
+            </w:r>
+            <w:r>
+              <w:fldChar w:fldCharType="end"/>
+            </w:r>
+          </w:p>
+        </w:tc>
       </w:tr>
       <w:tr>
         <w:trPr>
@@ -3031,6 +5344,20 @@
             </w:r>
           </w:p>
         </w:tc>
+        <w:tc>
+          <w:tcPr>
+            <w:tcW w:w="1338" w:type="dxa"/>
+          </w:tcPr>
+          <w:p>
+            <w:pPr>
+              <w:pStyle w:val="Prrafodelista"/>
+              <w:rPr>
+                <w:b/>
+                <w:bCs/>
+              </w:rPr>
+            </w:pPr>
+          </w:p>
+        </w:tc>
       </w:tr>
     </w:tbl>
     <w:p>
@@ -3051,7 +5378,60 @@
     </w:p>
     <w:p>
       <w:pPr>
+        <w:pStyle w:val="Ttulo2"/>
+        <w:rPr>
+          <w:lang w:val="en-US"/>
+        </w:rPr>
+      </w:pPr>
+      <w:bookmarkStart w:id="9" w:name="_Toc199365777"/>
+      <w:r>
+        <w:rPr>
+          <w:lang w:val="en-US"/>
+        </w:rPr>
+        <w:t>Chronic With Cardiac Chagas Disease</w:t>
+      </w:r>
+      <w:bookmarkEnd w:id="9"/>
+    </w:p>
+    <w:p>
+      <w:pPr>
         <w:pStyle w:val="Prrafodelista"/>
+        <w:rPr>
+          <w:lang w:val="en-US"/>
+        </w:rPr>
+      </w:pPr>
+      <w:r>
+        <w:rPr>
+          <w:lang w:val="en-US"/>
+        </w:rPr>
+        <w:t>This state represents patients infected with Trypanosoma cruzi</w:t>
+      </w:r>
+      <w:r>
+        <w:rPr>
+          <w:lang w:val="en-US"/>
+        </w:rPr>
+        <w:t xml:space="preserve"> that have developed Cardiac affectation</w:t>
+      </w:r>
+      <w:r>
+        <w:rPr>
+          <w:lang w:val="en-US"/>
+        </w:rPr>
+        <w:t xml:space="preserve">. The costs include </w:t>
+      </w:r>
+      <w:r>
+        <w:rPr>
+          <w:lang w:val="en-US"/>
+        </w:rPr>
+        <w:t xml:space="preserve">follow-up costs, drug costs, procedures and diverse cardiac devices. </w:t>
+      </w:r>
+      <w:r>
+        <w:rPr>
+          <w:lang w:val="en-US"/>
+        </w:rPr>
+        <w:t>These costs are applied according to the reported frequency of these complications in the different published Spanish cohorts.</w:t>
+      </w:r>
+    </w:p>
+    <w:p>
+      <w:pPr>
         <w:rPr>
           <w:lang w:val="en-US"/>
         </w:rPr>
@@ -3059,8 +5439,16 @@
     </w:p>
     <w:tbl>
       <w:tblPr>
-        <w:tblW w:w="0" w:type="auto"/>
+        <w:tblW w:w="9634" w:type="dxa"/>
         <w:tblCellSpacing w:w="15" w:type="dxa"/>
+        <w:tblBorders>
+          <w:top w:val="single" w:sz="4" w:space="0" w:color="auto"/>
+          <w:left w:val="single" w:sz="4" w:space="0" w:color="auto"/>
+          <w:bottom w:val="single" w:sz="4" w:space="0" w:color="auto"/>
+          <w:right w:val="single" w:sz="4" w:space="0" w:color="auto"/>
+          <w:insideH w:val="single" w:sz="4" w:space="0" w:color="auto"/>
+          <w:insideV w:val="single" w:sz="4" w:space="0" w:color="auto"/>
+        </w:tblBorders>
         <w:tblCellMar>
           <w:top w:w="15" w:type="dxa"/>
           <w:left w:w="15" w:type="dxa"/>
@@ -3070,10 +5458,11 @@
         <w:tblLook w:val="04A0" w:firstRow="1" w:lastRow="0" w:firstColumn="1" w:lastColumn="0" w:noHBand="0" w:noVBand="1"/>
       </w:tblPr>
       <w:tblGrid>
-        <w:gridCol w:w="3145"/>
-        <w:gridCol w:w="1880"/>
-        <w:gridCol w:w="1610"/>
-        <w:gridCol w:w="1869"/>
+        <w:gridCol w:w="3059"/>
+        <w:gridCol w:w="1892"/>
+        <w:gridCol w:w="1598"/>
+        <w:gridCol w:w="1844"/>
+        <w:gridCol w:w="1241"/>
       </w:tblGrid>
       <w:tr>
         <w:trPr>
@@ -3242,6 +5631,28 @@
             </w:r>
           </w:p>
         </w:tc>
+        <w:tc>
+          <w:tcPr>
+            <w:tcW w:w="1196" w:type="dxa"/>
+          </w:tcPr>
+          <w:p>
+            <w:pPr>
+              <w:rPr>
+                <w:b/>
+                <w:bCs/>
+              </w:rPr>
+            </w:pPr>
+            <w:proofErr w:type="spellStart"/>
+            <w:r>
+              <w:rPr>
+                <w:b/>
+                <w:bCs/>
+              </w:rPr>
+              <w:t>Source</w:t>
+            </w:r>
+            <w:proofErr w:type="spellEnd"/>
+          </w:p>
+        </w:tc>
       </w:tr>
       <w:tr>
         <w:trPr>
@@ -3323,6 +5734,35 @@
             </w:r>
           </w:p>
         </w:tc>
+        <w:tc>
+          <w:tcPr>
+            <w:tcW w:w="1196" w:type="dxa"/>
+          </w:tcPr>
+          <w:p>
+            <w:r>
+              <w:t>BOJA 2024.</w:t>
+            </w:r>
+            <w:r>
+              <w:fldChar w:fldCharType="begin"/>
+            </w:r>
+            <w:r>
+              <w:instrText xml:space="preserve"> ADDIN ZOTERO_ITEM CSL_CITATION {"citationID":"n5cCJ1ys","properties":{"formattedCitation":"\\super 9\\nosupersub{}","plainCitation":"9","noteIndex":0},"citationItems":[{"id":147,"uris":["http://zotero.org/groups/5772643/items/QJYHPLRR"],"itemData":{"id":147,"type":"document","title":"Orden de 24 de mayo de 2024, por la que se establece el importe de los servicios, actividades y bienes de naturaleza sanitaria, prestados en centros sanitarios del Sistema Sanitario Público de Andalucía, que deben ser retribuidos mediante precios públicos por los terceros obligados legalmente al pago.","author":[{"family":"Consejería de salud","given":""}],"issued":{"date-parts":[["2024"]]}}}],"schema":"https://github.com/citation-style-language/schema/raw/master/csl-citation.json"} </w:instrText>
+            </w:r>
+            <w:r>
+              <w:fldChar w:fldCharType="separate"/>
+            </w:r>
+            <w:r>
+              <w:rPr>
+                <w:rFonts w:ascii="Aptos" w:hAnsi="Aptos" w:cs="Times New Roman"/>
+                <w:vertAlign w:val="superscript"/>
+              </w:rPr>
+              <w:t>9</w:t>
+            </w:r>
+            <w:r>
+              <w:fldChar w:fldCharType="end"/>
+            </w:r>
+          </w:p>
+        </w:tc>
       </w:tr>
       <w:tr>
         <w:trPr>
@@ -3393,6 +5833,35 @@
             </w:r>
           </w:p>
         </w:tc>
+        <w:tc>
+          <w:tcPr>
+            <w:tcW w:w="1196" w:type="dxa"/>
+          </w:tcPr>
+          <w:p>
+            <w:r>
+              <w:t>BOJA 2024.</w:t>
+            </w:r>
+            <w:r>
+              <w:fldChar w:fldCharType="begin"/>
+            </w:r>
+            <w:r>
+              <w:instrText xml:space="preserve"> ADDIN ZOTERO_ITEM CSL_CITATION {"citationID":"dXEbcu5m","properties":{"formattedCitation":"\\super 9\\nosupersub{}","plainCitation":"9","noteIndex":0},"citationItems":[{"id":147,"uris":["http://zotero.org/groups/5772643/items/QJYHPLRR"],"itemData":{"id":147,"type":"document","title":"Orden de 24 de mayo de 2024, por la que se establece el importe de los servicios, actividades y bienes de naturaleza sanitaria, prestados en centros sanitarios del Sistema Sanitario Público de Andalucía, que deben ser retribuidos mediante precios públicos por los terceros obligados legalmente al pago.","author":[{"family":"Consejería de salud","given":""}],"issued":{"date-parts":[["2024"]]}}}],"schema":"https://github.com/citation-style-language/schema/raw/master/csl-citation.json"} </w:instrText>
+            </w:r>
+            <w:r>
+              <w:fldChar w:fldCharType="separate"/>
+            </w:r>
+            <w:r>
+              <w:rPr>
+                <w:rFonts w:ascii="Aptos" w:hAnsi="Aptos" w:cs="Times New Roman"/>
+                <w:vertAlign w:val="superscript"/>
+              </w:rPr>
+              <w:t>9</w:t>
+            </w:r>
+            <w:r>
+              <w:fldChar w:fldCharType="end"/>
+            </w:r>
+          </w:p>
+        </w:tc>
       </w:tr>
       <w:tr>
         <w:trPr>
@@ -3458,6 +5927,35 @@
             </w:r>
           </w:p>
         </w:tc>
+        <w:tc>
+          <w:tcPr>
+            <w:tcW w:w="1196" w:type="dxa"/>
+          </w:tcPr>
+          <w:p>
+            <w:r>
+              <w:t>BOJA 2024.</w:t>
+            </w:r>
+            <w:r>
+              <w:fldChar w:fldCharType="begin"/>
+            </w:r>
+            <w:r>
+              <w:instrText xml:space="preserve"> ADDIN ZOTERO_ITEM CSL_CITATION {"citationID":"38GIxQuH","properties":{"formattedCitation":"\\super 9\\nosupersub{}","plainCitation":"9","noteIndex":0},"citationItems":[{"id":147,"uris":["http://zotero.org/groups/5772643/items/QJYHPLRR"],"itemData":{"id":147,"type":"document","title":"Orden de 24 de mayo de 2024, por la que se establece el importe de los servicios, actividades y bienes de naturaleza sanitaria, prestados en centros sanitarios del Sistema Sanitario Público de Andalucía, que deben ser retribuidos mediante precios públicos por los terceros obligados legalmente al pago.","author":[{"family":"Consejería de salud","given":""}],"issued":{"date-parts":[["2024"]]}}}],"schema":"https://github.com/citation-style-language/schema/raw/master/csl-citation.json"} </w:instrText>
+            </w:r>
+            <w:r>
+              <w:fldChar w:fldCharType="separate"/>
+            </w:r>
+            <w:r>
+              <w:rPr>
+                <w:rFonts w:ascii="Aptos" w:hAnsi="Aptos" w:cs="Times New Roman"/>
+                <w:vertAlign w:val="superscript"/>
+              </w:rPr>
+              <w:t>9</w:t>
+            </w:r>
+            <w:r>
+              <w:fldChar w:fldCharType="end"/>
+            </w:r>
+          </w:p>
+        </w:tc>
       </w:tr>
       <w:tr>
         <w:trPr>
@@ -3525,6 +6023,35 @@
             </w:r>
           </w:p>
         </w:tc>
+        <w:tc>
+          <w:tcPr>
+            <w:tcW w:w="1196" w:type="dxa"/>
+          </w:tcPr>
+          <w:p>
+            <w:r>
+              <w:t>BOJA 2024.</w:t>
+            </w:r>
+            <w:r>
+              <w:fldChar w:fldCharType="begin"/>
+            </w:r>
+            <w:r>
+              <w:instrText xml:space="preserve"> ADDIN ZOTERO_ITEM CSL_CITATION {"citationID":"4MhRpHJH","properties":{"formattedCitation":"\\super 9\\nosupersub{}","plainCitation":"9","noteIndex":0},"citationItems":[{"id":147,"uris":["http://zotero.org/groups/5772643/items/QJYHPLRR"],"itemData":{"id":147,"type":"document","title":"Orden de 24 de mayo de 2024, por la que se establece el importe de los servicios, actividades y bienes de naturaleza sanitaria, prestados en centros sanitarios del Sistema Sanitario Público de Andalucía, que deben ser retribuidos mediante precios públicos por los terceros obligados legalmente al pago.","author":[{"family":"Consejería de salud","given":""}],"issued":{"date-parts":[["2024"]]}}}],"schema":"https://github.com/citation-style-language/schema/raw/master/csl-citation.json"} </w:instrText>
+            </w:r>
+            <w:r>
+              <w:fldChar w:fldCharType="separate"/>
+            </w:r>
+            <w:r>
+              <w:rPr>
+                <w:rFonts w:ascii="Aptos" w:hAnsi="Aptos" w:cs="Times New Roman"/>
+                <w:vertAlign w:val="superscript"/>
+              </w:rPr>
+              <w:t>9</w:t>
+            </w:r>
+            <w:r>
+              <w:fldChar w:fldCharType="end"/>
+            </w:r>
+          </w:p>
+        </w:tc>
       </w:tr>
       <w:tr>
         <w:trPr>
@@ -3546,7 +6073,6 @@
                 <w:i/>
                 <w:iCs/>
               </w:rPr>
-              <w:lastRenderedPageBreak/>
               <w:t>Trypanosoma</w:t>
             </w:r>
             <w:proofErr w:type="spellEnd"/>
@@ -3618,6 +6144,35 @@
             </w:pPr>
             <w:r>
               <w:t>40.00</w:t>
+            </w:r>
+          </w:p>
+        </w:tc>
+        <w:tc>
+          <w:tcPr>
+            <w:tcW w:w="1196" w:type="dxa"/>
+          </w:tcPr>
+          <w:p>
+            <w:r>
+              <w:t>BOE 2023.</w:t>
+            </w:r>
+            <w:r>
+              <w:fldChar w:fldCharType="begin"/>
+            </w:r>
+            <w:r>
+              <w:instrText xml:space="preserve"> ADDIN ZOTERO_ITEM CSL_CITATION {"citationID":"unrPILBl","properties":{"formattedCitation":"\\super 10\\nosupersub{}","plainCitation":"10","noteIndex":0},"citationItems":[{"id":128,"uris":["http://zotero.org/groups/5772643/items/QCAU26Q8"],"itemData":{"id":128,"type":"article-journal","container-title":"Boletín Oficial del Estado","issue":"290","language":"Español","title":"Resolución de 14 de noviembre de 2023, del Instituto de Salud Carlos III, O.A., M.P., por la que se modifica el Anexo de la Resolución de 3 de abril de 2019, por la que se establecen los precios públicos correspondientes a la prestación de servicios y actividades del organismo.","author":[{"family":"Ministerio de Ciencia e innovación","given":""}],"issued":{"date-parts":[["2023",12,5]]}}}],"schema":"https://github.com/citation-style-language/schema/raw/master/csl-citation.json"} </w:instrText>
+            </w:r>
+            <w:r>
+              <w:fldChar w:fldCharType="separate"/>
+            </w:r>
+            <w:r>
+              <w:rPr>
+                <w:rFonts w:ascii="Aptos" w:hAnsi="Aptos" w:cs="Times New Roman"/>
+                <w:vertAlign w:val="superscript"/>
+              </w:rPr>
+              <w:t>10</w:t>
+            </w:r>
+            <w:r>
+              <w:fldChar w:fldCharType="end"/>
             </w:r>
           </w:p>
         </w:tc>
@@ -3711,6 +6266,35 @@
             </w:r>
           </w:p>
         </w:tc>
+        <w:tc>
+          <w:tcPr>
+            <w:tcW w:w="1196" w:type="dxa"/>
+          </w:tcPr>
+          <w:p>
+            <w:r>
+              <w:t>BOE 2023.</w:t>
+            </w:r>
+            <w:r>
+              <w:fldChar w:fldCharType="begin"/>
+            </w:r>
+            <w:r>
+              <w:instrText xml:space="preserve"> ADDIN ZOTERO_ITEM CSL_CITATION {"citationID":"w6M4J3hQ","properties":{"formattedCitation":"\\super 10\\nosupersub{}","plainCitation":"10","noteIndex":0},"citationItems":[{"id":128,"uris":["http://zotero.org/groups/5772643/items/QCAU26Q8"],"itemData":{"id":128,"type":"article-journal","container-title":"Boletín Oficial del Estado","issue":"290","language":"Español","title":"Resolución de 14 de noviembre de 2023, del Instituto de Salud Carlos III, O.A., M.P., por la que se modifica el Anexo de la Resolución de 3 de abril de 2019, por la que se establecen los precios públicos correspondientes a la prestación de servicios y actividades del organismo.","author":[{"family":"Ministerio de Ciencia e innovación","given":""}],"issued":{"date-parts":[["2023",12,5]]}}}],"schema":"https://github.com/citation-style-language/schema/raw/master/csl-citation.json"} </w:instrText>
+            </w:r>
+            <w:r>
+              <w:fldChar w:fldCharType="separate"/>
+            </w:r>
+            <w:r>
+              <w:rPr>
+                <w:rFonts w:ascii="Aptos" w:hAnsi="Aptos" w:cs="Times New Roman"/>
+                <w:vertAlign w:val="superscript"/>
+              </w:rPr>
+              <w:t>10</w:t>
+            </w:r>
+            <w:r>
+              <w:fldChar w:fldCharType="end"/>
+            </w:r>
+          </w:p>
+        </w:tc>
       </w:tr>
       <w:tr>
         <w:trPr>
@@ -3789,6 +6373,35 @@
             </w:r>
           </w:p>
         </w:tc>
+        <w:tc>
+          <w:tcPr>
+            <w:tcW w:w="1196" w:type="dxa"/>
+          </w:tcPr>
+          <w:p>
+            <w:r>
+              <w:t>BOJA 2024.</w:t>
+            </w:r>
+            <w:r>
+              <w:fldChar w:fldCharType="begin"/>
+            </w:r>
+            <w:r>
+              <w:instrText xml:space="preserve"> ADDIN ZOTERO_ITEM CSL_CITATION {"citationID":"GtQMagEX","properties":{"formattedCitation":"\\super 9\\nosupersub{}","plainCitation":"9","noteIndex":0},"citationItems":[{"id":147,"uris":["http://zotero.org/groups/5772643/items/QJYHPLRR"],"itemData":{"id":147,"type":"document","title":"Orden de 24 de mayo de 2024, por la que se establece el importe de los servicios, actividades y bienes de naturaleza sanitaria, prestados en centros sanitarios del Sistema Sanitario Público de Andalucía, que deben ser retribuidos mediante precios públicos por los terceros obligados legalmente al pago.","author":[{"family":"Consejería de salud","given":""}],"issued":{"date-parts":[["2024"]]}}}],"schema":"https://github.com/citation-style-language/schema/raw/master/csl-citation.json"} </w:instrText>
+            </w:r>
+            <w:r>
+              <w:fldChar w:fldCharType="separate"/>
+            </w:r>
+            <w:r>
+              <w:rPr>
+                <w:rFonts w:ascii="Aptos" w:hAnsi="Aptos" w:cs="Times New Roman"/>
+                <w:vertAlign w:val="superscript"/>
+              </w:rPr>
+              <w:t>9</w:t>
+            </w:r>
+            <w:r>
+              <w:fldChar w:fldCharType="end"/>
+            </w:r>
+          </w:p>
+        </w:tc>
       </w:tr>
       <w:tr>
         <w:trPr>
@@ -3859,6 +6472,35 @@
             </w:r>
           </w:p>
         </w:tc>
+        <w:tc>
+          <w:tcPr>
+            <w:tcW w:w="1196" w:type="dxa"/>
+          </w:tcPr>
+          <w:p>
+            <w:r>
+              <w:t>BOJA 2024.</w:t>
+            </w:r>
+            <w:r>
+              <w:fldChar w:fldCharType="begin"/>
+            </w:r>
+            <w:r>
+              <w:instrText xml:space="preserve"> ADDIN ZOTERO_ITEM CSL_CITATION {"citationID":"T6cwyz8y","properties":{"formattedCitation":"\\super 9\\nosupersub{}","plainCitation":"9","noteIndex":0},"citationItems":[{"id":147,"uris":["http://zotero.org/groups/5772643/items/QJYHPLRR"],"itemData":{"id":147,"type":"document","title":"Orden de 24 de mayo de 2024, por la que se establece el importe de los servicios, actividades y bienes de naturaleza sanitaria, prestados en centros sanitarios del Sistema Sanitario Público de Andalucía, que deben ser retribuidos mediante precios públicos por los terceros obligados legalmente al pago.","author":[{"family":"Consejería de salud","given":""}],"issued":{"date-parts":[["2024"]]}}}],"schema":"https://github.com/citation-style-language/schema/raw/master/csl-citation.json"} </w:instrText>
+            </w:r>
+            <w:r>
+              <w:fldChar w:fldCharType="separate"/>
+            </w:r>
+            <w:r>
+              <w:rPr>
+                <w:rFonts w:ascii="Aptos" w:hAnsi="Aptos" w:cs="Times New Roman"/>
+                <w:vertAlign w:val="superscript"/>
+              </w:rPr>
+              <w:t>9</w:t>
+            </w:r>
+            <w:r>
+              <w:fldChar w:fldCharType="end"/>
+            </w:r>
+          </w:p>
+        </w:tc>
       </w:tr>
       <w:tr>
         <w:trPr>
@@ -3940,6 +6582,35 @@
             </w:r>
           </w:p>
         </w:tc>
+        <w:tc>
+          <w:tcPr>
+            <w:tcW w:w="1196" w:type="dxa"/>
+          </w:tcPr>
+          <w:p>
+            <w:r>
+              <w:t>BOJA 2024.</w:t>
+            </w:r>
+            <w:r>
+              <w:fldChar w:fldCharType="begin"/>
+            </w:r>
+            <w:r>
+              <w:instrText xml:space="preserve"> ADDIN ZOTERO_ITEM CSL_CITATION {"citationID":"Cc8TideA","properties":{"formattedCitation":"\\super 9\\nosupersub{}","plainCitation":"9","noteIndex":0},"citationItems":[{"id":147,"uris":["http://zotero.org/groups/5772643/items/QJYHPLRR"],"itemData":{"id":147,"type":"document","title":"Orden de 24 de mayo de 2024, por la que se establece el importe de los servicios, actividades y bienes de naturaleza sanitaria, prestados en centros sanitarios del Sistema Sanitario Público de Andalucía, que deben ser retribuidos mediante precios públicos por los terceros obligados legalmente al pago.","author":[{"family":"Consejería de salud","given":""}],"issued":{"date-parts":[["2024"]]}}}],"schema":"https://github.com/citation-style-language/schema/raw/master/csl-citation.json"} </w:instrText>
+            </w:r>
+            <w:r>
+              <w:fldChar w:fldCharType="separate"/>
+            </w:r>
+            <w:r>
+              <w:rPr>
+                <w:rFonts w:ascii="Aptos" w:hAnsi="Aptos" w:cs="Times New Roman"/>
+                <w:vertAlign w:val="superscript"/>
+              </w:rPr>
+              <w:t>9</w:t>
+            </w:r>
+            <w:r>
+              <w:fldChar w:fldCharType="end"/>
+            </w:r>
+          </w:p>
+        </w:tc>
       </w:tr>
       <w:tr>
         <w:trPr>
@@ -4021,6 +6692,35 @@
             </w:r>
           </w:p>
         </w:tc>
+        <w:tc>
+          <w:tcPr>
+            <w:tcW w:w="1196" w:type="dxa"/>
+          </w:tcPr>
+          <w:p>
+            <w:r>
+              <w:t>BOJA 2024.</w:t>
+            </w:r>
+            <w:r>
+              <w:fldChar w:fldCharType="begin"/>
+            </w:r>
+            <w:r>
+              <w:instrText xml:space="preserve"> ADDIN ZOTERO_ITEM CSL_CITATION {"citationID":"teGDqCfs","properties":{"formattedCitation":"\\super 9\\nosupersub{}","plainCitation":"9","noteIndex":0},"citationItems":[{"id":147,"uris":["http://zotero.org/groups/5772643/items/QJYHPLRR"],"itemData":{"id":147,"type":"document","title":"Orden de 24 de mayo de 2024, por la que se establece el importe de los servicios, actividades y bienes de naturaleza sanitaria, prestados en centros sanitarios del Sistema Sanitario Público de Andalucía, que deben ser retribuidos mediante precios públicos por los terceros obligados legalmente al pago.","author":[{"family":"Consejería de salud","given":""}],"issued":{"date-parts":[["2024"]]}}}],"schema":"https://github.com/citation-style-language/schema/raw/master/csl-citation.json"} </w:instrText>
+            </w:r>
+            <w:r>
+              <w:fldChar w:fldCharType="separate"/>
+            </w:r>
+            <w:r>
+              <w:rPr>
+                <w:rFonts w:ascii="Aptos" w:hAnsi="Aptos" w:cs="Times New Roman"/>
+                <w:vertAlign w:val="superscript"/>
+              </w:rPr>
+              <w:t>9</w:t>
+            </w:r>
+            <w:r>
+              <w:fldChar w:fldCharType="end"/>
+            </w:r>
+          </w:p>
+        </w:tc>
       </w:tr>
       <w:tr>
         <w:trPr>
@@ -4091,6 +6791,35 @@
             </w:r>
           </w:p>
         </w:tc>
+        <w:tc>
+          <w:tcPr>
+            <w:tcW w:w="1196" w:type="dxa"/>
+          </w:tcPr>
+          <w:p>
+            <w:r>
+              <w:t>BOJA 2024.</w:t>
+            </w:r>
+            <w:r>
+              <w:fldChar w:fldCharType="begin"/>
+            </w:r>
+            <w:r>
+              <w:instrText xml:space="preserve"> ADDIN ZOTERO_ITEM CSL_CITATION {"citationID":"loF71n8I","properties":{"formattedCitation":"\\super 9\\nosupersub{}","plainCitation":"9","noteIndex":0},"citationItems":[{"id":147,"uris":["http://zotero.org/groups/5772643/items/QJYHPLRR"],"itemData":{"id":147,"type":"document","title":"Orden de 24 de mayo de 2024, por la que se establece el importe de los servicios, actividades y bienes de naturaleza sanitaria, prestados en centros sanitarios del Sistema Sanitario Público de Andalucía, que deben ser retribuidos mediante precios públicos por los terceros obligados legalmente al pago.","author":[{"family":"Consejería de salud","given":""}],"issued":{"date-parts":[["2024"]]}}}],"schema":"https://github.com/citation-style-language/schema/raw/master/csl-citation.json"} </w:instrText>
+            </w:r>
+            <w:r>
+              <w:fldChar w:fldCharType="separate"/>
+            </w:r>
+            <w:r>
+              <w:rPr>
+                <w:rFonts w:ascii="Aptos" w:hAnsi="Aptos" w:cs="Times New Roman"/>
+                <w:vertAlign w:val="superscript"/>
+              </w:rPr>
+              <w:t>9</w:t>
+            </w:r>
+            <w:r>
+              <w:fldChar w:fldCharType="end"/>
+            </w:r>
+          </w:p>
+        </w:tc>
       </w:tr>
       <w:tr>
         <w:trPr>
@@ -4108,6 +6837,7 @@
             </w:pPr>
             <w:proofErr w:type="spellStart"/>
             <w:r>
+              <w:lastRenderedPageBreak/>
               <w:t>Barium</w:t>
             </w:r>
             <w:proofErr w:type="spellEnd"/>
@@ -4179,6 +6909,35 @@
             </w:pPr>
             <w:r>
               <w:t>90.00</w:t>
+            </w:r>
+          </w:p>
+        </w:tc>
+        <w:tc>
+          <w:tcPr>
+            <w:tcW w:w="1196" w:type="dxa"/>
+          </w:tcPr>
+          <w:p>
+            <w:r>
+              <w:t>BOJA 2024.</w:t>
+            </w:r>
+            <w:r>
+              <w:fldChar w:fldCharType="begin"/>
+            </w:r>
+            <w:r>
+              <w:instrText xml:space="preserve"> ADDIN ZOTERO_ITEM CSL_CITATION {"citationID":"ZicrsREE","properties":{"formattedCitation":"\\super 9\\nosupersub{}","plainCitation":"9","noteIndex":0},"citationItems":[{"id":147,"uris":["http://zotero.org/groups/5772643/items/QJYHPLRR"],"itemData":{"id":147,"type":"document","title":"Orden de 24 de mayo de 2024, por la que se establece el importe de los servicios, actividades y bienes de naturaleza sanitaria, prestados en centros sanitarios del Sistema Sanitario Público de Andalucía, que deben ser retribuidos mediante precios públicos por los terceros obligados legalmente al pago.","author":[{"family":"Consejería de salud","given":""}],"issued":{"date-parts":[["2024"]]}}}],"schema":"https://github.com/citation-style-language/schema/raw/master/csl-citation.json"} </w:instrText>
+            </w:r>
+            <w:r>
+              <w:fldChar w:fldCharType="separate"/>
+            </w:r>
+            <w:r>
+              <w:rPr>
+                <w:rFonts w:ascii="Aptos" w:hAnsi="Aptos" w:cs="Times New Roman"/>
+                <w:vertAlign w:val="superscript"/>
+              </w:rPr>
+              <w:t>9</w:t>
+            </w:r>
+            <w:r>
+              <w:fldChar w:fldCharType="end"/>
             </w:r>
           </w:p>
         </w:tc>
@@ -4249,6 +7008,35 @@
             </w:r>
           </w:p>
         </w:tc>
+        <w:tc>
+          <w:tcPr>
+            <w:tcW w:w="1196" w:type="dxa"/>
+          </w:tcPr>
+          <w:p>
+            <w:r>
+              <w:t>BOJA 2024.</w:t>
+            </w:r>
+            <w:r>
+              <w:fldChar w:fldCharType="begin"/>
+            </w:r>
+            <w:r>
+              <w:instrText xml:space="preserve"> ADDIN ZOTERO_ITEM CSL_CITATION {"citationID":"TmOEnqwj","properties":{"formattedCitation":"\\super 9\\nosupersub{}","plainCitation":"9","noteIndex":0},"citationItems":[{"id":147,"uris":["http://zotero.org/groups/5772643/items/QJYHPLRR"],"itemData":{"id":147,"type":"document","title":"Orden de 24 de mayo de 2024, por la que se establece el importe de los servicios, actividades y bienes de naturaleza sanitaria, prestados en centros sanitarios del Sistema Sanitario Público de Andalucía, que deben ser retribuidos mediante precios públicos por los terceros obligados legalmente al pago.","author":[{"family":"Consejería de salud","given":""}],"issued":{"date-parts":[["2024"]]}}}],"schema":"https://github.com/citation-style-language/schema/raw/master/csl-citation.json"} </w:instrText>
+            </w:r>
+            <w:r>
+              <w:fldChar w:fldCharType="separate"/>
+            </w:r>
+            <w:r>
+              <w:rPr>
+                <w:rFonts w:ascii="Aptos" w:hAnsi="Aptos" w:cs="Times New Roman"/>
+                <w:vertAlign w:val="superscript"/>
+              </w:rPr>
+              <w:t>9</w:t>
+            </w:r>
+            <w:r>
+              <w:fldChar w:fldCharType="end"/>
+            </w:r>
+          </w:p>
+        </w:tc>
       </w:tr>
       <w:tr>
         <w:trPr>
@@ -4319,6 +7107,35 @@
             </w:r>
           </w:p>
         </w:tc>
+        <w:tc>
+          <w:tcPr>
+            <w:tcW w:w="1196" w:type="dxa"/>
+          </w:tcPr>
+          <w:p>
+            <w:r>
+              <w:t>BOJA 2024.</w:t>
+            </w:r>
+            <w:r>
+              <w:fldChar w:fldCharType="begin"/>
+            </w:r>
+            <w:r>
+              <w:instrText xml:space="preserve"> ADDIN ZOTERO_ITEM CSL_CITATION {"citationID":"rTOE5IfQ","properties":{"formattedCitation":"\\super 9\\nosupersub{}","plainCitation":"9","noteIndex":0},"citationItems":[{"id":147,"uris":["http://zotero.org/groups/5772643/items/QJYHPLRR"],"itemData":{"id":147,"type":"document","title":"Orden de 24 de mayo de 2024, por la que se establece el importe de los servicios, actividades y bienes de naturaleza sanitaria, prestados en centros sanitarios del Sistema Sanitario Público de Andalucía, que deben ser retribuidos mediante precios públicos por los terceros obligados legalmente al pago.","author":[{"family":"Consejería de salud","given":""}],"issued":{"date-parts":[["2024"]]}}}],"schema":"https://github.com/citation-style-language/schema/raw/master/csl-citation.json"} </w:instrText>
+            </w:r>
+            <w:r>
+              <w:fldChar w:fldCharType="separate"/>
+            </w:r>
+            <w:r>
+              <w:rPr>
+                <w:rFonts w:ascii="Aptos" w:hAnsi="Aptos" w:cs="Times New Roman"/>
+                <w:vertAlign w:val="superscript"/>
+              </w:rPr>
+              <w:t>9</w:t>
+            </w:r>
+            <w:r>
+              <w:fldChar w:fldCharType="end"/>
+            </w:r>
+          </w:p>
+        </w:tc>
       </w:tr>
       <w:tr>
         <w:trPr>
@@ -4394,6 +7211,34 @@
             </w:r>
           </w:p>
         </w:tc>
+        <w:tc>
+          <w:tcPr>
+            <w:tcW w:w="1196" w:type="dxa"/>
+          </w:tcPr>
+          <w:p>
+            <w:proofErr w:type="spellStart"/>
+            <w:r>
+              <w:t>Spanish</w:t>
+            </w:r>
+            <w:proofErr w:type="spellEnd"/>
+            <w:r>
+              <w:t xml:space="preserve"> </w:t>
+            </w:r>
+            <w:proofErr w:type="spellStart"/>
+            <w:r>
+              <w:t>retail</w:t>
+            </w:r>
+            <w:proofErr w:type="spellEnd"/>
+            <w:r>
+              <w:t xml:space="preserve"> </w:t>
+            </w:r>
+            <w:proofErr w:type="spellStart"/>
+            <w:r>
+              <w:t>price</w:t>
+            </w:r>
+            <w:proofErr w:type="spellEnd"/>
+          </w:p>
+        </w:tc>
       </w:tr>
       <w:tr>
         <w:trPr>
@@ -4459,6 +7304,34 @@
             </w:r>
           </w:p>
         </w:tc>
+        <w:tc>
+          <w:tcPr>
+            <w:tcW w:w="1196" w:type="dxa"/>
+          </w:tcPr>
+          <w:p>
+            <w:proofErr w:type="spellStart"/>
+            <w:r>
+              <w:t>Spanish</w:t>
+            </w:r>
+            <w:proofErr w:type="spellEnd"/>
+            <w:r>
+              <w:t xml:space="preserve"> </w:t>
+            </w:r>
+            <w:proofErr w:type="spellStart"/>
+            <w:r>
+              <w:t>retail</w:t>
+            </w:r>
+            <w:proofErr w:type="spellEnd"/>
+            <w:r>
+              <w:t xml:space="preserve"> </w:t>
+            </w:r>
+            <w:proofErr w:type="spellStart"/>
+            <w:r>
+              <w:t>price</w:t>
+            </w:r>
+            <w:proofErr w:type="spellEnd"/>
+          </w:p>
+        </w:tc>
       </w:tr>
       <w:tr>
         <w:trPr>
@@ -4526,6 +7399,34 @@
             </w:r>
           </w:p>
         </w:tc>
+        <w:tc>
+          <w:tcPr>
+            <w:tcW w:w="1196" w:type="dxa"/>
+          </w:tcPr>
+          <w:p>
+            <w:proofErr w:type="spellStart"/>
+            <w:r>
+              <w:t>Spanish</w:t>
+            </w:r>
+            <w:proofErr w:type="spellEnd"/>
+            <w:r>
+              <w:t xml:space="preserve"> </w:t>
+            </w:r>
+            <w:proofErr w:type="spellStart"/>
+            <w:r>
+              <w:t>retail</w:t>
+            </w:r>
+            <w:proofErr w:type="spellEnd"/>
+            <w:r>
+              <w:t xml:space="preserve"> </w:t>
+            </w:r>
+            <w:proofErr w:type="spellStart"/>
+            <w:r>
+              <w:t>price</w:t>
+            </w:r>
+            <w:proofErr w:type="spellEnd"/>
+          </w:p>
+        </w:tc>
       </w:tr>
       <w:tr>
         <w:trPr>
@@ -4593,6 +7494,34 @@
             </w:r>
           </w:p>
         </w:tc>
+        <w:tc>
+          <w:tcPr>
+            <w:tcW w:w="1196" w:type="dxa"/>
+          </w:tcPr>
+          <w:p>
+            <w:proofErr w:type="spellStart"/>
+            <w:r>
+              <w:t>Spanish</w:t>
+            </w:r>
+            <w:proofErr w:type="spellEnd"/>
+            <w:r>
+              <w:t xml:space="preserve"> </w:t>
+            </w:r>
+            <w:proofErr w:type="spellStart"/>
+            <w:r>
+              <w:t>retail</w:t>
+            </w:r>
+            <w:proofErr w:type="spellEnd"/>
+            <w:r>
+              <w:t xml:space="preserve"> </w:t>
+            </w:r>
+            <w:proofErr w:type="spellStart"/>
+            <w:r>
+              <w:t>price</w:t>
+            </w:r>
+            <w:proofErr w:type="spellEnd"/>
+          </w:p>
+        </w:tc>
       </w:tr>
       <w:tr>
         <w:trPr>
@@ -4660,6 +7589,34 @@
             </w:r>
           </w:p>
         </w:tc>
+        <w:tc>
+          <w:tcPr>
+            <w:tcW w:w="1196" w:type="dxa"/>
+          </w:tcPr>
+          <w:p>
+            <w:proofErr w:type="spellStart"/>
+            <w:r>
+              <w:t>Spanish</w:t>
+            </w:r>
+            <w:proofErr w:type="spellEnd"/>
+            <w:r>
+              <w:t xml:space="preserve"> </w:t>
+            </w:r>
+            <w:proofErr w:type="spellStart"/>
+            <w:r>
+              <w:t>retail</w:t>
+            </w:r>
+            <w:proofErr w:type="spellEnd"/>
+            <w:r>
+              <w:t xml:space="preserve"> </w:t>
+            </w:r>
+            <w:proofErr w:type="spellStart"/>
+            <w:r>
+              <w:t>price</w:t>
+            </w:r>
+            <w:proofErr w:type="spellEnd"/>
+          </w:p>
+        </w:tc>
       </w:tr>
       <w:tr>
         <w:trPr>
@@ -4727,6 +7684,20 @@
             </w:r>
           </w:p>
         </w:tc>
+        <w:tc>
+          <w:tcPr>
+            <w:tcW w:w="1196" w:type="dxa"/>
+          </w:tcPr>
+          <w:p>
+            <w:pPr>
+              <w:pStyle w:val="Prrafodelista"/>
+              <w:rPr>
+                <w:b/>
+                <w:bCs/>
+              </w:rPr>
+            </w:pPr>
+          </w:p>
+        </w:tc>
       </w:tr>
     </w:tbl>
     <w:p>
@@ -4737,10 +7708,115 @@
         </w:rPr>
       </w:pPr>
     </w:p>
+    <w:p>
+      <w:pPr>
+        <w:pStyle w:val="Prrafodelista"/>
+        <w:rPr>
+          <w:lang w:val="en-US"/>
+        </w:rPr>
+      </w:pPr>
+    </w:p>
+    <w:p>
+      <w:pPr>
+        <w:pStyle w:val="Prrafodelista"/>
+        <w:rPr>
+          <w:lang w:val="en-US"/>
+        </w:rPr>
+      </w:pPr>
+    </w:p>
+    <w:p>
+      <w:pPr>
+        <w:pStyle w:val="Ttulo2"/>
+        <w:rPr>
+          <w:lang w:val="en-US"/>
+        </w:rPr>
+      </w:pPr>
+      <w:bookmarkStart w:id="10" w:name="_Toc199365778"/>
+      <w:r>
+        <w:rPr>
+          <w:lang w:val="en-US"/>
+        </w:rPr>
+        <w:t>Chronic With Digestive Chagas Disease</w:t>
+      </w:r>
+      <w:bookmarkEnd w:id="10"/>
+    </w:p>
+    <w:p>
+      <w:pPr>
+        <w:pStyle w:val="Prrafodelista"/>
+        <w:rPr>
+          <w:lang w:val="en-US"/>
+        </w:rPr>
+      </w:pPr>
+      <w:r>
+        <w:rPr>
+          <w:lang w:val="en-US"/>
+        </w:rPr>
+        <w:t xml:space="preserve">This state represents patients infected with Trypanosoma cruzi that have developed </w:t>
+      </w:r>
+      <w:r>
+        <w:rPr>
+          <w:lang w:val="en-US"/>
+        </w:rPr>
+        <w:t>digestive</w:t>
+      </w:r>
+      <w:r>
+        <w:rPr>
+          <w:lang w:val="en-US"/>
+        </w:rPr>
+        <w:t xml:space="preserve"> affectation. The costs include follow-up costs, drug costs</w:t>
+      </w:r>
+      <w:r>
+        <w:rPr>
+          <w:lang w:val="en-US"/>
+        </w:rPr>
+        <w:t xml:space="preserve"> and</w:t>
+      </w:r>
+      <w:r>
+        <w:rPr>
+          <w:lang w:val="en-US"/>
+        </w:rPr>
+        <w:t xml:space="preserve"> </w:t>
+      </w:r>
+      <w:r>
+        <w:rPr>
+          <w:lang w:val="en-US"/>
+        </w:rPr>
+        <w:t xml:space="preserve">diverse </w:t>
+      </w:r>
+      <w:r>
+        <w:rPr>
+          <w:lang w:val="en-US"/>
+        </w:rPr>
+        <w:t>procedures. These costs are applied according to the reported frequency of these complications in the different published Spanish cohorts.</w:t>
+      </w:r>
+    </w:p>
+    <w:p>
+      <w:pPr>
+        <w:rPr>
+          <w:lang w:val="en-US"/>
+        </w:rPr>
+      </w:pPr>
+    </w:p>
+    <w:p>
+      <w:pPr>
+        <w:pStyle w:val="Prrafodelista"/>
+        <w:rPr>
+          <w:lang w:val="en-US"/>
+        </w:rPr>
+      </w:pPr>
+    </w:p>
     <w:tbl>
       <w:tblPr>
-        <w:tblW w:w="0" w:type="auto"/>
+        <w:tblW w:w="9634" w:type="dxa"/>
         <w:tblCellSpacing w:w="15" w:type="dxa"/>
+        <w:tblBorders>
+          <w:top w:val="single" w:sz="4" w:space="0" w:color="auto"/>
+          <w:left w:val="single" w:sz="4" w:space="0" w:color="auto"/>
+          <w:bottom w:val="single" w:sz="4" w:space="0" w:color="auto"/>
+          <w:right w:val="single" w:sz="4" w:space="0" w:color="auto"/>
+          <w:insideH w:val="single" w:sz="4" w:space="0" w:color="auto"/>
+          <w:insideV w:val="single" w:sz="4" w:space="0" w:color="auto"/>
+        </w:tblBorders>
         <w:tblCellMar>
           <w:top w:w="15" w:type="dxa"/>
           <w:left w:w="15" w:type="dxa"/>
@@ -4750,10 +7826,11 @@
         <w:tblLook w:val="04A0" w:firstRow="1" w:lastRow="0" w:firstColumn="1" w:lastColumn="0" w:noHBand="0" w:noVBand="1"/>
       </w:tblPr>
       <w:tblGrid>
-        <w:gridCol w:w="3170"/>
-        <w:gridCol w:w="1897"/>
-        <w:gridCol w:w="1674"/>
-        <w:gridCol w:w="1763"/>
+        <w:gridCol w:w="3085"/>
+        <w:gridCol w:w="1911"/>
+        <w:gridCol w:w="1666"/>
+        <w:gridCol w:w="1731"/>
+        <w:gridCol w:w="1241"/>
       </w:tblGrid>
       <w:tr>
         <w:trPr>
@@ -4922,6 +7999,28 @@
             </w:r>
           </w:p>
         </w:tc>
+        <w:tc>
+          <w:tcPr>
+            <w:tcW w:w="1196" w:type="dxa"/>
+          </w:tcPr>
+          <w:p>
+            <w:pPr>
+              <w:rPr>
+                <w:b/>
+                <w:bCs/>
+              </w:rPr>
+            </w:pPr>
+            <w:proofErr w:type="spellStart"/>
+            <w:r>
+              <w:rPr>
+                <w:b/>
+                <w:bCs/>
+              </w:rPr>
+              <w:t>Source</w:t>
+            </w:r>
+            <w:proofErr w:type="spellEnd"/>
+          </w:p>
+        </w:tc>
       </w:tr>
       <w:tr>
         <w:trPr>
@@ -5003,6 +8102,35 @@
             </w:r>
           </w:p>
         </w:tc>
+        <w:tc>
+          <w:tcPr>
+            <w:tcW w:w="1196" w:type="dxa"/>
+          </w:tcPr>
+          <w:p>
+            <w:r>
+              <w:t>BOJA 2024.</w:t>
+            </w:r>
+            <w:r>
+              <w:fldChar w:fldCharType="begin"/>
+            </w:r>
+            <w:r>
+              <w:instrText xml:space="preserve"> ADDIN ZOTERO_ITEM CSL_CITATION {"citationID":"Cc8TideA","properties":{"formattedCitation":"\\super 9\\nosupersub{}","plainCitation":"9","noteIndex":0},"citationItems":[{"id":147,"uris":["http://zotero.org/groups/5772643/items/QJYHPLRR"],"itemData":{"id":147,"type":"document","title":"Orden de 24 de mayo de 2024, por la que se establece el importe de los servicios, actividades y bienes de naturaleza sanitaria, prestados en centros sanitarios del Sistema Sanitario Público de Andalucía, que deben ser retribuidos mediante precios públicos por los terceros obligados legalmente al pago.","author":[{"family":"Consejería de salud","given":""}],"issued":{"date-parts":[["2024"]]}}}],"schema":"https://github.com/citation-style-language/schema/raw/master/csl-citation.json"} </w:instrText>
+            </w:r>
+            <w:r>
+              <w:fldChar w:fldCharType="separate"/>
+            </w:r>
+            <w:r>
+              <w:rPr>
+                <w:rFonts w:ascii="Aptos" w:hAnsi="Aptos" w:cs="Times New Roman"/>
+                <w:vertAlign w:val="superscript"/>
+              </w:rPr>
+              <w:t>9</w:t>
+            </w:r>
+            <w:r>
+              <w:fldChar w:fldCharType="end"/>
+            </w:r>
+          </w:p>
+        </w:tc>
       </w:tr>
       <w:tr>
         <w:trPr>
@@ -5073,6 +8201,38 @@
             </w:r>
           </w:p>
         </w:tc>
+        <w:tc>
+          <w:tcPr>
+            <w:tcW w:w="1196" w:type="dxa"/>
+          </w:tcPr>
+          <w:p>
+            <w:r>
+              <w:t>B</w:t>
+            </w:r>
+            <w:r>
+              <w:t>OJA 2024.</w:t>
+            </w:r>
+            <w:r>
+              <w:fldChar w:fldCharType="begin"/>
+            </w:r>
+            <w:r>
+              <w:instrText xml:space="preserve"> ADDIN ZOTERO_ITEM CSL_CITATION {"citationID":"Cc8TideA","properties":{"formattedCitation":"\\super 9\\nosupersub{}","plainCitation":"9","noteIndex":0},"citationItems":[{"id":147,"uris":["http://zotero.org/groups/5772643/items/QJYHPLRR"],"itemData":{"id":147,"type":"document","title":"Orden de 24 de mayo de 2024, por la que se establece el importe de los servicios, actividades y bienes de naturaleza sanitaria, prestados en centros sanitarios del Sistema Sanitario Público de Andalucía, que deben ser retribuidos mediante precios públicos por los terceros obligados legalmente al pago.","author":[{"family":"Consejería de salud","given":""}],"issued":{"date-parts":[["2024"]]}}}],"schema":"https://github.com/citation-style-language/schema/raw/master/csl-citation.json"} </w:instrText>
+            </w:r>
+            <w:r>
+              <w:fldChar w:fldCharType="separate"/>
+            </w:r>
+            <w:r>
+              <w:rPr>
+                <w:rFonts w:ascii="Aptos" w:hAnsi="Aptos" w:cs="Times New Roman"/>
+                <w:vertAlign w:val="superscript"/>
+              </w:rPr>
+              <w:t>9</w:t>
+            </w:r>
+            <w:r>
+              <w:fldChar w:fldCharType="end"/>
+            </w:r>
+          </w:p>
+        </w:tc>
       </w:tr>
       <w:tr>
         <w:trPr>
@@ -5138,6 +8298,35 @@
             </w:r>
           </w:p>
         </w:tc>
+        <w:tc>
+          <w:tcPr>
+            <w:tcW w:w="1196" w:type="dxa"/>
+          </w:tcPr>
+          <w:p>
+            <w:r>
+              <w:t>BOJA 2024.</w:t>
+            </w:r>
+            <w:r>
+              <w:fldChar w:fldCharType="begin"/>
+            </w:r>
+            <w:r>
+              <w:instrText xml:space="preserve"> ADDIN ZOTERO_ITEM CSL_CITATION {"citationID":"Cc8TideA","properties":{"formattedCitation":"\\super 9\\nosupersub{}","plainCitation":"9","noteIndex":0},"citationItems":[{"id":147,"uris":["http://zotero.org/groups/5772643/items/QJYHPLRR"],"itemData":{"id":147,"type":"document","title":"Orden de 24 de mayo de 2024, por la que se establece el importe de los servicios, actividades y bienes de naturaleza sanitaria, prestados en centros sanitarios del Sistema Sanitario Público de Andalucía, que deben ser retribuidos mediante precios públicos por los terceros obligados legalmente al pago.","author":[{"family":"Consejería de salud","given":""}],"issued":{"date-parts":[["2024"]]}}}],"schema":"https://github.com/citation-style-language/schema/raw/master/csl-citation.json"} </w:instrText>
+            </w:r>
+            <w:r>
+              <w:fldChar w:fldCharType="separate"/>
+            </w:r>
+            <w:r>
+              <w:rPr>
+                <w:rFonts w:ascii="Aptos" w:hAnsi="Aptos" w:cs="Times New Roman"/>
+                <w:vertAlign w:val="superscript"/>
+              </w:rPr>
+              <w:t>9</w:t>
+            </w:r>
+            <w:r>
+              <w:fldChar w:fldCharType="end"/>
+            </w:r>
+          </w:p>
+        </w:tc>
       </w:tr>
       <w:tr>
         <w:trPr>
@@ -5205,6 +8394,35 @@
             </w:r>
           </w:p>
         </w:tc>
+        <w:tc>
+          <w:tcPr>
+            <w:tcW w:w="1196" w:type="dxa"/>
+          </w:tcPr>
+          <w:p>
+            <w:r>
+              <w:t>BOJA 2024.</w:t>
+            </w:r>
+            <w:r>
+              <w:fldChar w:fldCharType="begin"/>
+            </w:r>
+            <w:r>
+              <w:instrText xml:space="preserve"> ADDIN ZOTERO_ITEM CSL_CITATION {"citationID":"Cc8TideA","properties":{"formattedCitation":"\\super 9\\nosupersub{}","plainCitation":"9","noteIndex":0},"citationItems":[{"id":147,"uris":["http://zotero.org/groups/5772643/items/QJYHPLRR"],"itemData":{"id":147,"type":"document","title":"Orden de 24 de mayo de 2024, por la que se establece el importe de los servicios, actividades y bienes de naturaleza sanitaria, prestados en centros sanitarios del Sistema Sanitario Público de Andalucía, que deben ser retribuidos mediante precios públicos por los terceros obligados legalmente al pago.","author":[{"family":"Consejería de salud","given":""}],"issued":{"date-parts":[["2024"]]}}}],"schema":"https://github.com/citation-style-language/schema/raw/master/csl-citation.json"} </w:instrText>
+            </w:r>
+            <w:r>
+              <w:fldChar w:fldCharType="separate"/>
+            </w:r>
+            <w:r>
+              <w:rPr>
+                <w:rFonts w:ascii="Aptos" w:hAnsi="Aptos" w:cs="Times New Roman"/>
+                <w:vertAlign w:val="superscript"/>
+              </w:rPr>
+              <w:t>9</w:t>
+            </w:r>
+            <w:r>
+              <w:fldChar w:fldCharType="end"/>
+            </w:r>
+          </w:p>
+        </w:tc>
       </w:tr>
       <w:tr>
         <w:trPr>
@@ -5226,6 +8444,7 @@
                 <w:i/>
                 <w:iCs/>
               </w:rPr>
+              <w:lastRenderedPageBreak/>
               <w:t>Trypanosoma</w:t>
             </w:r>
             <w:proofErr w:type="spellEnd"/>
@@ -5298,6 +8517,16 @@
             <w:r>
               <w:t>40.00</w:t>
             </w:r>
+          </w:p>
+        </w:tc>
+        <w:tc>
+          <w:tcPr>
+            <w:tcW w:w="1196" w:type="dxa"/>
+          </w:tcPr>
+          <w:p>
+            <w:pPr>
+              <w:pStyle w:val="Prrafodelista"/>
+            </w:pPr>
           </w:p>
         </w:tc>
       </w:tr>
@@ -5321,7 +8550,6 @@
                 <w:i/>
                 <w:iCs/>
               </w:rPr>
-              <w:lastRenderedPageBreak/>
               <w:t>Trypanosoma</w:t>
             </w:r>
             <w:proofErr w:type="spellEnd"/>
@@ -5389,6 +8617,16 @@
             <w:r>
               <w:t>88.52</w:t>
             </w:r>
+          </w:p>
+        </w:tc>
+        <w:tc>
+          <w:tcPr>
+            <w:tcW w:w="1196" w:type="dxa"/>
+          </w:tcPr>
+          <w:p>
+            <w:pPr>
+              <w:pStyle w:val="Prrafodelista"/>
+            </w:pPr>
           </w:p>
         </w:tc>
       </w:tr>
@@ -5469,6 +8707,35 @@
             </w:r>
           </w:p>
         </w:tc>
+        <w:tc>
+          <w:tcPr>
+            <w:tcW w:w="1196" w:type="dxa"/>
+          </w:tcPr>
+          <w:p>
+            <w:r>
+              <w:t>BOJA 2024.</w:t>
+            </w:r>
+            <w:r>
+              <w:fldChar w:fldCharType="begin"/>
+            </w:r>
+            <w:r>
+              <w:instrText xml:space="preserve"> ADDIN ZOTERO_ITEM CSL_CITATION {"citationID":"Cc8TideA","properties":{"formattedCitation":"\\super 9\\nosupersub{}","plainCitation":"9","noteIndex":0},"citationItems":[{"id":147,"uris":["http://zotero.org/groups/5772643/items/QJYHPLRR"],"itemData":{"id":147,"type":"document","title":"Orden de 24 de mayo de 2024, por la que se establece el importe de los servicios, actividades y bienes de naturaleza sanitaria, prestados en centros sanitarios del Sistema Sanitario Público de Andalucía, que deben ser retribuidos mediante precios públicos por los terceros obligados legalmente al pago.","author":[{"family":"Consejería de salud","given":""}],"issued":{"date-parts":[["2024"]]}}}],"schema":"https://github.com/citation-style-language/schema/raw/master/csl-citation.json"} </w:instrText>
+            </w:r>
+            <w:r>
+              <w:fldChar w:fldCharType="separate"/>
+            </w:r>
+            <w:r>
+              <w:rPr>
+                <w:rFonts w:ascii="Aptos" w:hAnsi="Aptos" w:cs="Times New Roman"/>
+                <w:vertAlign w:val="superscript"/>
+              </w:rPr>
+              <w:t>9</w:t>
+            </w:r>
+            <w:r>
+              <w:fldChar w:fldCharType="end"/>
+            </w:r>
+          </w:p>
+        </w:tc>
       </w:tr>
       <w:tr>
         <w:trPr>
@@ -5539,6 +8806,35 @@
             </w:r>
           </w:p>
         </w:tc>
+        <w:tc>
+          <w:tcPr>
+            <w:tcW w:w="1196" w:type="dxa"/>
+          </w:tcPr>
+          <w:p>
+            <w:r>
+              <w:t>BOJA 2024.</w:t>
+            </w:r>
+            <w:r>
+              <w:fldChar w:fldCharType="begin"/>
+            </w:r>
+            <w:r>
+              <w:instrText xml:space="preserve"> ADDIN ZOTERO_ITEM CSL_CITATION {"citationID":"Cc8TideA","properties":{"formattedCitation":"\\super 9\\nosupersub{}","plainCitation":"9","noteIndex":0},"citationItems":[{"id":147,"uris":["http://zotero.org/groups/5772643/items/QJYHPLRR"],"itemData":{"id":147,"type":"document","title":"Orden de 24 de mayo de 2024, por la que se establece el importe de los servicios, actividades y bienes de naturaleza sanitaria, prestados en centros sanitarios del Sistema Sanitario Público de Andalucía, que deben ser retribuidos mediante precios públicos por los terceros obligados legalmente al pago.","author":[{"family":"Consejería de salud","given":""}],"issued":{"date-parts":[["2024"]]}}}],"schema":"https://github.com/citation-style-language/schema/raw/master/csl-citation.json"} </w:instrText>
+            </w:r>
+            <w:r>
+              <w:fldChar w:fldCharType="separate"/>
+            </w:r>
+            <w:r>
+              <w:rPr>
+                <w:rFonts w:ascii="Aptos" w:hAnsi="Aptos" w:cs="Times New Roman"/>
+                <w:vertAlign w:val="superscript"/>
+              </w:rPr>
+              <w:t>9</w:t>
+            </w:r>
+            <w:r>
+              <w:fldChar w:fldCharType="end"/>
+            </w:r>
+          </w:p>
+        </w:tc>
       </w:tr>
       <w:tr>
         <w:trPr>
@@ -5620,6 +8916,35 @@
             </w:r>
           </w:p>
         </w:tc>
+        <w:tc>
+          <w:tcPr>
+            <w:tcW w:w="1196" w:type="dxa"/>
+          </w:tcPr>
+          <w:p>
+            <w:r>
+              <w:t>BOJA 2024.</w:t>
+            </w:r>
+            <w:r>
+              <w:fldChar w:fldCharType="begin"/>
+            </w:r>
+            <w:r>
+              <w:instrText xml:space="preserve"> ADDIN ZOTERO_ITEM CSL_CITATION {"citationID":"Cc8TideA","properties":{"formattedCitation":"\\super 9\\nosupersub{}","plainCitation":"9","noteIndex":0},"citationItems":[{"id":147,"uris":["http://zotero.org/groups/5772643/items/QJYHPLRR"],"itemData":{"id":147,"type":"document","title":"Orden de 24 de mayo de 2024, por la que se establece el importe de los servicios, actividades y bienes de naturaleza sanitaria, prestados en centros sanitarios del Sistema Sanitario Público de Andalucía, que deben ser retribuidos mediante precios públicos por los terceros obligados legalmente al pago.","author":[{"family":"Consejería de salud","given":""}],"issued":{"date-parts":[["2024"]]}}}],"schema":"https://github.com/citation-style-language/schema/raw/master/csl-citation.json"} </w:instrText>
+            </w:r>
+            <w:r>
+              <w:fldChar w:fldCharType="separate"/>
+            </w:r>
+            <w:r>
+              <w:rPr>
+                <w:rFonts w:ascii="Aptos" w:hAnsi="Aptos" w:cs="Times New Roman"/>
+                <w:vertAlign w:val="superscript"/>
+              </w:rPr>
+              <w:t>9</w:t>
+            </w:r>
+            <w:r>
+              <w:fldChar w:fldCharType="end"/>
+            </w:r>
+          </w:p>
+        </w:tc>
       </w:tr>
       <w:tr>
         <w:trPr>
@@ -5701,6 +9026,35 @@
             </w:r>
           </w:p>
         </w:tc>
+        <w:tc>
+          <w:tcPr>
+            <w:tcW w:w="1196" w:type="dxa"/>
+          </w:tcPr>
+          <w:p>
+            <w:r>
+              <w:t>BOJA 2024.</w:t>
+            </w:r>
+            <w:r>
+              <w:fldChar w:fldCharType="begin"/>
+            </w:r>
+            <w:r>
+              <w:instrText xml:space="preserve"> ADDIN ZOTERO_ITEM CSL_CITATION {"citationID":"Cc8TideA","properties":{"formattedCitation":"\\super 9\\nosupersub{}","plainCitation":"9","noteIndex":0},"citationItems":[{"id":147,"uris":["http://zotero.org/groups/5772643/items/QJYHPLRR"],"itemData":{"id":147,"type":"document","title":"Orden de 24 de mayo de 2024, por la que se establece el importe de los servicios, actividades y bienes de naturaleza sanitaria, prestados en centros sanitarios del Sistema Sanitario Público de Andalucía, que deben ser retribuidos mediante precios públicos por los terceros obligados legalmente al pago.","author":[{"family":"Consejería de salud","given":""}],"issued":{"date-parts":[["2024"]]}}}],"schema":"https://github.com/citation-style-language/schema/raw/master/csl-citation.json"} </w:instrText>
+            </w:r>
+            <w:r>
+              <w:fldChar w:fldCharType="separate"/>
+            </w:r>
+            <w:r>
+              <w:rPr>
+                <w:rFonts w:ascii="Aptos" w:hAnsi="Aptos" w:cs="Times New Roman"/>
+                <w:vertAlign w:val="superscript"/>
+              </w:rPr>
+              <w:t>9</w:t>
+            </w:r>
+            <w:r>
+              <w:fldChar w:fldCharType="end"/>
+            </w:r>
+          </w:p>
+        </w:tc>
       </w:tr>
       <w:tr>
         <w:trPr>
@@ -5771,6 +9125,35 @@
             </w:r>
           </w:p>
         </w:tc>
+        <w:tc>
+          <w:tcPr>
+            <w:tcW w:w="1196" w:type="dxa"/>
+          </w:tcPr>
+          <w:p>
+            <w:r>
+              <w:t>BOJA 2024.</w:t>
+            </w:r>
+            <w:r>
+              <w:fldChar w:fldCharType="begin"/>
+            </w:r>
+            <w:r>
+              <w:instrText xml:space="preserve"> ADDIN ZOTERO_ITEM CSL_CITATION {"citationID":"Cc8TideA","properties":{"formattedCitation":"\\super 9\\nosupersub{}","plainCitation":"9","noteIndex":0},"citationItems":[{"id":147,"uris":["http://zotero.org/groups/5772643/items/QJYHPLRR"],"itemData":{"id":147,"type":"document","title":"Orden de 24 de mayo de 2024, por la que se establece el importe de los servicios, actividades y bienes de naturaleza sanitaria, prestados en centros sanitarios del Sistema Sanitario Público de Andalucía, que deben ser retribuidos mediante precios públicos por los terceros obligados legalmente al pago.","author":[{"family":"Consejería de salud","given":""}],"issued":{"date-parts":[["2024"]]}}}],"schema":"https://github.com/citation-style-language/schema/raw/master/csl-citation.json"} </w:instrText>
+            </w:r>
+            <w:r>
+              <w:fldChar w:fldCharType="separate"/>
+            </w:r>
+            <w:r>
+              <w:rPr>
+                <w:rFonts w:ascii="Aptos" w:hAnsi="Aptos" w:cs="Times New Roman"/>
+                <w:vertAlign w:val="superscript"/>
+              </w:rPr>
+              <w:t>9</w:t>
+            </w:r>
+            <w:r>
+              <w:fldChar w:fldCharType="end"/>
+            </w:r>
+          </w:p>
+        </w:tc>
       </w:tr>
       <w:tr>
         <w:trPr>
@@ -5862,6 +9245,35 @@
             </w:r>
           </w:p>
         </w:tc>
+        <w:tc>
+          <w:tcPr>
+            <w:tcW w:w="1196" w:type="dxa"/>
+          </w:tcPr>
+          <w:p>
+            <w:r>
+              <w:t>BOJA 2024.</w:t>
+            </w:r>
+            <w:r>
+              <w:fldChar w:fldCharType="begin"/>
+            </w:r>
+            <w:r>
+              <w:instrText xml:space="preserve"> ADDIN ZOTERO_ITEM CSL_CITATION {"citationID":"Cc8TideA","properties":{"formattedCitation":"\\super 9\\nosupersub{}","plainCitation":"9","noteIndex":0},"citationItems":[{"id":147,"uris":["http://zotero.org/groups/5772643/items/QJYHPLRR"],"itemData":{"id":147,"type":"document","title":"Orden de 24 de mayo de 2024, por la que se establece el importe de los servicios, actividades y bienes de naturaleza sanitaria, prestados en centros sanitarios del Sistema Sanitario Público de Andalucía, que deben ser retribuidos mediante precios públicos por los terceros obligados legalmente al pago.","author":[{"family":"Consejería de salud","given":""}],"issued":{"date-parts":[["2024"]]}}}],"schema":"https://github.com/citation-style-language/schema/raw/master/csl-citation.json"} </w:instrText>
+            </w:r>
+            <w:r>
+              <w:fldChar w:fldCharType="separate"/>
+            </w:r>
+            <w:r>
+              <w:rPr>
+                <w:rFonts w:ascii="Aptos" w:hAnsi="Aptos" w:cs="Times New Roman"/>
+                <w:vertAlign w:val="superscript"/>
+              </w:rPr>
+              <w:t>9</w:t>
+            </w:r>
+            <w:r>
+              <w:fldChar w:fldCharType="end"/>
+            </w:r>
+          </w:p>
+        </w:tc>
       </w:tr>
       <w:tr>
         <w:trPr>
@@ -5929,6 +9341,35 @@
             </w:r>
           </w:p>
         </w:tc>
+        <w:tc>
+          <w:tcPr>
+            <w:tcW w:w="1196" w:type="dxa"/>
+          </w:tcPr>
+          <w:p>
+            <w:r>
+              <w:t>BOJA 2024.</w:t>
+            </w:r>
+            <w:r>
+              <w:fldChar w:fldCharType="begin"/>
+            </w:r>
+            <w:r>
+              <w:instrText xml:space="preserve"> ADDIN ZOTERO_ITEM CSL_CITATION {"citationID":"Cc8TideA","properties":{"formattedCitation":"\\super 9\\nosupersub{}","plainCitation":"9","noteIndex":0},"citationItems":[{"id":147,"uris":["http://zotero.org/groups/5772643/items/QJYHPLRR"],"itemData":{"id":147,"type":"document","title":"Orden de 24 de mayo de 2024, por la que se establece el importe de los servicios, actividades y bienes de naturaleza sanitaria, prestados en centros sanitarios del Sistema Sanitario Público de Andalucía, que deben ser retribuidos mediante precios públicos por los terceros obligados legalmente al pago.","author":[{"family":"Consejería de salud","given":""}],"issued":{"date-parts":[["2024"]]}}}],"schema":"https://github.com/citation-style-language/schema/raw/master/csl-citation.json"} </w:instrText>
+            </w:r>
+            <w:r>
+              <w:fldChar w:fldCharType="separate"/>
+            </w:r>
+            <w:r>
+              <w:rPr>
+                <w:rFonts w:ascii="Aptos" w:hAnsi="Aptos" w:cs="Times New Roman"/>
+                <w:vertAlign w:val="superscript"/>
+              </w:rPr>
+              <w:t>9</w:t>
+            </w:r>
+            <w:r>
+              <w:fldChar w:fldCharType="end"/>
+            </w:r>
+          </w:p>
+        </w:tc>
       </w:tr>
       <w:tr>
         <w:trPr>
@@ -6004,6 +9445,35 @@
             </w:r>
           </w:p>
         </w:tc>
+        <w:tc>
+          <w:tcPr>
+            <w:tcW w:w="1196" w:type="dxa"/>
+          </w:tcPr>
+          <w:p>
+            <w:r>
+              <w:t>BOJA 2024.</w:t>
+            </w:r>
+            <w:r>
+              <w:fldChar w:fldCharType="begin"/>
+            </w:r>
+            <w:r>
+              <w:instrText xml:space="preserve"> ADDIN ZOTERO_ITEM CSL_CITATION {"citationID":"Cc8TideA","properties":{"formattedCitation":"\\super 9\\nosupersub{}","plainCitation":"9","noteIndex":0},"citationItems":[{"id":147,"uris":["http://zotero.org/groups/5772643/items/QJYHPLRR"],"itemData":{"id":147,"type":"document","title":"Orden de 24 de mayo de 2024, por la que se establece el importe de los servicios, actividades y bienes de naturaleza sanitaria, prestados en centros sanitarios del Sistema Sanitario Público de Andalucía, que deben ser retribuidos mediante precios públicos por los terceros obligados legalmente al pago.","author":[{"family":"Consejería de salud","given":""}],"issued":{"date-parts":[["2024"]]}}}],"schema":"https://github.com/citation-style-language/schema/raw/master/csl-citation.json"} </w:instrText>
+            </w:r>
+            <w:r>
+              <w:fldChar w:fldCharType="separate"/>
+            </w:r>
+            <w:r>
+              <w:rPr>
+                <w:rFonts w:ascii="Aptos" w:hAnsi="Aptos" w:cs="Times New Roman"/>
+                <w:vertAlign w:val="superscript"/>
+              </w:rPr>
+              <w:t>9</w:t>
+            </w:r>
+            <w:r>
+              <w:fldChar w:fldCharType="end"/>
+            </w:r>
+          </w:p>
+        </w:tc>
       </w:tr>
       <w:tr>
         <w:trPr>
@@ -6071,6 +9541,35 @@
             </w:r>
           </w:p>
         </w:tc>
+        <w:tc>
+          <w:tcPr>
+            <w:tcW w:w="1196" w:type="dxa"/>
+          </w:tcPr>
+          <w:p>
+            <w:r>
+              <w:t>BOJA 2024.</w:t>
+            </w:r>
+            <w:r>
+              <w:fldChar w:fldCharType="begin"/>
+            </w:r>
+            <w:r>
+              <w:instrText xml:space="preserve"> ADDIN ZOTERO_ITEM CSL_CITATION {"citationID":"Cc8TideA","properties":{"formattedCitation":"\\super 9\\nosupersub{}","plainCitation":"9","noteIndex":0},"citationItems":[{"id":147,"uris":["http://zotero.org/groups/5772643/items/QJYHPLRR"],"itemData":{"id":147,"type":"document","title":"Orden de 24 de mayo de 2024, por la que se establece el importe de los servicios, actividades y bienes de naturaleza sanitaria, prestados en centros sanitarios del Sistema Sanitario Público de Andalucía, que deben ser retribuidos mediante precios públicos por los terceros obligados legalmente al pago.","author":[{"family":"Consejería de salud","given":""}],"issued":{"date-parts":[["2024"]]}}}],"schema":"https://github.com/citation-style-language/schema/raw/master/csl-citation.json"} </w:instrText>
+            </w:r>
+            <w:r>
+              <w:fldChar w:fldCharType="separate"/>
+            </w:r>
+            <w:r>
+              <w:rPr>
+                <w:rFonts w:ascii="Aptos" w:hAnsi="Aptos" w:cs="Times New Roman"/>
+                <w:vertAlign w:val="superscript"/>
+              </w:rPr>
+              <w:t>9</w:t>
+            </w:r>
+            <w:r>
+              <w:fldChar w:fldCharType="end"/>
+            </w:r>
+          </w:p>
+        </w:tc>
       </w:tr>
       <w:tr>
         <w:trPr>
@@ -6146,6 +9645,35 @@
             </w:r>
           </w:p>
         </w:tc>
+        <w:tc>
+          <w:tcPr>
+            <w:tcW w:w="1196" w:type="dxa"/>
+          </w:tcPr>
+          <w:p>
+            <w:r>
+              <w:t>BOJA 2024.</w:t>
+            </w:r>
+            <w:r>
+              <w:fldChar w:fldCharType="begin"/>
+            </w:r>
+            <w:r>
+              <w:instrText xml:space="preserve"> ADDIN ZOTERO_ITEM CSL_CITATION {"citationID":"Cc8TideA","properties":{"formattedCitation":"\\super 9\\nosupersub{}","plainCitation":"9","noteIndex":0},"citationItems":[{"id":147,"uris":["http://zotero.org/groups/5772643/items/QJYHPLRR"],"itemData":{"id":147,"type":"document","title":"Orden de 24 de mayo de 2024, por la que se establece el importe de los servicios, actividades y bienes de naturaleza sanitaria, prestados en centros sanitarios del Sistema Sanitario Público de Andalucía, que deben ser retribuidos mediante precios públicos por los terceros obligados legalmente al pago.","author":[{"family":"Consejería de salud","given":""}],"issued":{"date-parts":[["2024"]]}}}],"schema":"https://github.com/citation-style-language/schema/raw/master/csl-citation.json"} </w:instrText>
+            </w:r>
+            <w:r>
+              <w:fldChar w:fldCharType="separate"/>
+            </w:r>
+            <w:r>
+              <w:rPr>
+                <w:rFonts w:ascii="Aptos" w:hAnsi="Aptos" w:cs="Times New Roman"/>
+                <w:vertAlign w:val="superscript"/>
+              </w:rPr>
+              <w:t>9</w:t>
+            </w:r>
+            <w:r>
+              <w:fldChar w:fldCharType="end"/>
+            </w:r>
+          </w:p>
+        </w:tc>
       </w:tr>
       <w:tr>
         <w:trPr>
@@ -6216,6 +9744,35 @@
             </w:r>
           </w:p>
         </w:tc>
+        <w:tc>
+          <w:tcPr>
+            <w:tcW w:w="1196" w:type="dxa"/>
+          </w:tcPr>
+          <w:p>
+            <w:r>
+              <w:t>BOJA 2024.</w:t>
+            </w:r>
+            <w:r>
+              <w:fldChar w:fldCharType="begin"/>
+            </w:r>
+            <w:r>
+              <w:instrText xml:space="preserve"> ADDIN ZOTERO_ITEM CSL_CITATION {"citationID":"Cc8TideA","properties":{"formattedCitation":"\\super 9\\nosupersub{}","plainCitation":"9","noteIndex":0},"citationItems":[{"id":147,"uris":["http://zotero.org/groups/5772643/items/QJYHPLRR"],"itemData":{"id":147,"type":"document","title":"Orden de 24 de mayo de 2024, por la que se establece el importe de los servicios, actividades y bienes de naturaleza sanitaria, prestados en centros sanitarios del Sistema Sanitario Público de Andalucía, que deben ser retribuidos mediante precios públicos por los terceros obligados legalmente al pago.","author":[{"family":"Consejería de salud","given":""}],"issued":{"date-parts":[["2024"]]}}}],"schema":"https://github.com/citation-style-language/schema/raw/master/csl-citation.json"} </w:instrText>
+            </w:r>
+            <w:r>
+              <w:fldChar w:fldCharType="separate"/>
+            </w:r>
+            <w:r>
+              <w:rPr>
+                <w:rFonts w:ascii="Aptos" w:hAnsi="Aptos" w:cs="Times New Roman"/>
+                <w:vertAlign w:val="superscript"/>
+              </w:rPr>
+              <w:t>9</w:t>
+            </w:r>
+            <w:r>
+              <w:fldChar w:fldCharType="end"/>
+            </w:r>
+          </w:p>
+        </w:tc>
       </w:tr>
       <w:tr>
         <w:trPr>
@@ -6283,6 +9840,20 @@
             </w:r>
           </w:p>
         </w:tc>
+        <w:tc>
+          <w:tcPr>
+            <w:tcW w:w="1196" w:type="dxa"/>
+          </w:tcPr>
+          <w:p>
+            <w:pPr>
+              <w:pStyle w:val="Prrafodelista"/>
+              <w:rPr>
+                <w:b/>
+                <w:bCs/>
+              </w:rPr>
+            </w:pPr>
+          </w:p>
+        </w:tc>
       </w:tr>
     </w:tbl>
     <w:p>
@@ -6335,11 +9906,25 @@
     </w:p>
     <w:p>
       <w:pPr>
-        <w:pStyle w:val="Prrafodelista"/>
-        <w:rPr>
-          <w:lang w:val="en-US"/>
-        </w:rPr>
-      </w:pPr>
+        <w:pStyle w:val="Ttulo1"/>
+        <w:rPr>
+          <w:lang w:val="en-US"/>
+        </w:rPr>
+      </w:pPr>
+      <w:bookmarkStart w:id="11" w:name="_Toc199365779"/>
+      <w:r>
+        <w:rPr>
+          <w:lang w:val="en-US"/>
+        </w:rPr>
+        <w:t>Calculation of the Incremental Net Monetary Benefit</w:t>
+      </w:r>
+      <w:bookmarkEnd w:id="11"/>
+      <w:r>
+        <w:rPr>
+          <w:lang w:val="en-US"/>
+        </w:rPr>
+        <w:t xml:space="preserve"> </w:t>
+      </w:r>
     </w:p>
     <w:p>
       <w:pPr>
@@ -6380,7 +9965,7 @@
                     </pic:cNvPicPr>
                   </pic:nvPicPr>
                   <pic:blipFill>
-                    <a:blip r:embed="rId7">
+                    <a:blip r:embed="rId12">
                       <a:extLst>
                         <a:ext uri="{28A0092B-C50C-407E-A947-70E740481C1C}">
                           <a14:useLocalDpi xmlns:a14="http://schemas.microsoft.com/office/drawing/2010/main" val="0"/>
@@ -6447,9 +10032,387 @@
     </w:p>
     <w:p>
       <w:pPr>
+        <w:rPr>
+          <w:lang w:val="en-US"/>
+        </w:rPr>
+      </w:pPr>
+    </w:p>
+    <w:p>
+      <w:pPr>
+        <w:pStyle w:val="Ttulo1"/>
+        <w:rPr>
+          <w:lang w:val="en-US"/>
+        </w:rPr>
+      </w:pPr>
+      <w:bookmarkStart w:id="12" w:name="_Toc199365780"/>
+      <w:r>
+        <w:rPr>
+          <w:lang w:val="en-US"/>
+        </w:rPr>
+        <w:t>Calculation of expected value of perfect information</w:t>
+      </w:r>
+      <w:bookmarkEnd w:id="12"/>
+    </w:p>
+    <w:p>
+      <w:pPr>
+        <w:rPr>
+          <w:lang w:val="en-US"/>
+        </w:rPr>
+      </w:pPr>
+      <w:r>
+        <w:rPr>
+          <w:lang w:val="en-US"/>
+        </w:rPr>
+        <w:t xml:space="preserve">This calculation is </w:t>
+      </w:r>
+      <w:proofErr w:type="gramStart"/>
+      <w:r>
+        <w:rPr>
+          <w:lang w:val="en-US"/>
+        </w:rPr>
+        <w:t>undertaken taking</w:t>
+      </w:r>
+      <w:proofErr w:type="gramEnd"/>
+      <w:r>
+        <w:rPr>
+          <w:lang w:val="en-US"/>
+        </w:rPr>
+        <w:t xml:space="preserve"> using the results of the probabilistic sensitivity analysis. </w:t>
+      </w:r>
+    </w:p>
+    <w:p>
+      <w:pPr>
+        <w:rPr>
+          <w:lang w:val="en-US"/>
+        </w:rPr>
+      </w:pPr>
+      <w:proofErr w:type="gramStart"/>
+      <w:r>
+        <w:rPr>
+          <w:lang w:val="en-US"/>
+        </w:rPr>
+        <w:t>First</w:t>
+      </w:r>
+      <w:proofErr w:type="gramEnd"/>
+      <w:r>
+        <w:rPr>
+          <w:lang w:val="en-US"/>
+        </w:rPr>
+        <w:t xml:space="preserve"> we calculate </w:t>
+      </w:r>
+      <w:r>
+        <w:rPr>
+          <w:lang w:val="en-US"/>
+        </w:rPr>
+        <w:t xml:space="preserve">the Net </w:t>
+      </w:r>
+      <w:r>
+        <w:rPr>
+          <w:lang w:val="en-US"/>
+        </w:rPr>
+        <w:t>M</w:t>
+      </w:r>
+      <w:r>
+        <w:rPr>
+          <w:lang w:val="en-US"/>
+        </w:rPr>
+        <w:t xml:space="preserve">onetary </w:t>
+      </w:r>
+      <w:r>
+        <w:rPr>
+          <w:lang w:val="en-US"/>
+        </w:rPr>
+        <w:t>B</w:t>
+      </w:r>
+      <w:r>
+        <w:rPr>
+          <w:lang w:val="en-US"/>
+        </w:rPr>
+        <w:t>enefit (</w:t>
+      </w:r>
+      <w:r>
+        <w:rPr>
+          <w:lang w:val="en-US"/>
+        </w:rPr>
+        <w:t>NMB =(</w:t>
+      </w:r>
+      <w:r>
+        <w:rPr>
+          <w:rFonts w:ascii="Cambria Math" w:hAnsi="Cambria Math" w:cs="Cambria Math"/>
+          <w:lang w:val="en-US"/>
+        </w:rPr>
+        <w:t>WTP</w:t>
+      </w:r>
+      <w:r>
+        <w:rPr>
+          <w:lang w:val="en-US"/>
+        </w:rPr>
+        <w:t>×</w:t>
+      </w:r>
+      <w:proofErr w:type="gramStart"/>
+      <w:r>
+        <w:rPr>
+          <w:lang w:val="en-US"/>
+        </w:rPr>
+        <w:t>QALYs</w:t>
+      </w:r>
+      <w:r>
+        <w:rPr>
+          <w:lang w:val="en-US"/>
+        </w:rPr>
+        <w:t>)−Cost</w:t>
+      </w:r>
+      <w:r>
+        <w:rPr>
+          <w:lang w:val="en-US"/>
+        </w:rPr>
+        <w:t xml:space="preserve"> )</w:t>
+      </w:r>
+      <w:proofErr w:type="gramEnd"/>
+      <w:r>
+        <w:rPr>
+          <w:lang w:val="en-US"/>
+        </w:rPr>
+        <w:t xml:space="preserve"> for each iteration</w:t>
+      </w:r>
+      <w:r>
+        <w:rPr>
+          <w:lang w:val="en-US"/>
+        </w:rPr>
+        <w:t>.</w:t>
+      </w:r>
+      <w:r>
+        <w:rPr>
+          <w:lang w:val="en-US"/>
+        </w:rPr>
+        <w:t xml:space="preserve"> </w:t>
+      </w:r>
+      <w:r>
+        <w:rPr>
+          <w:lang w:val="en-US"/>
+        </w:rPr>
+        <w:t xml:space="preserve">Then we calculate the </w:t>
+      </w:r>
+      <w:proofErr w:type="gramStart"/>
+      <w:r>
+        <w:rPr>
+          <w:lang w:val="en-US"/>
+        </w:rPr>
+        <w:t>mean</w:t>
+      </w:r>
+      <w:proofErr w:type="gramEnd"/>
+      <w:r>
+        <w:rPr>
+          <w:lang w:val="en-US"/>
+        </w:rPr>
+        <w:t xml:space="preserve"> of the NMB for each strategy</w:t>
+      </w:r>
+      <w:r>
+        <w:rPr>
+          <w:lang w:val="en-US"/>
+        </w:rPr>
+        <w:t xml:space="preserve"> and then we choose the strategy with the highest expected value.</w:t>
+      </w:r>
+      <w:r>
+        <w:rPr>
+          <w:lang w:val="en-US"/>
+        </w:rPr>
+        <w:t xml:space="preserve"> </w:t>
+      </w:r>
+      <w:r>
+        <w:rPr>
+          <w:lang w:val="en-US"/>
+        </w:rPr>
+        <w:t>This is the Expected Value with Current Information (</w:t>
+      </w:r>
+      <w:proofErr w:type="spellStart"/>
+      <w:r>
+        <w:rPr>
+          <w:lang w:val="en-US"/>
+        </w:rPr>
+        <w:t>EVwCI</w:t>
+      </w:r>
+      <w:proofErr w:type="spellEnd"/>
+      <w:r>
+        <w:rPr>
+          <w:lang w:val="en-US"/>
+        </w:rPr>
+        <w:t>).</w:t>
+      </w:r>
+    </w:p>
+    <w:p>
+      <w:pPr>
+        <w:rPr>
+          <w:lang w:val="en-US"/>
+        </w:rPr>
+      </w:pPr>
+      <w:r>
+        <w:rPr>
+          <w:lang w:val="en-US"/>
+        </w:rPr>
+        <w:t xml:space="preserve">On the other </w:t>
+      </w:r>
+      <w:proofErr w:type="gramStart"/>
+      <w:r>
+        <w:rPr>
+          <w:lang w:val="en-US"/>
+        </w:rPr>
+        <w:t>hand</w:t>
+      </w:r>
+      <w:proofErr w:type="gramEnd"/>
+      <w:r>
+        <w:rPr>
+          <w:lang w:val="en-US"/>
+        </w:rPr>
+        <w:t xml:space="preserve"> we calculate the Expected Value with Perfect Information (</w:t>
+      </w:r>
+      <w:proofErr w:type="spellStart"/>
+      <w:r>
+        <w:rPr>
+          <w:lang w:val="en-US"/>
+        </w:rPr>
+        <w:t>EVwPI</w:t>
+      </w:r>
+      <w:proofErr w:type="spellEnd"/>
+      <w:r>
+        <w:rPr>
+          <w:lang w:val="en-US"/>
+        </w:rPr>
+        <w:t xml:space="preserve">), which is </w:t>
+      </w:r>
+      <w:proofErr w:type="gramStart"/>
+      <w:r>
+        <w:rPr>
+          <w:lang w:val="en-US"/>
+        </w:rPr>
+        <w:t>obtained</w:t>
+      </w:r>
+      <w:proofErr w:type="gramEnd"/>
+      <w:r>
+        <w:rPr>
+          <w:lang w:val="en-US"/>
+        </w:rPr>
+        <w:t xml:space="preserve"> taking the </w:t>
+      </w:r>
+      <w:proofErr w:type="gramStart"/>
+      <w:r>
+        <w:rPr>
+          <w:lang w:val="en-US"/>
+        </w:rPr>
+        <w:t>mean</w:t>
+      </w:r>
+      <w:proofErr w:type="gramEnd"/>
+      <w:r>
+        <w:rPr>
+          <w:lang w:val="en-US"/>
+        </w:rPr>
+        <w:t xml:space="preserve"> of the strategy with </w:t>
+      </w:r>
+      <w:proofErr w:type="gramStart"/>
+      <w:r>
+        <w:rPr>
+          <w:lang w:val="en-US"/>
+        </w:rPr>
+        <w:t>highest</w:t>
+      </w:r>
+      <w:proofErr w:type="gramEnd"/>
+      <w:r>
+        <w:rPr>
+          <w:lang w:val="en-US"/>
+        </w:rPr>
+        <w:t xml:space="preserve"> NMB for each iteration. </w:t>
+      </w:r>
+    </w:p>
+    <w:p>
+      <w:pPr>
+        <w:rPr>
+          <w:lang w:val="en-US"/>
+        </w:rPr>
+      </w:pPr>
+      <w:r>
+        <w:rPr>
+          <w:lang w:val="en-US"/>
+        </w:rPr>
+        <w:t xml:space="preserve">The difference between the </w:t>
+      </w:r>
+      <w:proofErr w:type="gramStart"/>
+      <w:r>
+        <w:rPr>
+          <w:lang w:val="en-US"/>
+        </w:rPr>
+        <w:t>two,</w:t>
+      </w:r>
+      <w:proofErr w:type="gramEnd"/>
+      <w:r>
+        <w:rPr>
+          <w:lang w:val="en-US"/>
+        </w:rPr>
+        <w:t xml:space="preserve"> would be the value of perfect information and it represents the maximum </w:t>
+      </w:r>
+      <w:r>
+        <w:rPr>
+          <w:lang w:val="en-US"/>
+        </w:rPr>
+        <w:t>the health care system should be willing to pay for additional information to make a better decision.</w:t>
+      </w:r>
+      <w:r>
+        <w:rPr>
+          <w:lang w:val="en-US"/>
+        </w:rPr>
+        <w:t xml:space="preserve"> </w:t>
+      </w:r>
+    </w:p>
+    <w:p>
+      <w:pPr>
+        <w:rPr>
+          <w:lang w:val="en-US"/>
+        </w:rPr>
+      </w:pPr>
+    </w:p>
+    <w:p>
+      <w:pPr>
+        <w:rPr>
+          <w:lang w:val="en-US"/>
+        </w:rPr>
+      </w:pPr>
+    </w:p>
+    <w:p>
+      <w:pPr>
+        <w:rPr>
+          <w:lang w:val="en-US"/>
+        </w:rPr>
+      </w:pPr>
+    </w:p>
+    <w:p>
+      <w:pPr>
+        <w:pStyle w:val="Ttulo1"/>
+        <w:rPr>
+          <w:lang w:val="en-US"/>
+        </w:rPr>
+      </w:pPr>
+      <w:bookmarkStart w:id="13" w:name="_Toc199365781"/>
+      <w:r>
+        <w:rPr>
+          <w:lang w:val="en-US"/>
+        </w:rPr>
+        <w:lastRenderedPageBreak/>
+        <w:t>References</w:t>
+      </w:r>
+      <w:bookmarkEnd w:id="13"/>
+    </w:p>
+    <w:p>
+      <w:pPr>
+        <w:pStyle w:val="Prrafodelista"/>
+        <w:rPr>
+          <w:lang w:val="en-US"/>
+        </w:rPr>
+      </w:pPr>
+    </w:p>
+    <w:p>
+      <w:pPr>
         <w:pStyle w:val="Bibliografa"/>
         <w:rPr>
-          <w:rFonts w:ascii="Aptos" w:hAnsi="Aptos"/>
+          <w:lang w:val="en-US"/>
         </w:rPr>
       </w:pPr>
       <w:r>
@@ -6459,6 +10422,9 @@
         <w:fldChar w:fldCharType="begin"/>
       </w:r>
       <w:r>
+        <w:rPr>
+          <w:lang w:val="en-US"/>
+        </w:rPr>
         <w:instrText xml:space="preserve"> ADDIN ZOTERO_BIBL {"uncited":[],"omitted":[],"custom":[]} CSL_BIBLIOGRAPHY </w:instrText>
       </w:r>
       <w:r>
@@ -6469,183 +10435,885 @@
       </w:r>
       <w:r>
         <w:rPr>
-          <w:rFonts w:ascii="Aptos" w:hAnsi="Aptos"/>
+          <w:lang w:val="en-US"/>
         </w:rPr>
         <w:t>1</w:t>
       </w:r>
       <w:r>
         <w:rPr>
-          <w:rFonts w:ascii="Aptos" w:hAnsi="Aptos"/>
+          <w:lang w:val="en-US"/>
         </w:rPr>
         <w:tab/>
-      </w:r>
-      <w:proofErr w:type="gramStart"/>
-      <w:r>
-        <w:rPr>
-          <w:rFonts w:ascii="Aptos" w:hAnsi="Aptos"/>
-        </w:rPr>
-        <w:t>Consejería</w:t>
-      </w:r>
-      <w:proofErr w:type="gramEnd"/>
-      <w:r>
-        <w:rPr>
-          <w:rFonts w:ascii="Aptos" w:hAnsi="Aptos"/>
-        </w:rPr>
-        <w:t xml:space="preserve"> de salud. Orden de 24 de mayo de 2024, por la que se establece el importe de los servicios, actividades y bienes de naturaleza sanitaria, prestados en centros sanitarios del Sistema Sanitario Público de Andalucía, que deben ser retribuidos mediante precios públicos por los terceros obligados legalmente al pago. </w:t>
-      </w:r>
-      <w:r>
-        <w:rPr>
-          <w:rFonts w:ascii="Aptos" w:hAnsi="Aptos"/>
+        <w:t xml:space="preserve">Navarro M, Reguero L, </w:t>
+      </w:r>
+      <w:proofErr w:type="spellStart"/>
+      <w:r>
+        <w:rPr>
+          <w:lang w:val="en-US"/>
+        </w:rPr>
+        <w:t>Subirà</w:t>
+      </w:r>
+      <w:proofErr w:type="spellEnd"/>
+      <w:r>
+        <w:rPr>
+          <w:lang w:val="en-US"/>
+        </w:rPr>
+        <w:t xml:space="preserve"> C, Blázquez-Pérez A, Requena-Méndez A. Estimating chagas disease prevalence and number of underdiagnosed, and undertreated individuals in Spain. </w:t>
+      </w:r>
+      <w:r>
+        <w:rPr>
           <w:i/>
           <w:iCs/>
-        </w:rPr>
-        <w:t xml:space="preserve">Bol </w:t>
+          <w:lang w:val="en-US"/>
+        </w:rPr>
+        <w:t>Travel Med Infect Dis</w:t>
+      </w:r>
+      <w:r>
+        <w:rPr>
+          <w:lang w:val="en-US"/>
+        </w:rPr>
+        <w:t xml:space="preserve"> 2022; </w:t>
+      </w:r>
+      <w:r>
+        <w:rPr>
+          <w:b/>
+          <w:bCs/>
+          <w:lang w:val="en-US"/>
+        </w:rPr>
+        <w:t>47</w:t>
+      </w:r>
+      <w:r>
+        <w:rPr>
+          <w:lang w:val="en-US"/>
+        </w:rPr>
+        <w:t>: 102284.</w:t>
+      </w:r>
+    </w:p>
+    <w:p>
+      <w:pPr>
+        <w:pStyle w:val="Bibliografa"/>
+      </w:pPr>
+      <w:r>
+        <w:rPr>
+          <w:lang w:val="en-US"/>
+        </w:rPr>
+        <w:t>2</w:t>
+      </w:r>
+      <w:r>
+        <w:rPr>
+          <w:lang w:val="en-US"/>
+        </w:rPr>
+        <w:tab/>
       </w:r>
       <w:proofErr w:type="spellStart"/>
       <w:r>
         <w:rPr>
-          <w:rFonts w:ascii="Aptos" w:hAnsi="Aptos"/>
+          <w:lang w:val="en-US"/>
+        </w:rPr>
+        <w:t>Chadalawada</w:t>
+      </w:r>
+      <w:proofErr w:type="spellEnd"/>
+      <w:r>
+        <w:rPr>
+          <w:lang w:val="en-US"/>
+        </w:rPr>
+        <w:t xml:space="preserve"> S, </w:t>
+      </w:r>
+      <w:proofErr w:type="spellStart"/>
+      <w:r>
+        <w:rPr>
+          <w:lang w:val="en-US"/>
+        </w:rPr>
+        <w:t>Sillau</w:t>
+      </w:r>
+      <w:proofErr w:type="spellEnd"/>
+      <w:r>
+        <w:rPr>
+          <w:lang w:val="en-US"/>
+        </w:rPr>
+        <w:t xml:space="preserve"> S, Archuleta S, </w:t>
+      </w:r>
+      <w:r>
+        <w:rPr>
           <w:i/>
           <w:iCs/>
-        </w:rPr>
-        <w:t>Of</w:t>
-      </w:r>
-      <w:proofErr w:type="spellEnd"/>
-      <w:r>
-        <w:rPr>
-          <w:rFonts w:ascii="Aptos" w:hAnsi="Aptos"/>
+          <w:lang w:val="en-US"/>
+        </w:rPr>
+        <w:t>et al.</w:t>
+      </w:r>
+      <w:r>
+        <w:rPr>
+          <w:lang w:val="en-US"/>
+        </w:rPr>
+        <w:t xml:space="preserve"> Risk of Chronic Cardiomyopathy Among Patients </w:t>
+      </w:r>
+      <w:proofErr w:type="gramStart"/>
+      <w:r>
+        <w:rPr>
+          <w:lang w:val="en-US"/>
+        </w:rPr>
+        <w:t>With</w:t>
+      </w:r>
+      <w:proofErr w:type="gramEnd"/>
+      <w:r>
+        <w:rPr>
+          <w:lang w:val="en-US"/>
+        </w:rPr>
+        <w:t xml:space="preserve"> the Acute Phase or Indeterminate Form of Chagas Disease: A Systematic Review and Meta-analysis. </w:t>
+      </w:r>
+      <w:r>
+        <w:rPr>
           <w:i/>
           <w:iCs/>
         </w:rPr>
-        <w:t xml:space="preserve"> Junta </w:t>
+        <w:t xml:space="preserve">JAMA </w:t>
       </w:r>
       <w:proofErr w:type="spellStart"/>
       <w:r>
         <w:rPr>
-          <w:rFonts w:ascii="Aptos" w:hAnsi="Aptos"/>
           <w:i/>
           <w:iCs/>
         </w:rPr>
-        <w:t>Andal</w:t>
+        <w:t>Netw</w:t>
       </w:r>
       <w:proofErr w:type="spellEnd"/>
       <w:r>
         <w:rPr>
-          <w:rFonts w:ascii="Aptos" w:hAnsi="Aptos"/>
-        </w:rPr>
-        <w:t xml:space="preserve"> 2024</w:t>
-      </w:r>
-      <w:proofErr w:type="gramStart"/>
-      <w:r>
-        <w:rPr>
-          <w:rFonts w:ascii="Aptos" w:hAnsi="Aptos"/>
-        </w:rPr>
-        <w:t>; :</w:t>
-      </w:r>
-      <w:proofErr w:type="gramEnd"/>
-      <w:r>
-        <w:rPr>
-          <w:rFonts w:ascii="Aptos" w:hAnsi="Aptos"/>
-        </w:rPr>
-        <w:t xml:space="preserve"> 1–163.</w:t>
+          <w:i/>
+          <w:iCs/>
+        </w:rPr>
+        <w:t xml:space="preserve"> Open</w:t>
+      </w:r>
+      <w:r>
+        <w:t xml:space="preserve"> 2020; </w:t>
+      </w:r>
+      <w:r>
+        <w:rPr>
+          <w:b/>
+          <w:bCs/>
+        </w:rPr>
+        <w:t>3</w:t>
+      </w:r>
+      <w:r>
+        <w:t>: e2015072.</w:t>
       </w:r>
     </w:p>
     <w:p>
       <w:pPr>
         <w:pStyle w:val="Bibliografa"/>
         <w:rPr>
-          <w:rFonts w:ascii="Aptos" w:hAnsi="Aptos"/>
-        </w:rPr>
-      </w:pPr>
-      <w:r>
-        <w:rPr>
-          <w:rFonts w:ascii="Aptos" w:hAnsi="Aptos"/>
-        </w:rPr>
-        <w:t>2</w:t>
-      </w:r>
-      <w:r>
-        <w:rPr>
-          <w:rFonts w:ascii="Aptos" w:hAnsi="Aptos"/>
-        </w:rPr>
+          <w:lang w:val="en-US"/>
+        </w:rPr>
+      </w:pPr>
+      <w:r>
+        <w:t>3</w:t>
+      </w:r>
+      <w:r>
         <w:tab/>
       </w:r>
-      <w:proofErr w:type="gramStart"/>
-      <w:r>
-        <w:rPr>
-          <w:rFonts w:ascii="Aptos" w:hAnsi="Aptos"/>
-        </w:rPr>
-        <w:t>Ministerio</w:t>
-      </w:r>
-      <w:proofErr w:type="gramEnd"/>
-      <w:r>
-        <w:rPr>
-          <w:rFonts w:ascii="Aptos" w:hAnsi="Aptos"/>
-        </w:rPr>
-        <w:t xml:space="preserve"> de Ciencia e innovación. Resolución de 14 de noviembre de 2023, del Instituto de Salud Carlos III, O.A., M.P., por la que se modifica el Anexo de la Resolución de 3 de abril de 2019, por la que se establecen los precios públicos correspondientes a la prestación de servicios y actividades del organismo. </w:t>
-      </w:r>
-      <w:r>
-        <w:rPr>
-          <w:rFonts w:ascii="Aptos" w:hAnsi="Aptos"/>
+      <w:proofErr w:type="spellStart"/>
+      <w:r>
+        <w:t>Chadalawada</w:t>
+      </w:r>
+      <w:proofErr w:type="spellEnd"/>
+      <w:r>
+        <w:t xml:space="preserve"> S, </w:t>
+      </w:r>
+      <w:proofErr w:type="spellStart"/>
+      <w:r>
+        <w:t>Rassi</w:t>
+      </w:r>
+      <w:proofErr w:type="spellEnd"/>
+      <w:r>
+        <w:t xml:space="preserve"> A, Samara O, </w:t>
+      </w:r>
+      <w:r>
+        <w:rPr>
           <w:i/>
           <w:iCs/>
         </w:rPr>
-        <w:t xml:space="preserve">Bol </w:t>
-      </w:r>
-      <w:proofErr w:type="spellStart"/>
-      <w:r>
-        <w:rPr>
-          <w:rFonts w:ascii="Aptos" w:hAnsi="Aptos"/>
+        <w:t>et al.</w:t>
+      </w:r>
+      <w:r>
+        <w:t xml:space="preserve"> </w:t>
+      </w:r>
+      <w:r>
+        <w:rPr>
+          <w:lang w:val="en-US"/>
+        </w:rPr>
+        <w:t>Mortality risk in chronic Chagas cardiomyopathy: a systematic review and meta</w:t>
+      </w:r>
+      <w:r>
+        <w:rPr>
+          <w:rFonts w:ascii="Cambria Math" w:hAnsi="Cambria Math" w:cs="Cambria Math"/>
+          <w:lang w:val="en-US"/>
+        </w:rPr>
+        <w:t>‐</w:t>
+      </w:r>
+      <w:r>
+        <w:rPr>
+          <w:lang w:val="en-US"/>
+        </w:rPr>
+        <w:t xml:space="preserve">analysis. </w:t>
+      </w:r>
+      <w:r>
+        <w:rPr>
           <w:i/>
           <w:iCs/>
-        </w:rPr>
-        <w:t>Of</w:t>
+          <w:lang w:val="en-US"/>
+        </w:rPr>
+        <w:t>ESC Heart Fail</w:t>
+      </w:r>
+      <w:r>
+        <w:rPr>
+          <w:lang w:val="en-US"/>
+        </w:rPr>
+        <w:t xml:space="preserve"> 2021; </w:t>
+      </w:r>
+      <w:r>
+        <w:rPr>
+          <w:b/>
+          <w:bCs/>
+          <w:lang w:val="en-US"/>
+        </w:rPr>
+        <w:t>8</w:t>
+      </w:r>
+      <w:r>
+        <w:rPr>
+          <w:lang w:val="en-US"/>
+        </w:rPr>
+        <w:t>: 5466–81.</w:t>
+      </w:r>
+    </w:p>
+    <w:p>
+      <w:pPr>
+        <w:pStyle w:val="Bibliografa"/>
+      </w:pPr>
+      <w:r>
+        <w:rPr>
+          <w:lang w:val="en-US"/>
+        </w:rPr>
+        <w:t>4</w:t>
+      </w:r>
+      <w:r>
+        <w:rPr>
+          <w:lang w:val="en-US"/>
+        </w:rPr>
+        <w:tab/>
+      </w:r>
+      <w:proofErr w:type="spellStart"/>
+      <w:r>
+        <w:rPr>
+          <w:lang w:val="en-US"/>
+        </w:rPr>
+        <w:t>Cucunubá</w:t>
       </w:r>
       <w:proofErr w:type="spellEnd"/>
       <w:r>
         <w:rPr>
-          <w:rFonts w:ascii="Aptos" w:hAnsi="Aptos"/>
+          <w:lang w:val="en-US"/>
+        </w:rPr>
+        <w:t xml:space="preserve"> ZM, </w:t>
+      </w:r>
+      <w:proofErr w:type="spellStart"/>
+      <w:r>
+        <w:rPr>
+          <w:lang w:val="en-US"/>
+        </w:rPr>
+        <w:t>Okuwoga</w:t>
+      </w:r>
+      <w:proofErr w:type="spellEnd"/>
+      <w:r>
+        <w:rPr>
+          <w:lang w:val="en-US"/>
+        </w:rPr>
+        <w:t xml:space="preserve"> O, </w:t>
+      </w:r>
+      <w:proofErr w:type="spellStart"/>
+      <w:r>
+        <w:rPr>
+          <w:lang w:val="en-US"/>
+        </w:rPr>
+        <w:t>Basáñez</w:t>
+      </w:r>
+      <w:proofErr w:type="spellEnd"/>
+      <w:r>
+        <w:rPr>
+          <w:lang w:val="en-US"/>
+        </w:rPr>
+        <w:t xml:space="preserve"> M-G, </w:t>
+      </w:r>
+      <w:proofErr w:type="spellStart"/>
+      <w:r>
+        <w:rPr>
+          <w:lang w:val="en-US"/>
+        </w:rPr>
+        <w:t>Nouvellet</w:t>
+      </w:r>
+      <w:proofErr w:type="spellEnd"/>
+      <w:r>
+        <w:rPr>
+          <w:lang w:val="en-US"/>
+        </w:rPr>
+        <w:t xml:space="preserve"> P. Increased mortality attributed to Chagas disease: a systematic review and meta-analysis. </w:t>
+      </w:r>
+      <w:proofErr w:type="spellStart"/>
+      <w:r>
+        <w:rPr>
           <w:i/>
           <w:iCs/>
         </w:rPr>
-        <w:t xml:space="preserve"> Estado</w:t>
-      </w:r>
-      <w:r>
-        <w:rPr>
-          <w:rFonts w:ascii="Aptos" w:hAnsi="Aptos"/>
-        </w:rPr>
-        <w:t xml:space="preserve"> 2023; </w:t>
+        <w:t>Parasit</w:t>
+      </w:r>
+      <w:proofErr w:type="spellEnd"/>
+      <w:r>
+        <w:rPr>
+          <w:i/>
+          <w:iCs/>
+        </w:rPr>
+        <w:t xml:space="preserve"> </w:t>
       </w:r>
       <w:proofErr w:type="spellStart"/>
       <w:r>
         <w:rPr>
-          <w:rFonts w:ascii="Aptos" w:hAnsi="Aptos"/>
-        </w:rPr>
-        <w:t>published</w:t>
+          <w:i/>
+          <w:iCs/>
+        </w:rPr>
+        <w:t>Vectors</w:t>
       </w:r>
       <w:proofErr w:type="spellEnd"/>
       <w:r>
-        <w:rPr>
-          <w:rFonts w:ascii="Aptos" w:hAnsi="Aptos"/>
-        </w:rPr>
-        <w:t xml:space="preserve"> online </w:t>
-      </w:r>
-      <w:proofErr w:type="spellStart"/>
-      <w:r>
-        <w:rPr>
-          <w:rFonts w:ascii="Aptos" w:hAnsi="Aptos"/>
-        </w:rPr>
-        <w:t>Dec</w:t>
-      </w:r>
-      <w:proofErr w:type="spellEnd"/>
-      <w:r>
-        <w:rPr>
-          <w:rFonts w:ascii="Aptos" w:hAnsi="Aptos"/>
-        </w:rPr>
-        <w:t xml:space="preserve"> 5.</w:t>
+        <w:t xml:space="preserve"> 2016; </w:t>
+      </w:r>
+      <w:r>
+        <w:rPr>
+          <w:b/>
+          <w:bCs/>
+        </w:rPr>
+        <w:t>9</w:t>
+      </w:r>
+      <w:r>
+        <w:t>: 42.</w:t>
       </w:r>
     </w:p>
     <w:p>
       <w:pPr>
+        <w:pStyle w:val="Bibliografa"/>
+        <w:rPr>
+          <w:lang w:val="en-US"/>
+        </w:rPr>
+      </w:pPr>
+      <w:r>
+        <w:t>5</w:t>
+      </w:r>
+      <w:r>
+        <w:tab/>
+        <w:t xml:space="preserve">Castro C, </w:t>
+      </w:r>
+      <w:proofErr w:type="spellStart"/>
+      <w:r>
+        <w:t>Macêdo</w:t>
+      </w:r>
+      <w:proofErr w:type="spellEnd"/>
+      <w:r>
+        <w:t xml:space="preserve"> V, </w:t>
+      </w:r>
+      <w:proofErr w:type="spellStart"/>
+      <w:r>
+        <w:t>Rezende</w:t>
+      </w:r>
+      <w:proofErr w:type="spellEnd"/>
+      <w:r>
+        <w:t xml:space="preserve"> JM, </w:t>
+      </w:r>
+      <w:proofErr w:type="spellStart"/>
+      <w:r>
+        <w:t>Prata</w:t>
+      </w:r>
+      <w:proofErr w:type="spellEnd"/>
+      <w:r>
+        <w:t xml:space="preserve"> A. </w:t>
+      </w:r>
+      <w:proofErr w:type="spellStart"/>
+      <w:r>
+        <w:t>Estudo</w:t>
+      </w:r>
+      <w:proofErr w:type="spellEnd"/>
+      <w:r>
+        <w:t xml:space="preserve"> radiológico longitudinal do </w:t>
+      </w:r>
+      <w:proofErr w:type="spellStart"/>
+      <w:r>
+        <w:t>esôfago</w:t>
+      </w:r>
+      <w:proofErr w:type="spellEnd"/>
+      <w:r>
+        <w:t xml:space="preserve">, em área </w:t>
+      </w:r>
+      <w:proofErr w:type="spellStart"/>
+      <w:r>
+        <w:t>endêmica</w:t>
+      </w:r>
+      <w:proofErr w:type="spellEnd"/>
+      <w:r>
+        <w:t xml:space="preserve"> de </w:t>
+      </w:r>
+      <w:proofErr w:type="spellStart"/>
+      <w:r>
+        <w:t>doença</w:t>
+      </w:r>
+      <w:proofErr w:type="spellEnd"/>
+      <w:r>
+        <w:t xml:space="preserve"> de Chagas, em </w:t>
+      </w:r>
+      <w:proofErr w:type="spellStart"/>
+      <w:r>
+        <w:t>um</w:t>
+      </w:r>
+      <w:proofErr w:type="spellEnd"/>
+      <w:r>
+        <w:t xml:space="preserve"> período de 13 </w:t>
+      </w:r>
+      <w:proofErr w:type="spellStart"/>
+      <w:r>
+        <w:t>anos</w:t>
+      </w:r>
+      <w:proofErr w:type="spellEnd"/>
+      <w:r>
+        <w:t xml:space="preserve">. </w:t>
+      </w:r>
+      <w:r>
+        <w:rPr>
+          <w:i/>
+          <w:iCs/>
+          <w:lang w:val="en-US"/>
+        </w:rPr>
+        <w:t>Rev Soc Bras Med Trop</w:t>
+      </w:r>
+      <w:r>
+        <w:rPr>
+          <w:lang w:val="en-US"/>
+        </w:rPr>
+        <w:t xml:space="preserve"> 1994; </w:t>
+      </w:r>
+      <w:r>
+        <w:rPr>
+          <w:b/>
+          <w:bCs/>
+          <w:lang w:val="en-US"/>
+        </w:rPr>
+        <w:t>27</w:t>
+      </w:r>
+      <w:r>
+        <w:rPr>
+          <w:lang w:val="en-US"/>
+        </w:rPr>
+        <w:t>: 227–33.</w:t>
+      </w:r>
+    </w:p>
+    <w:p>
+      <w:pPr>
+        <w:pStyle w:val="Bibliografa"/>
+      </w:pPr>
+      <w:r>
+        <w:rPr>
+          <w:lang w:val="en-US"/>
+        </w:rPr>
+        <w:t>6</w:t>
+      </w:r>
+      <w:r>
+        <w:rPr>
+          <w:lang w:val="en-US"/>
+        </w:rPr>
+        <w:tab/>
+      </w:r>
+      <w:proofErr w:type="spellStart"/>
+      <w:r>
+        <w:rPr>
+          <w:lang w:val="en-US"/>
+        </w:rPr>
+        <w:t>Crespillo</w:t>
+      </w:r>
+      <w:proofErr w:type="spellEnd"/>
+      <w:r>
+        <w:rPr>
+          <w:lang w:val="en-US"/>
+        </w:rPr>
+        <w:t xml:space="preserve">-Andújar C, </w:t>
+      </w:r>
+      <w:proofErr w:type="spellStart"/>
+      <w:r>
+        <w:rPr>
+          <w:lang w:val="en-US"/>
+        </w:rPr>
+        <w:t>Comeche</w:t>
+      </w:r>
+      <w:proofErr w:type="spellEnd"/>
+      <w:r>
+        <w:rPr>
+          <w:lang w:val="en-US"/>
+        </w:rPr>
+        <w:t xml:space="preserve"> B, Hamer DH, </w:t>
+      </w:r>
+      <w:r>
+        <w:rPr>
+          <w:i/>
+          <w:iCs/>
+          <w:lang w:val="en-US"/>
+        </w:rPr>
+        <w:t>et al.</w:t>
+      </w:r>
+      <w:r>
+        <w:rPr>
+          <w:lang w:val="en-US"/>
+        </w:rPr>
+        <w:t xml:space="preserve"> Use of benznidazole to treat chronic Chagas disease: An updated systematic review with a meta-analysis. </w:t>
+      </w:r>
+      <w:proofErr w:type="spellStart"/>
+      <w:r>
+        <w:rPr>
+          <w:i/>
+          <w:iCs/>
+        </w:rPr>
+        <w:t>PLoS</w:t>
+      </w:r>
+      <w:proofErr w:type="spellEnd"/>
+      <w:r>
+        <w:rPr>
+          <w:i/>
+          <w:iCs/>
+        </w:rPr>
+        <w:t xml:space="preserve"> </w:t>
+      </w:r>
+      <w:proofErr w:type="spellStart"/>
+      <w:r>
+        <w:rPr>
+          <w:i/>
+          <w:iCs/>
+        </w:rPr>
+        <w:t>Negl</w:t>
+      </w:r>
+      <w:proofErr w:type="spellEnd"/>
+      <w:r>
+        <w:rPr>
+          <w:i/>
+          <w:iCs/>
+        </w:rPr>
+        <w:t xml:space="preserve"> </w:t>
+      </w:r>
+      <w:proofErr w:type="spellStart"/>
+      <w:r>
+        <w:rPr>
+          <w:i/>
+          <w:iCs/>
+        </w:rPr>
+        <w:t>Trop</w:t>
+      </w:r>
+      <w:proofErr w:type="spellEnd"/>
+      <w:r>
+        <w:rPr>
+          <w:i/>
+          <w:iCs/>
+        </w:rPr>
+        <w:t xml:space="preserve"> </w:t>
+      </w:r>
+      <w:proofErr w:type="spellStart"/>
+      <w:r>
+        <w:rPr>
+          <w:i/>
+          <w:iCs/>
+        </w:rPr>
+        <w:t>Dis</w:t>
+      </w:r>
+      <w:proofErr w:type="spellEnd"/>
+      <w:r>
+        <w:t xml:space="preserve"> 2022; </w:t>
+      </w:r>
+      <w:r>
+        <w:rPr>
+          <w:b/>
+          <w:bCs/>
+        </w:rPr>
+        <w:t>16</w:t>
+      </w:r>
+      <w:r>
+        <w:t>: e0010386.</w:t>
+      </w:r>
+    </w:p>
+    <w:p>
+      <w:pPr>
+        <w:pStyle w:val="Bibliografa"/>
+      </w:pPr>
+      <w:r>
+        <w:t>7</w:t>
+      </w:r>
+      <w:r>
+        <w:tab/>
+        <w:t xml:space="preserve">Nunes Da Costa EAP, </w:t>
+      </w:r>
+      <w:proofErr w:type="spellStart"/>
+      <w:r>
+        <w:t>Victória</w:t>
+      </w:r>
+      <w:proofErr w:type="spellEnd"/>
+      <w:r>
+        <w:t xml:space="preserve"> C, Fortaleza CMCB. </w:t>
+      </w:r>
+      <w:r>
+        <w:rPr>
+          <w:lang w:val="en-US"/>
+        </w:rPr>
+        <w:t xml:space="preserve">Predictors of development of cardiac and digestive disorders among patients with indeterminate chronic Chagas Disease. </w:t>
+      </w:r>
+      <w:proofErr w:type="spellStart"/>
+      <w:r>
+        <w:rPr>
+          <w:i/>
+          <w:iCs/>
+        </w:rPr>
+        <w:t>PLoS</w:t>
+      </w:r>
+      <w:proofErr w:type="spellEnd"/>
+      <w:r>
+        <w:rPr>
+          <w:i/>
+          <w:iCs/>
+        </w:rPr>
+        <w:t xml:space="preserve"> </w:t>
+      </w:r>
+      <w:proofErr w:type="spellStart"/>
+      <w:r>
+        <w:rPr>
+          <w:i/>
+          <w:iCs/>
+        </w:rPr>
+        <w:t>Negl</w:t>
+      </w:r>
+      <w:proofErr w:type="spellEnd"/>
+      <w:r>
+        <w:rPr>
+          <w:i/>
+          <w:iCs/>
+        </w:rPr>
+        <w:t xml:space="preserve"> </w:t>
+      </w:r>
+      <w:proofErr w:type="spellStart"/>
+      <w:r>
+        <w:rPr>
+          <w:i/>
+          <w:iCs/>
+        </w:rPr>
+        <w:t>Trop</w:t>
+      </w:r>
+      <w:proofErr w:type="spellEnd"/>
+      <w:r>
+        <w:rPr>
+          <w:i/>
+          <w:iCs/>
+        </w:rPr>
+        <w:t xml:space="preserve"> </w:t>
+      </w:r>
+      <w:proofErr w:type="spellStart"/>
+      <w:r>
+        <w:rPr>
+          <w:i/>
+          <w:iCs/>
+        </w:rPr>
+        <w:t>Dis</w:t>
+      </w:r>
+      <w:proofErr w:type="spellEnd"/>
+      <w:r>
+        <w:t xml:space="preserve"> 2021; </w:t>
+      </w:r>
+      <w:r>
+        <w:rPr>
+          <w:b/>
+          <w:bCs/>
+        </w:rPr>
+        <w:t>15</w:t>
+      </w:r>
+      <w:r>
+        <w:t>: e0009680.</w:t>
+      </w:r>
+    </w:p>
+    <w:p>
+      <w:pPr>
+        <w:pStyle w:val="Bibliografa"/>
+        <w:rPr>
+          <w:lang w:val="en-US"/>
+        </w:rPr>
+      </w:pPr>
+      <w:r>
+        <w:t>8</w:t>
+      </w:r>
+      <w:r>
+        <w:tab/>
+        <w:t>Ramos-</w:t>
+      </w:r>
+      <w:proofErr w:type="spellStart"/>
+      <w:r>
+        <w:t>Rincon</w:t>
+      </w:r>
+      <w:proofErr w:type="spellEnd"/>
+      <w:r>
+        <w:t xml:space="preserve"> J-M, Llenas-García J, Pinargote-Celorio H, </w:t>
+      </w:r>
+      <w:r>
+        <w:rPr>
+          <w:i/>
+          <w:iCs/>
+        </w:rPr>
+        <w:t>et al.</w:t>
+      </w:r>
+      <w:r>
+        <w:t xml:space="preserve"> </w:t>
+      </w:r>
+      <w:r>
+        <w:rPr>
+          <w:lang w:val="en-US"/>
+        </w:rPr>
+        <w:t xml:space="preserve">Chagas Disease-Related Mortality in Spain, 1997 to 2018. </w:t>
+      </w:r>
+      <w:r>
+        <w:rPr>
+          <w:i/>
+          <w:iCs/>
+          <w:lang w:val="en-US"/>
+        </w:rPr>
+        <w:t>Microorganisms</w:t>
+      </w:r>
+      <w:r>
+        <w:rPr>
+          <w:lang w:val="en-US"/>
+        </w:rPr>
+        <w:t xml:space="preserve"> 2021; </w:t>
+      </w:r>
+      <w:r>
+        <w:rPr>
+          <w:b/>
+          <w:bCs/>
+          <w:lang w:val="en-US"/>
+        </w:rPr>
+        <w:t>9</w:t>
+      </w:r>
+      <w:r>
+        <w:rPr>
+          <w:lang w:val="en-US"/>
+        </w:rPr>
+        <w:t>: 1991.</w:t>
+      </w:r>
+    </w:p>
+    <w:p>
+      <w:pPr>
+        <w:pStyle w:val="Bibliografa"/>
+      </w:pPr>
+      <w:r>
+        <w:rPr>
+          <w:lang w:val="en-US"/>
+        </w:rPr>
+        <w:t>9</w:t>
+      </w:r>
+      <w:r>
+        <w:rPr>
+          <w:lang w:val="en-US"/>
+        </w:rPr>
+        <w:tab/>
+      </w:r>
+      <w:proofErr w:type="spellStart"/>
+      <w:r>
+        <w:rPr>
+          <w:lang w:val="en-US"/>
+        </w:rPr>
+        <w:t>Consejería</w:t>
+      </w:r>
+      <w:proofErr w:type="spellEnd"/>
+      <w:r>
+        <w:rPr>
+          <w:lang w:val="en-US"/>
+        </w:rPr>
+        <w:t xml:space="preserve"> de </w:t>
+      </w:r>
+      <w:proofErr w:type="spellStart"/>
+      <w:r>
+        <w:rPr>
+          <w:lang w:val="en-US"/>
+        </w:rPr>
+        <w:t>salud</w:t>
+      </w:r>
+      <w:proofErr w:type="spellEnd"/>
+      <w:r>
+        <w:rPr>
+          <w:lang w:val="en-US"/>
+        </w:rPr>
+        <w:t xml:space="preserve">. </w:t>
+      </w:r>
+      <w:r>
+        <w:t>Orden de 24 de mayo de 2024, por la que se establece el importe de los servicios, actividades y bienes de naturaleza sanitaria, prestados en centros sanitarios del Sistema Sanitario Público de Andalucía, que deben ser retribuidos mediante precios públicos por los terceros obligados legalmente al pago. 2024.</w:t>
+      </w:r>
+    </w:p>
+    <w:p>
+      <w:pPr>
+        <w:pStyle w:val="Bibliografa"/>
+      </w:pPr>
+      <w:r>
+        <w:t>10</w:t>
+      </w:r>
+      <w:r>
+        <w:tab/>
+      </w:r>
+      <w:proofErr w:type="gramStart"/>
+      <w:r>
+        <w:t>Ministerio</w:t>
+      </w:r>
+      <w:proofErr w:type="gramEnd"/>
+      <w:r>
+        <w:t xml:space="preserve"> de Ciencia e innovación. Resolución de 14 de noviembre de 2023, del Instituto de Salud Carlos III, O.A., M.P., por la que se modifica el Anexo de la Resolución de 3 de abril de 2019, por la que se establecen los precios públicos correspondientes a la prestación de servicios y actividades del organismo. </w:t>
+      </w:r>
+      <w:r>
+        <w:rPr>
+          <w:i/>
+          <w:iCs/>
+        </w:rPr>
+        <w:t xml:space="preserve">Bol </w:t>
+      </w:r>
+      <w:proofErr w:type="spellStart"/>
+      <w:r>
+        <w:rPr>
+          <w:i/>
+          <w:iCs/>
+        </w:rPr>
+        <w:t>Of</w:t>
+      </w:r>
+      <w:proofErr w:type="spellEnd"/>
+      <w:r>
+        <w:rPr>
+          <w:i/>
+          <w:iCs/>
+        </w:rPr>
+        <w:t xml:space="preserve"> Estado</w:t>
+      </w:r>
+      <w:r>
+        <w:t xml:space="preserve"> 2023; </w:t>
+      </w:r>
+      <w:proofErr w:type="spellStart"/>
+      <w:r>
+        <w:t>published</w:t>
+      </w:r>
+      <w:proofErr w:type="spellEnd"/>
+      <w:r>
+        <w:t xml:space="preserve"> online </w:t>
+      </w:r>
+      <w:proofErr w:type="spellStart"/>
+      <w:r>
+        <w:t>Dec</w:t>
+      </w:r>
+      <w:proofErr w:type="spellEnd"/>
+      <w:r>
+        <w:t xml:space="preserve"> 5.</w:t>
+      </w:r>
+    </w:p>
+    <w:p>
+      <w:pPr>
         <w:pStyle w:val="Prrafodelista"/>
         <w:rPr>
           <w:lang w:val="en-US"/>
@@ -6659,6 +11327,7 @@
       </w:r>
     </w:p>
     <w:sectPr>
+      <w:footerReference w:type="default" r:id="rId13"/>
       <w:pgSz w:w="11906" w:h="16838"/>
       <w:pgMar w:top="1417" w:right="1701" w:bottom="1417" w:left="1701" w:header="708" w:footer="708" w:gutter="0"/>
       <w:cols w:space="708"/>
@@ -6666,6 +11335,182 @@
     </w:sectPr>
   </w:body>
 </w:document>
+</file>
+
+<file path=word/endnotes.xml><?xml version="1.0" encoding="utf-8"?>
+<w:endnotes xmlns:wpc="http://schemas.microsoft.com/office/word/2010/wordprocessingCanvas" xmlns:cx="http://schemas.microsoft.com/office/drawing/2014/chartex" xmlns:cx1="http://schemas.microsoft.com/office/drawing/2015/9/8/chartex" xmlns:cx2="http://schemas.microsoft.com/office/drawing/2015/10/21/chartex" xmlns:cx3="http://schemas.microsoft.com/office/drawing/2016/5/9/chartex" xmlns:cx4="http://schemas.microsoft.com/office/drawing/2016/5/10/chartex" xmlns:cx5="http://schemas.microsoft.com/office/drawing/2016/5/11/chartex" xmlns:cx6="http://schemas.microsoft.com/office/drawing/2016/5/12/chartex" xmlns:cx7="http://schemas.microsoft.com/office/drawing/2016/5/13/chartex" xmlns:cx8="http://schemas.microsoft.com/office/drawing/2016/5/14/chartex" xmlns:mc="http://schemas.openxmlformats.org/markup-compatibility/2006" xmlns:aink="http://schemas.microsoft.com/office/drawing/2016/ink" xmlns:am3d="http://schemas.microsoft.com/office/drawing/2017/model3d" xmlns:o="urn:schemas-microsoft-com:office:office" xmlns:oel="http://schemas.microsoft.com/office/2019/extlst" xmlns:r="http://schemas.openxmlformats.org/officeDocument/2006/relationships" xmlns:m="http://schemas.openxmlformats.org/officeDocument/2006/math" xmlns:v="urn:schemas-microsoft-com:vml" xmlns:wp14="http://schemas.microsoft.com/office/word/2010/wordprocessingDrawing" xmlns:wp="http://schemas.openxmlformats.org/drawingml/2006/wordprocessingDrawing" xmlns:w10="urn:schemas-microsoft-com:office:word" xmlns:w="http://schemas.openxmlformats.org/wordprocessingml/2006/main" xmlns:w14="http://schemas.microsoft.com/office/word/2010/wordml" xmlns:w15="http://schemas.microsoft.com/office/word/2012/wordml" xmlns:w16cex="http://schemas.microsoft.com/office/word/2018/wordml/cex" xmlns:w16cid="http://schemas.microsoft.com/office/word/2016/wordml/cid" xmlns:w16="http://schemas.microsoft.com/office/word/2018/wordml" xmlns:w16du="http://schemas.microsoft.com/office/word/2023/wordml/word16du" xmlns:w16sdtdh="http://schemas.microsoft.com/office/word/2020/wordml/sdtdatahash" xmlns:w16sdtfl="http://schemas.microsoft.com/office/word/2024/wordml/sdtformatlock" xmlns:w16se="http://schemas.microsoft.com/office/word/2015/wordml/symex" xmlns:wpg="http://schemas.microsoft.com/office/word/2010/wordprocessingGroup" xmlns:wpi="http://schemas.microsoft.com/office/word/2010/wordprocessingInk" xmlns:wne="http://schemas.microsoft.com/office/word/2006/wordml" xmlns:wps="http://schemas.microsoft.com/office/word/2010/wordprocessingShape" mc:Ignorable="w14 w15 w16se w16cid w16 w16cex w16sdtdh w16sdtfl w16du wp14">
+  <w:endnote w:type="separator" w:id="-1">
+    <w:p>
+      <w:pPr>
+        <w:spacing w:after="0" w:line="240" w:lineRule="auto"/>
+      </w:pPr>
+      <w:r>
+        <w:separator/>
+      </w:r>
+    </w:p>
+  </w:endnote>
+  <w:endnote w:type="continuationSeparator" w:id="0">
+    <w:p>
+      <w:pPr>
+        <w:spacing w:after="0" w:line="240" w:lineRule="auto"/>
+      </w:pPr>
+      <w:r>
+        <w:continuationSeparator/>
+      </w:r>
+    </w:p>
+  </w:endnote>
+</w:endnotes>
+</file>
+
+<file path=word/footer1.xml><?xml version="1.0" encoding="utf-8"?>
+<w:ftr xmlns:wpc="http://schemas.microsoft.com/office/word/2010/wordprocessingCanvas" xmlns:cx="http://schemas.microsoft.com/office/drawing/2014/chartex" xmlns:cx1="http://schemas.microsoft.com/office/drawing/2015/9/8/chartex" xmlns:cx2="http://schemas.microsoft.com/office/drawing/2015/10/21/chartex" xmlns:cx3="http://schemas.microsoft.com/office/drawing/2016/5/9/chartex" xmlns:cx4="http://schemas.microsoft.com/office/drawing/2016/5/10/chartex" xmlns:cx5="http://schemas.microsoft.com/office/drawing/2016/5/11/chartex" xmlns:cx6="http://schemas.microsoft.com/office/drawing/2016/5/12/chartex" xmlns:cx7="http://schemas.microsoft.com/office/drawing/2016/5/13/chartex" xmlns:cx8="http://schemas.microsoft.com/office/drawing/2016/5/14/chartex" xmlns:mc="http://schemas.openxmlformats.org/markup-compatibility/2006" xmlns:aink="http://schemas.microsoft.com/office/drawing/2016/ink" xmlns:am3d="http://schemas.microsoft.com/office/drawing/2017/model3d" xmlns:o="urn:schemas-microsoft-com:office:office" xmlns:oel="http://schemas.microsoft.com/office/2019/extlst" xmlns:r="http://schemas.openxmlformats.org/officeDocument/2006/relationships" xmlns:m="http://schemas.openxmlformats.org/officeDocument/2006/math" xmlns:v="urn:schemas-microsoft-com:vml" xmlns:wp14="http://schemas.microsoft.com/office/word/2010/wordprocessingDrawing" xmlns:wp="http://schemas.openxmlformats.org/drawingml/2006/wordprocessingDrawing" xmlns:w10="urn:schemas-microsoft-com:office:word" xmlns:w="http://schemas.openxmlformats.org/wordprocessingml/2006/main" xmlns:w14="http://schemas.microsoft.com/office/word/2010/wordml" xmlns:w15="http://schemas.microsoft.com/office/word/2012/wordml" xmlns:w16cex="http://schemas.microsoft.com/office/word/2018/wordml/cex" xmlns:w16cid="http://schemas.microsoft.com/office/word/2016/wordml/cid" xmlns:w16="http://schemas.microsoft.com/office/word/2018/wordml" xmlns:w16du="http://schemas.microsoft.com/office/word/2023/wordml/word16du" xmlns:w16sdtdh="http://schemas.microsoft.com/office/word/2020/wordml/sdtdatahash" xmlns:w16sdtfl="http://schemas.microsoft.com/office/word/2024/wordml/sdtformatlock" xmlns:w16se="http://schemas.microsoft.com/office/word/2015/wordml/symex" xmlns:wpg="http://schemas.microsoft.com/office/word/2010/wordprocessingGroup" xmlns:wpi="http://schemas.microsoft.com/office/word/2010/wordprocessingInk" xmlns:wne="http://schemas.microsoft.com/office/word/2006/wordml" xmlns:wps="http://schemas.microsoft.com/office/word/2010/wordprocessingShape" mc:Ignorable="w14 w15 w16se w16cid w16 w16cex w16sdtdh w16sdtfl w16du wp14">
+  <w:sdt>
+    <w:sdtPr>
+      <w:id w:val="372737884"/>
+      <w:docPartObj>
+        <w:docPartGallery w:val="Page Numbers (Bottom of Page)"/>
+        <w:docPartUnique/>
+      </w:docPartObj>
+    </w:sdtPr>
+    <w:sdtContent>
+      <w:sdt>
+        <w:sdtPr>
+          <w:id w:val="1728636285"/>
+          <w:docPartObj>
+            <w:docPartGallery w:val="Page Numbers (Top of Page)"/>
+            <w:docPartUnique/>
+          </w:docPartObj>
+        </w:sdtPr>
+        <w:sdtContent>
+          <w:p>
+            <w:pPr>
+              <w:pStyle w:val="Piedepgina"/>
+              <w:jc w:val="center"/>
+            </w:pPr>
+            <w:r>
+              <w:t xml:space="preserve">Página </w:t>
+            </w:r>
+            <w:r>
+              <w:rPr>
+                <w:b/>
+                <w:bCs/>
+                <w:sz w:val="24"/>
+                <w:szCs w:val="24"/>
+              </w:rPr>
+              <w:fldChar w:fldCharType="begin"/>
+            </w:r>
+            <w:r>
+              <w:rPr>
+                <w:b/>
+                <w:bCs/>
+              </w:rPr>
+              <w:instrText>PAGE</w:instrText>
+            </w:r>
+            <w:r>
+              <w:rPr>
+                <w:b/>
+                <w:bCs/>
+                <w:sz w:val="24"/>
+                <w:szCs w:val="24"/>
+              </w:rPr>
+              <w:fldChar w:fldCharType="separate"/>
+            </w:r>
+            <w:r>
+              <w:rPr>
+                <w:b/>
+                <w:bCs/>
+              </w:rPr>
+              <w:t>2</w:t>
+            </w:r>
+            <w:r>
+              <w:rPr>
+                <w:b/>
+                <w:bCs/>
+                <w:sz w:val="24"/>
+                <w:szCs w:val="24"/>
+              </w:rPr>
+              <w:fldChar w:fldCharType="end"/>
+            </w:r>
+            <w:r>
+              <w:t xml:space="preserve"> de </w:t>
+            </w:r>
+            <w:r>
+              <w:rPr>
+                <w:b/>
+                <w:bCs/>
+                <w:sz w:val="24"/>
+                <w:szCs w:val="24"/>
+              </w:rPr>
+              <w:fldChar w:fldCharType="begin"/>
+            </w:r>
+            <w:r>
+              <w:rPr>
+                <w:b/>
+                <w:bCs/>
+              </w:rPr>
+              <w:instrText>NUMPAGES</w:instrText>
+            </w:r>
+            <w:r>
+              <w:rPr>
+                <w:b/>
+                <w:bCs/>
+                <w:sz w:val="24"/>
+                <w:szCs w:val="24"/>
+              </w:rPr>
+              <w:fldChar w:fldCharType="separate"/>
+            </w:r>
+            <w:r>
+              <w:rPr>
+                <w:b/>
+                <w:bCs/>
+              </w:rPr>
+              <w:t>2</w:t>
+            </w:r>
+            <w:r>
+              <w:rPr>
+                <w:b/>
+                <w:bCs/>
+                <w:sz w:val="24"/>
+                <w:szCs w:val="24"/>
+              </w:rPr>
+              <w:fldChar w:fldCharType="end"/>
+            </w:r>
+          </w:p>
+        </w:sdtContent>
+      </w:sdt>
+    </w:sdtContent>
+  </w:sdt>
+  <w:p>
+    <w:pPr>
+      <w:pStyle w:val="Piedepgina"/>
+    </w:pPr>
+  </w:p>
+</w:ftr>
+</file>
+
+<file path=word/footnotes.xml><?xml version="1.0" encoding="utf-8"?>
+<w:footnotes xmlns:wpc="http://schemas.microsoft.com/office/word/2010/wordprocessingCanvas" xmlns:cx="http://schemas.microsoft.com/office/drawing/2014/chartex" xmlns:cx1="http://schemas.microsoft.com/office/drawing/2015/9/8/chartex" xmlns:cx2="http://schemas.microsoft.com/office/drawing/2015/10/21/chartex" xmlns:cx3="http://schemas.microsoft.com/office/drawing/2016/5/9/chartex" xmlns:cx4="http://schemas.microsoft.com/office/drawing/2016/5/10/chartex" xmlns:cx5="http://schemas.microsoft.com/office/drawing/2016/5/11/chartex" xmlns:cx6="http://schemas.microsoft.com/office/drawing/2016/5/12/chartex" xmlns:cx7="http://schemas.microsoft.com/office/drawing/2016/5/13/chartex" xmlns:cx8="http://schemas.microsoft.com/office/drawing/2016/5/14/chartex" xmlns:mc="http://schemas.openxmlformats.org/markup-compatibility/2006" xmlns:aink="http://schemas.microsoft.com/office/drawing/2016/ink" xmlns:am3d="http://schemas.microsoft.com/office/drawing/2017/model3d" xmlns:o="urn:schemas-microsoft-com:office:office" xmlns:oel="http://schemas.microsoft.com/office/2019/extlst" xmlns:r="http://schemas.openxmlformats.org/officeDocument/2006/relationships" xmlns:m="http://schemas.openxmlformats.org/officeDocument/2006/math" xmlns:v="urn:schemas-microsoft-com:vml" xmlns:wp14="http://schemas.microsoft.com/office/word/2010/wordprocessingDrawing" xmlns:wp="http://schemas.openxmlformats.org/drawingml/2006/wordprocessingDrawing" xmlns:w10="urn:schemas-microsoft-com:office:word" xmlns:w="http://schemas.openxmlformats.org/wordprocessingml/2006/main" xmlns:w14="http://schemas.microsoft.com/office/word/2010/wordml" xmlns:w15="http://schemas.microsoft.com/office/word/2012/wordml" xmlns:w16cex="http://schemas.microsoft.com/office/word/2018/wordml/cex" xmlns:w16cid="http://schemas.microsoft.com/office/word/2016/wordml/cid" xmlns:w16="http://schemas.microsoft.com/office/word/2018/wordml" xmlns:w16du="http://schemas.microsoft.com/office/word/2023/wordml/word16du" xmlns:w16sdtdh="http://schemas.microsoft.com/office/word/2020/wordml/sdtdatahash" xmlns:w16sdtfl="http://schemas.microsoft.com/office/word/2024/wordml/sdtformatlock" xmlns:w16se="http://schemas.microsoft.com/office/word/2015/wordml/symex" xmlns:wpg="http://schemas.microsoft.com/office/word/2010/wordprocessingGroup" xmlns:wpi="http://schemas.microsoft.com/office/word/2010/wordprocessingInk" xmlns:wne="http://schemas.microsoft.com/office/word/2006/wordml" xmlns:wps="http://schemas.microsoft.com/office/word/2010/wordprocessingShape" mc:Ignorable="w14 w15 w16se w16cid w16 w16cex w16sdtdh w16sdtfl w16du wp14">
+  <w:footnote w:type="separator" w:id="-1">
+    <w:p>
+      <w:pPr>
+        <w:spacing w:after="0" w:line="240" w:lineRule="auto"/>
+      </w:pPr>
+      <w:r>
+        <w:separator/>
+      </w:r>
+    </w:p>
+  </w:footnote>
+  <w:footnote w:type="continuationSeparator" w:id="0">
+    <w:p>
+      <w:pPr>
+        <w:spacing w:after="0" w:line="240" w:lineRule="auto"/>
+      </w:pPr>
+      <w:r>
+        <w:continuationSeparator/>
+      </w:r>
+    </w:p>
+  </w:footnote>
+</w:footnotes>
 </file>
 
 <file path=word/numbering.xml><?xml version="1.0" encoding="utf-8"?>
@@ -7310,12 +12155,10 @@
   <w:docDefaults>
     <w:rPrDefault>
       <w:rPr>
-        <w:rFonts w:asciiTheme="minorHAnsi" w:eastAsiaTheme="minorHAnsi" w:hAnsiTheme="minorHAnsi" w:cstheme="minorBidi"/>
-        <w:kern w:val="2"/>
+        <w:rFonts w:asciiTheme="minorHAnsi" w:eastAsiaTheme="minorEastAsia" w:hAnsiTheme="minorHAnsi" w:cstheme="minorBidi"/>
         <w:sz w:val="22"/>
         <w:szCs w:val="22"/>
         <w:lang w:val="es-ES" w:eastAsia="en-US" w:bidi="ar-SA"/>
-        <w14:ligatures w14:val="standardContextual"/>
       </w:rPr>
     </w:rPrDefault>
     <w:pPrDefault>
@@ -7705,6 +12548,7 @@
   <w:style w:type="paragraph" w:default="1" w:styleId="Normal">
     <w:name w:val="Normal"/>
     <w:qFormat/>
+    <w:rsid w:val="00991895"/>
   </w:style>
   <w:style w:type="paragraph" w:styleId="Ttulo1">
     <w:name w:val="heading 1"/>
@@ -7713,18 +12557,18 @@
     <w:link w:val="Ttulo1Car"/>
     <w:uiPriority w:val="9"/>
     <w:qFormat/>
-    <w:rsid w:val="00883C48"/>
+    <w:rsid w:val="00991895"/>
     <w:pPr>
       <w:keepNext/>
       <w:keepLines/>
-      <w:spacing w:before="360" w:after="80"/>
+      <w:spacing w:before="400" w:after="40" w:line="240" w:lineRule="auto"/>
       <w:outlineLvl w:val="0"/>
     </w:pPr>
     <w:rPr>
       <w:rFonts w:asciiTheme="majorHAnsi" w:eastAsiaTheme="majorEastAsia" w:hAnsiTheme="majorHAnsi" w:cstheme="majorBidi"/>
-      <w:color w:val="0F4761" w:themeColor="accent1" w:themeShade="BF"/>
-      <w:sz w:val="40"/>
-      <w:szCs w:val="40"/>
+      <w:color w:val="0A2F41" w:themeColor="accent1" w:themeShade="80"/>
+      <w:sz w:val="36"/>
+      <w:szCs w:val="36"/>
     </w:rPr>
   </w:style>
   <w:style w:type="paragraph" w:styleId="Ttulo2">
@@ -7733,14 +12577,13 @@
     <w:next w:val="Normal"/>
     <w:link w:val="Ttulo2Car"/>
     <w:uiPriority w:val="9"/>
-    <w:semiHidden/>
     <w:unhideWhenUsed/>
     <w:qFormat/>
-    <w:rsid w:val="00883C48"/>
+    <w:rsid w:val="00991895"/>
     <w:pPr>
       <w:keepNext/>
       <w:keepLines/>
-      <w:spacing w:before="160" w:after="80"/>
+      <w:spacing w:before="40" w:after="0" w:line="240" w:lineRule="auto"/>
       <w:outlineLvl w:val="1"/>
     </w:pPr>
     <w:rPr>
@@ -7759,15 +12602,15 @@
     <w:semiHidden/>
     <w:unhideWhenUsed/>
     <w:qFormat/>
-    <w:rsid w:val="00883C48"/>
+    <w:rsid w:val="00991895"/>
     <w:pPr>
       <w:keepNext/>
       <w:keepLines/>
-      <w:spacing w:before="160" w:after="80"/>
+      <w:spacing w:before="40" w:after="0" w:line="240" w:lineRule="auto"/>
       <w:outlineLvl w:val="2"/>
     </w:pPr>
     <w:rPr>
-      <w:rFonts w:eastAsiaTheme="majorEastAsia" w:cstheme="majorBidi"/>
+      <w:rFonts w:asciiTheme="majorHAnsi" w:eastAsiaTheme="majorEastAsia" w:hAnsiTheme="majorHAnsi" w:cstheme="majorBidi"/>
       <w:color w:val="0F4761" w:themeColor="accent1" w:themeShade="BF"/>
       <w:sz w:val="28"/>
       <w:szCs w:val="28"/>
@@ -7782,18 +12625,18 @@
     <w:semiHidden/>
     <w:unhideWhenUsed/>
     <w:qFormat/>
-    <w:rsid w:val="00883C48"/>
+    <w:rsid w:val="00991895"/>
     <w:pPr>
       <w:keepNext/>
       <w:keepLines/>
-      <w:spacing w:before="80" w:after="40"/>
+      <w:spacing w:before="40" w:after="0"/>
       <w:outlineLvl w:val="3"/>
     </w:pPr>
     <w:rPr>
-      <w:rFonts w:eastAsiaTheme="majorEastAsia" w:cstheme="majorBidi"/>
-      <w:i/>
-      <w:iCs/>
+      <w:rFonts w:asciiTheme="majorHAnsi" w:eastAsiaTheme="majorEastAsia" w:hAnsiTheme="majorHAnsi" w:cstheme="majorBidi"/>
       <w:color w:val="0F4761" w:themeColor="accent1" w:themeShade="BF"/>
+      <w:sz w:val="24"/>
+      <w:szCs w:val="24"/>
     </w:rPr>
   </w:style>
   <w:style w:type="paragraph" w:styleId="Ttulo5">
@@ -7805,15 +12648,16 @@
     <w:semiHidden/>
     <w:unhideWhenUsed/>
     <w:qFormat/>
-    <w:rsid w:val="00883C48"/>
+    <w:rsid w:val="00991895"/>
     <w:pPr>
       <w:keepNext/>
       <w:keepLines/>
-      <w:spacing w:before="80" w:after="40"/>
+      <w:spacing w:before="40" w:after="0"/>
       <w:outlineLvl w:val="4"/>
     </w:pPr>
     <w:rPr>
-      <w:rFonts w:eastAsiaTheme="majorEastAsia" w:cstheme="majorBidi"/>
+      <w:rFonts w:asciiTheme="majorHAnsi" w:eastAsiaTheme="majorEastAsia" w:hAnsiTheme="majorHAnsi" w:cstheme="majorBidi"/>
+      <w:caps/>
       <w:color w:val="0F4761" w:themeColor="accent1" w:themeShade="BF"/>
     </w:rPr>
   </w:style>
@@ -7826,7 +12670,7 @@
     <w:semiHidden/>
     <w:unhideWhenUsed/>
     <w:qFormat/>
-    <w:rsid w:val="00883C48"/>
+    <w:rsid w:val="00991895"/>
     <w:pPr>
       <w:keepNext/>
       <w:keepLines/>
@@ -7834,10 +12678,11 @@
       <w:outlineLvl w:val="5"/>
     </w:pPr>
     <w:rPr>
-      <w:rFonts w:eastAsiaTheme="majorEastAsia" w:cstheme="majorBidi"/>
+      <w:rFonts w:asciiTheme="majorHAnsi" w:eastAsiaTheme="majorEastAsia" w:hAnsiTheme="majorHAnsi" w:cstheme="majorBidi"/>
       <w:i/>
       <w:iCs/>
-      <w:color w:val="595959" w:themeColor="text1" w:themeTint="A6"/>
+      <w:caps/>
+      <w:color w:val="0A2F41" w:themeColor="accent1" w:themeShade="80"/>
     </w:rPr>
   </w:style>
   <w:style w:type="paragraph" w:styleId="Ttulo7">
@@ -7849,7 +12694,7 @@
     <w:semiHidden/>
     <w:unhideWhenUsed/>
     <w:qFormat/>
-    <w:rsid w:val="00883C48"/>
+    <w:rsid w:val="00991895"/>
     <w:pPr>
       <w:keepNext/>
       <w:keepLines/>
@@ -7857,8 +12702,10 @@
       <w:outlineLvl w:val="6"/>
     </w:pPr>
     <w:rPr>
-      <w:rFonts w:eastAsiaTheme="majorEastAsia" w:cstheme="majorBidi"/>
-      <w:color w:val="595959" w:themeColor="text1" w:themeTint="A6"/>
+      <w:rFonts w:asciiTheme="majorHAnsi" w:eastAsiaTheme="majorEastAsia" w:hAnsiTheme="majorHAnsi" w:cstheme="majorBidi"/>
+      <w:b/>
+      <w:bCs/>
+      <w:color w:val="0A2F41" w:themeColor="accent1" w:themeShade="80"/>
     </w:rPr>
   </w:style>
   <w:style w:type="paragraph" w:styleId="Ttulo8">
@@ -7870,18 +12717,20 @@
     <w:semiHidden/>
     <w:unhideWhenUsed/>
     <w:qFormat/>
-    <w:rsid w:val="00883C48"/>
+    <w:rsid w:val="00991895"/>
     <w:pPr>
       <w:keepNext/>
       <w:keepLines/>
-      <w:spacing w:after="0"/>
+      <w:spacing w:before="40" w:after="0"/>
       <w:outlineLvl w:val="7"/>
     </w:pPr>
     <w:rPr>
-      <w:rFonts w:eastAsiaTheme="majorEastAsia" w:cstheme="majorBidi"/>
+      <w:rFonts w:asciiTheme="majorHAnsi" w:eastAsiaTheme="majorEastAsia" w:hAnsiTheme="majorHAnsi" w:cstheme="majorBidi"/>
+      <w:b/>
+      <w:bCs/>
       <w:i/>
       <w:iCs/>
-      <w:color w:val="272727" w:themeColor="text1" w:themeTint="D8"/>
+      <w:color w:val="0A2F41" w:themeColor="accent1" w:themeShade="80"/>
     </w:rPr>
   </w:style>
   <w:style w:type="paragraph" w:styleId="Ttulo9">
@@ -7893,21 +12742,24 @@
     <w:semiHidden/>
     <w:unhideWhenUsed/>
     <w:qFormat/>
-    <w:rsid w:val="00883C48"/>
+    <w:rsid w:val="00991895"/>
     <w:pPr>
       <w:keepNext/>
       <w:keepLines/>
-      <w:spacing w:after="0"/>
+      <w:spacing w:before="40" w:after="0"/>
       <w:outlineLvl w:val="8"/>
     </w:pPr>
     <w:rPr>
-      <w:rFonts w:eastAsiaTheme="majorEastAsia" w:cstheme="majorBidi"/>
-      <w:color w:val="272727" w:themeColor="text1" w:themeTint="D8"/>
+      <w:rFonts w:asciiTheme="majorHAnsi" w:eastAsiaTheme="majorEastAsia" w:hAnsiTheme="majorHAnsi" w:cstheme="majorBidi"/>
+      <w:i/>
+      <w:iCs/>
+      <w:color w:val="0A2F41" w:themeColor="accent1" w:themeShade="80"/>
     </w:rPr>
   </w:style>
   <w:style w:type="character" w:default="1" w:styleId="Fuentedeprrafopredeter">
     <w:name w:val="Default Paragraph Font"/>
     <w:uiPriority w:val="1"/>
+    <w:semiHidden/>
     <w:unhideWhenUsed/>
   </w:style>
   <w:style w:type="table" w:default="1" w:styleId="Tablanormal">
@@ -7936,12 +12788,12 @@
     <w:basedOn w:val="Fuentedeprrafopredeter"/>
     <w:link w:val="Ttulo1"/>
     <w:uiPriority w:val="9"/>
-    <w:rsid w:val="00883C48"/>
+    <w:rsid w:val="00991895"/>
     <w:rPr>
       <w:rFonts w:asciiTheme="majorHAnsi" w:eastAsiaTheme="majorEastAsia" w:hAnsiTheme="majorHAnsi" w:cstheme="majorBidi"/>
-      <w:color w:val="0F4761" w:themeColor="accent1" w:themeShade="BF"/>
-      <w:sz w:val="40"/>
-      <w:szCs w:val="40"/>
+      <w:color w:val="0A2F41" w:themeColor="accent1" w:themeShade="80"/>
+      <w:sz w:val="36"/>
+      <w:szCs w:val="36"/>
     </w:rPr>
   </w:style>
   <w:style w:type="character" w:customStyle="1" w:styleId="Ttulo2Car">
@@ -7949,8 +12801,7 @@
     <w:basedOn w:val="Fuentedeprrafopredeter"/>
     <w:link w:val="Ttulo2"/>
     <w:uiPriority w:val="9"/>
-    <w:semiHidden/>
-    <w:rsid w:val="00883C48"/>
+    <w:rsid w:val="00991895"/>
     <w:rPr>
       <w:rFonts w:asciiTheme="majorHAnsi" w:eastAsiaTheme="majorEastAsia" w:hAnsiTheme="majorHAnsi" w:cstheme="majorBidi"/>
       <w:color w:val="0F4761" w:themeColor="accent1" w:themeShade="BF"/>
@@ -7964,9 +12815,9 @@
     <w:link w:val="Ttulo3"/>
     <w:uiPriority w:val="9"/>
     <w:semiHidden/>
-    <w:rsid w:val="00883C48"/>
+    <w:rsid w:val="00991895"/>
     <w:rPr>
-      <w:rFonts w:eastAsiaTheme="majorEastAsia" w:cstheme="majorBidi"/>
+      <w:rFonts w:asciiTheme="majorHAnsi" w:eastAsiaTheme="majorEastAsia" w:hAnsiTheme="majorHAnsi" w:cstheme="majorBidi"/>
       <w:color w:val="0F4761" w:themeColor="accent1" w:themeShade="BF"/>
       <w:sz w:val="28"/>
       <w:szCs w:val="28"/>
@@ -7978,12 +12829,12 @@
     <w:link w:val="Ttulo4"/>
     <w:uiPriority w:val="9"/>
     <w:semiHidden/>
-    <w:rsid w:val="00883C48"/>
+    <w:rsid w:val="00991895"/>
     <w:rPr>
-      <w:rFonts w:eastAsiaTheme="majorEastAsia" w:cstheme="majorBidi"/>
-      <w:i/>
-      <w:iCs/>
+      <w:rFonts w:asciiTheme="majorHAnsi" w:eastAsiaTheme="majorEastAsia" w:hAnsiTheme="majorHAnsi" w:cstheme="majorBidi"/>
       <w:color w:val="0F4761" w:themeColor="accent1" w:themeShade="BF"/>
+      <w:sz w:val="24"/>
+      <w:szCs w:val="24"/>
     </w:rPr>
   </w:style>
   <w:style w:type="character" w:customStyle="1" w:styleId="Ttulo5Car">
@@ -7992,9 +12843,10 @@
     <w:link w:val="Ttulo5"/>
     <w:uiPriority w:val="9"/>
     <w:semiHidden/>
-    <w:rsid w:val="00883C48"/>
+    <w:rsid w:val="00991895"/>
     <w:rPr>
-      <w:rFonts w:eastAsiaTheme="majorEastAsia" w:cstheme="majorBidi"/>
+      <w:rFonts w:asciiTheme="majorHAnsi" w:eastAsiaTheme="majorEastAsia" w:hAnsiTheme="majorHAnsi" w:cstheme="majorBidi"/>
+      <w:caps/>
       <w:color w:val="0F4761" w:themeColor="accent1" w:themeShade="BF"/>
     </w:rPr>
   </w:style>
@@ -8004,12 +12856,13 @@
     <w:link w:val="Ttulo6"/>
     <w:uiPriority w:val="9"/>
     <w:semiHidden/>
-    <w:rsid w:val="00883C48"/>
+    <w:rsid w:val="00991895"/>
     <w:rPr>
-      <w:rFonts w:eastAsiaTheme="majorEastAsia" w:cstheme="majorBidi"/>
+      <w:rFonts w:asciiTheme="majorHAnsi" w:eastAsiaTheme="majorEastAsia" w:hAnsiTheme="majorHAnsi" w:cstheme="majorBidi"/>
       <w:i/>
       <w:iCs/>
-      <w:color w:val="595959" w:themeColor="text1" w:themeTint="A6"/>
+      <w:caps/>
+      <w:color w:val="0A2F41" w:themeColor="accent1" w:themeShade="80"/>
     </w:rPr>
   </w:style>
   <w:style w:type="character" w:customStyle="1" w:styleId="Ttulo7Car">
@@ -8018,10 +12871,12 @@
     <w:link w:val="Ttulo7"/>
     <w:uiPriority w:val="9"/>
     <w:semiHidden/>
-    <w:rsid w:val="00883C48"/>
+    <w:rsid w:val="00991895"/>
     <w:rPr>
-      <w:rFonts w:eastAsiaTheme="majorEastAsia" w:cstheme="majorBidi"/>
-      <w:color w:val="595959" w:themeColor="text1" w:themeTint="A6"/>
+      <w:rFonts w:asciiTheme="majorHAnsi" w:eastAsiaTheme="majorEastAsia" w:hAnsiTheme="majorHAnsi" w:cstheme="majorBidi"/>
+      <w:b/>
+      <w:bCs/>
+      <w:color w:val="0A2F41" w:themeColor="accent1" w:themeShade="80"/>
     </w:rPr>
   </w:style>
   <w:style w:type="character" w:customStyle="1" w:styleId="Ttulo8Car">
@@ -8030,12 +12885,14 @@
     <w:link w:val="Ttulo8"/>
     <w:uiPriority w:val="9"/>
     <w:semiHidden/>
-    <w:rsid w:val="00883C48"/>
+    <w:rsid w:val="00991895"/>
     <w:rPr>
-      <w:rFonts w:eastAsiaTheme="majorEastAsia" w:cstheme="majorBidi"/>
+      <w:rFonts w:asciiTheme="majorHAnsi" w:eastAsiaTheme="majorEastAsia" w:hAnsiTheme="majorHAnsi" w:cstheme="majorBidi"/>
+      <w:b/>
+      <w:bCs/>
       <w:i/>
       <w:iCs/>
-      <w:color w:val="272727" w:themeColor="text1" w:themeTint="D8"/>
+      <w:color w:val="0A2F41" w:themeColor="accent1" w:themeShade="80"/>
     </w:rPr>
   </w:style>
   <w:style w:type="character" w:customStyle="1" w:styleId="Ttulo9Car">
@@ -8044,10 +12901,12 @@
     <w:link w:val="Ttulo9"/>
     <w:uiPriority w:val="9"/>
     <w:semiHidden/>
-    <w:rsid w:val="00883C48"/>
+    <w:rsid w:val="00991895"/>
     <w:rPr>
-      <w:rFonts w:eastAsiaTheme="majorEastAsia" w:cstheme="majorBidi"/>
-      <w:color w:val="272727" w:themeColor="text1" w:themeTint="D8"/>
+      <w:rFonts w:asciiTheme="majorHAnsi" w:eastAsiaTheme="majorEastAsia" w:hAnsiTheme="majorHAnsi" w:cstheme="majorBidi"/>
+      <w:i/>
+      <w:iCs/>
+      <w:color w:val="0A2F41" w:themeColor="accent1" w:themeShade="80"/>
     </w:rPr>
   </w:style>
   <w:style w:type="paragraph" w:styleId="Ttulo">
@@ -8057,17 +12916,18 @@
     <w:link w:val="TtuloCar"/>
     <w:uiPriority w:val="10"/>
     <w:qFormat/>
-    <w:rsid w:val="00883C48"/>
+    <w:rsid w:val="00991895"/>
     <w:pPr>
-      <w:spacing w:after="80" w:line="240" w:lineRule="auto"/>
+      <w:spacing w:after="0" w:line="204" w:lineRule="auto"/>
       <w:contextualSpacing/>
     </w:pPr>
     <w:rPr>
       <w:rFonts w:asciiTheme="majorHAnsi" w:eastAsiaTheme="majorEastAsia" w:hAnsiTheme="majorHAnsi" w:cstheme="majorBidi"/>
-      <w:spacing w:val="-10"/>
-      <w:kern w:val="28"/>
-      <w:sz w:val="56"/>
-      <w:szCs w:val="56"/>
+      <w:caps/>
+      <w:color w:val="0E2841" w:themeColor="text2"/>
+      <w:spacing w:val="-15"/>
+      <w:sz w:val="72"/>
+      <w:szCs w:val="72"/>
     </w:rPr>
   </w:style>
   <w:style w:type="character" w:customStyle="1" w:styleId="TtuloCar">
@@ -8075,13 +12935,14 @@
     <w:basedOn w:val="Fuentedeprrafopredeter"/>
     <w:link w:val="Ttulo"/>
     <w:uiPriority w:val="10"/>
-    <w:rsid w:val="00883C48"/>
+    <w:rsid w:val="00991895"/>
     <w:rPr>
       <w:rFonts w:asciiTheme="majorHAnsi" w:eastAsiaTheme="majorEastAsia" w:hAnsiTheme="majorHAnsi" w:cstheme="majorBidi"/>
-      <w:spacing w:val="-10"/>
-      <w:kern w:val="28"/>
-      <w:sz w:val="56"/>
-      <w:szCs w:val="56"/>
+      <w:caps/>
+      <w:color w:val="0E2841" w:themeColor="text2"/>
+      <w:spacing w:val="-15"/>
+      <w:sz w:val="72"/>
+      <w:szCs w:val="72"/>
     </w:rPr>
   </w:style>
   <w:style w:type="paragraph" w:styleId="Subttulo">
@@ -8091,16 +12952,16 @@
     <w:link w:val="SubttuloCar"/>
     <w:uiPriority w:val="11"/>
     <w:qFormat/>
-    <w:rsid w:val="00883C48"/>
+    <w:rsid w:val="00991895"/>
     <w:pPr>
       <w:numPr>
         <w:ilvl w:val="1"/>
       </w:numPr>
+      <w:spacing w:after="240" w:line="240" w:lineRule="auto"/>
     </w:pPr>
     <w:rPr>
-      <w:rFonts w:eastAsiaTheme="majorEastAsia" w:cstheme="majorBidi"/>
-      <w:color w:val="595959" w:themeColor="text1" w:themeTint="A6"/>
-      <w:spacing w:val="15"/>
+      <w:rFonts w:asciiTheme="majorHAnsi" w:eastAsiaTheme="majorEastAsia" w:hAnsiTheme="majorHAnsi" w:cstheme="majorBidi"/>
+      <w:color w:val="156082" w:themeColor="accent1"/>
       <w:sz w:val="28"/>
       <w:szCs w:val="28"/>
     </w:rPr>
@@ -8110,11 +12971,10 @@
     <w:basedOn w:val="Fuentedeprrafopredeter"/>
     <w:link w:val="Subttulo"/>
     <w:uiPriority w:val="11"/>
-    <w:rsid w:val="00883C48"/>
+    <w:rsid w:val="00991895"/>
     <w:rPr>
-      <w:rFonts w:eastAsiaTheme="majorEastAsia" w:cstheme="majorBidi"/>
-      <w:color w:val="595959" w:themeColor="text1" w:themeTint="A6"/>
-      <w:spacing w:val="15"/>
+      <w:rFonts w:asciiTheme="majorHAnsi" w:eastAsiaTheme="majorEastAsia" w:hAnsiTheme="majorHAnsi" w:cstheme="majorBidi"/>
+      <w:color w:val="156082" w:themeColor="accent1"/>
       <w:sz w:val="28"/>
       <w:szCs w:val="28"/>
     </w:rPr>
@@ -8126,15 +12986,15 @@
     <w:link w:val="CitaCar"/>
     <w:uiPriority w:val="29"/>
     <w:qFormat/>
-    <w:rsid w:val="00883C48"/>
+    <w:rsid w:val="00991895"/>
     <w:pPr>
-      <w:spacing w:before="160"/>
-      <w:jc w:val="center"/>
+      <w:spacing w:before="120" w:after="120"/>
+      <w:ind w:left="720"/>
     </w:pPr>
     <w:rPr>
-      <w:i/>
-      <w:iCs/>
-      <w:color w:val="404040" w:themeColor="text1" w:themeTint="BF"/>
+      <w:color w:val="0E2841" w:themeColor="text2"/>
+      <w:sz w:val="24"/>
+      <w:szCs w:val="24"/>
     </w:rPr>
   </w:style>
   <w:style w:type="character" w:customStyle="1" w:styleId="CitaCar">
@@ -8142,11 +13002,11 @@
     <w:basedOn w:val="Fuentedeprrafopredeter"/>
     <w:link w:val="Cita"/>
     <w:uiPriority w:val="29"/>
-    <w:rsid w:val="00883C48"/>
+    <w:rsid w:val="00991895"/>
     <w:rPr>
-      <w:i/>
-      <w:iCs/>
-      <w:color w:val="404040" w:themeColor="text1" w:themeTint="BF"/>
+      <w:color w:val="0E2841" w:themeColor="text2"/>
+      <w:sz w:val="24"/>
+      <w:szCs w:val="24"/>
     </w:rPr>
   </w:style>
   <w:style w:type="paragraph" w:styleId="Prrafodelista">
@@ -8165,11 +13025,12 @@
     <w:basedOn w:val="Fuentedeprrafopredeter"/>
     <w:uiPriority w:val="21"/>
     <w:qFormat/>
-    <w:rsid w:val="00883C48"/>
+    <w:rsid w:val="00991895"/>
     <w:rPr>
+      <w:b/>
+      <w:bCs/>
       <w:i/>
       <w:iCs/>
-      <w:color w:val="0F4761" w:themeColor="accent1" w:themeShade="BF"/>
     </w:rPr>
   </w:style>
   <w:style w:type="paragraph" w:styleId="Citadestacada">
@@ -8179,20 +13040,18 @@
     <w:link w:val="CitadestacadaCar"/>
     <w:uiPriority w:val="30"/>
     <w:qFormat/>
-    <w:rsid w:val="00883C48"/>
+    <w:rsid w:val="00991895"/>
     <w:pPr>
-      <w:pBdr>
-        <w:top w:val="single" w:sz="4" w:space="10" w:color="0F4761" w:themeColor="accent1" w:themeShade="BF"/>
-        <w:bottom w:val="single" w:sz="4" w:space="10" w:color="0F4761" w:themeColor="accent1" w:themeShade="BF"/>
-      </w:pBdr>
-      <w:spacing w:before="360" w:after="360"/>
-      <w:ind w:left="864" w:right="864"/>
+      <w:spacing w:before="100" w:beforeAutospacing="1" w:after="240" w:line="240" w:lineRule="auto"/>
+      <w:ind w:left="720"/>
       <w:jc w:val="center"/>
     </w:pPr>
     <w:rPr>
-      <w:i/>
-      <w:iCs/>
-      <w:color w:val="0F4761" w:themeColor="accent1" w:themeShade="BF"/>
+      <w:rFonts w:asciiTheme="majorHAnsi" w:eastAsiaTheme="majorEastAsia" w:hAnsiTheme="majorHAnsi" w:cstheme="majorBidi"/>
+      <w:color w:val="0E2841" w:themeColor="text2"/>
+      <w:spacing w:val="-6"/>
+      <w:sz w:val="32"/>
+      <w:szCs w:val="32"/>
     </w:rPr>
   </w:style>
   <w:style w:type="character" w:customStyle="1" w:styleId="CitadestacadaCar">
@@ -8200,11 +13059,13 @@
     <w:basedOn w:val="Fuentedeprrafopredeter"/>
     <w:link w:val="Citadestacada"/>
     <w:uiPriority w:val="30"/>
-    <w:rsid w:val="00883C48"/>
+    <w:rsid w:val="00991895"/>
     <w:rPr>
-      <w:i/>
-      <w:iCs/>
-      <w:color w:val="0F4761" w:themeColor="accent1" w:themeShade="BF"/>
+      <w:rFonts w:asciiTheme="majorHAnsi" w:eastAsiaTheme="majorEastAsia" w:hAnsiTheme="majorHAnsi" w:cstheme="majorBidi"/>
+      <w:color w:val="0E2841" w:themeColor="text2"/>
+      <w:spacing w:val="-6"/>
+      <w:sz w:val="32"/>
+      <w:szCs w:val="32"/>
     </w:rPr>
   </w:style>
   <w:style w:type="character" w:styleId="Referenciaintensa">
@@ -8212,13 +13073,13 @@
     <w:basedOn w:val="Fuentedeprrafopredeter"/>
     <w:uiPriority w:val="32"/>
     <w:qFormat/>
-    <w:rsid w:val="00883C48"/>
+    <w:rsid w:val="00991895"/>
     <w:rPr>
       <w:b/>
       <w:bCs/>
       <w:smallCaps/>
-      <w:color w:val="0F4761" w:themeColor="accent1" w:themeShade="BF"/>
-      <w:spacing w:val="5"/>
+      <w:color w:val="0E2841" w:themeColor="text2"/>
+      <w:u w:val="single"/>
     </w:rPr>
   </w:style>
   <w:style w:type="character" w:styleId="Hipervnculo">
@@ -8289,6 +13150,175 @@
       <w:spacing w:after="240" w:line="240" w:lineRule="auto"/>
       <w:ind w:left="144" w:hanging="144"/>
     </w:pPr>
+  </w:style>
+  <w:style w:type="paragraph" w:styleId="TtuloTDC">
+    <w:name w:val="TOC Heading"/>
+    <w:basedOn w:val="Ttulo1"/>
+    <w:next w:val="Normal"/>
+    <w:uiPriority w:val="39"/>
+    <w:unhideWhenUsed/>
+    <w:qFormat/>
+    <w:rsid w:val="00991895"/>
+    <w:pPr>
+      <w:outlineLvl w:val="9"/>
+    </w:pPr>
+  </w:style>
+  <w:style w:type="paragraph" w:styleId="Descripcin">
+    <w:name w:val="caption"/>
+    <w:basedOn w:val="Normal"/>
+    <w:next w:val="Normal"/>
+    <w:uiPriority w:val="35"/>
+    <w:semiHidden/>
+    <w:unhideWhenUsed/>
+    <w:qFormat/>
+    <w:rsid w:val="00991895"/>
+    <w:pPr>
+      <w:spacing w:line="240" w:lineRule="auto"/>
+    </w:pPr>
+    <w:rPr>
+      <w:b/>
+      <w:bCs/>
+      <w:smallCaps/>
+      <w:color w:val="0E2841" w:themeColor="text2"/>
+    </w:rPr>
+  </w:style>
+  <w:style w:type="character" w:styleId="Textoennegrita">
+    <w:name w:val="Strong"/>
+    <w:basedOn w:val="Fuentedeprrafopredeter"/>
+    <w:uiPriority w:val="22"/>
+    <w:qFormat/>
+    <w:rsid w:val="00991895"/>
+    <w:rPr>
+      <w:b/>
+      <w:bCs/>
+    </w:rPr>
+  </w:style>
+  <w:style w:type="character" w:styleId="nfasis">
+    <w:name w:val="Emphasis"/>
+    <w:basedOn w:val="Fuentedeprrafopredeter"/>
+    <w:uiPriority w:val="20"/>
+    <w:qFormat/>
+    <w:rsid w:val="00991895"/>
+    <w:rPr>
+      <w:i/>
+      <w:iCs/>
+    </w:rPr>
+  </w:style>
+  <w:style w:type="paragraph" w:styleId="Sinespaciado">
+    <w:name w:val="No Spacing"/>
+    <w:uiPriority w:val="1"/>
+    <w:qFormat/>
+    <w:rsid w:val="00991895"/>
+    <w:pPr>
+      <w:spacing w:after="0" w:line="240" w:lineRule="auto"/>
+    </w:pPr>
+  </w:style>
+  <w:style w:type="character" w:styleId="nfasissutil">
+    <w:name w:val="Subtle Emphasis"/>
+    <w:basedOn w:val="Fuentedeprrafopredeter"/>
+    <w:uiPriority w:val="19"/>
+    <w:qFormat/>
+    <w:rsid w:val="00991895"/>
+    <w:rPr>
+      <w:i/>
+      <w:iCs/>
+      <w:color w:val="595959" w:themeColor="text1" w:themeTint="A6"/>
+    </w:rPr>
+  </w:style>
+  <w:style w:type="character" w:styleId="Referenciasutil">
+    <w:name w:val="Subtle Reference"/>
+    <w:basedOn w:val="Fuentedeprrafopredeter"/>
+    <w:uiPriority w:val="31"/>
+    <w:qFormat/>
+    <w:rsid w:val="00991895"/>
+    <w:rPr>
+      <w:smallCaps/>
+      <w:color w:val="595959" w:themeColor="text1" w:themeTint="A6"/>
+      <w:u w:val="none" w:color="7F7F7F" w:themeColor="text1" w:themeTint="80"/>
+      <w:bdr w:val="none" w:sz="0" w:space="0" w:color="auto"/>
+    </w:rPr>
+  </w:style>
+  <w:style w:type="character" w:styleId="Ttulodellibro">
+    <w:name w:val="Book Title"/>
+    <w:basedOn w:val="Fuentedeprrafopredeter"/>
+    <w:uiPriority w:val="33"/>
+    <w:qFormat/>
+    <w:rsid w:val="00991895"/>
+    <w:rPr>
+      <w:b/>
+      <w:bCs/>
+      <w:smallCaps/>
+      <w:spacing w:val="10"/>
+    </w:rPr>
+  </w:style>
+  <w:style w:type="paragraph" w:styleId="TDC1">
+    <w:name w:val="toc 1"/>
+    <w:basedOn w:val="Normal"/>
+    <w:next w:val="Normal"/>
+    <w:autoRedefine/>
+    <w:uiPriority w:val="39"/>
+    <w:unhideWhenUsed/>
+    <w:rsid w:val="00991895"/>
+    <w:pPr>
+      <w:spacing w:after="100"/>
+    </w:pPr>
+  </w:style>
+  <w:style w:type="paragraph" w:styleId="TDC2">
+    <w:name w:val="toc 2"/>
+    <w:basedOn w:val="Normal"/>
+    <w:next w:val="Normal"/>
+    <w:autoRedefine/>
+    <w:uiPriority w:val="39"/>
+    <w:unhideWhenUsed/>
+    <w:rsid w:val="00991895"/>
+    <w:pPr>
+      <w:spacing w:after="100"/>
+      <w:ind w:left="220"/>
+    </w:pPr>
+  </w:style>
+  <w:style w:type="paragraph" w:styleId="Encabezado">
+    <w:name w:val="header"/>
+    <w:basedOn w:val="Normal"/>
+    <w:link w:val="EncabezadoCar"/>
+    <w:uiPriority w:val="99"/>
+    <w:unhideWhenUsed/>
+    <w:rsid w:val="00991895"/>
+    <w:pPr>
+      <w:tabs>
+        <w:tab w:val="center" w:pos="4252"/>
+        <w:tab w:val="right" w:pos="8504"/>
+      </w:tabs>
+      <w:spacing w:after="0" w:line="240" w:lineRule="auto"/>
+    </w:pPr>
+  </w:style>
+  <w:style w:type="character" w:customStyle="1" w:styleId="EncabezadoCar">
+    <w:name w:val="Encabezado Car"/>
+    <w:basedOn w:val="Fuentedeprrafopredeter"/>
+    <w:link w:val="Encabezado"/>
+    <w:uiPriority w:val="99"/>
+    <w:rsid w:val="00991895"/>
+  </w:style>
+  <w:style w:type="paragraph" w:styleId="Piedepgina">
+    <w:name w:val="footer"/>
+    <w:basedOn w:val="Normal"/>
+    <w:link w:val="PiedepginaCar"/>
+    <w:uiPriority w:val="99"/>
+    <w:unhideWhenUsed/>
+    <w:rsid w:val="00991895"/>
+    <w:pPr>
+      <w:tabs>
+        <w:tab w:val="center" w:pos="4252"/>
+        <w:tab w:val="right" w:pos="8504"/>
+      </w:tabs>
+      <w:spacing w:after="0" w:line="240" w:lineRule="auto"/>
+    </w:pPr>
+  </w:style>
+  <w:style w:type="character" w:customStyle="1" w:styleId="PiedepginaCar">
+    <w:name w:val="Pie de página Car"/>
+    <w:basedOn w:val="Fuentedeprrafopredeter"/>
+    <w:link w:val="Piedepgina"/>
+    <w:uiPriority w:val="99"/>
+    <w:rsid w:val="00991895"/>
   </w:style>
 </w:styles>
 </file>
@@ -8586,4 +13616,16 @@
     </a:ext>
   </a:extLst>
 </a:theme>
+</file>
+
+<file path=customXml/item1.xml><?xml version="1.0" encoding="utf-8"?>
+<b:Sources xmlns:b="http://schemas.openxmlformats.org/officeDocument/2006/bibliography" xmlns="http://schemas.openxmlformats.org/officeDocument/2006/bibliography" SelectedStyle="\APASixthEditionOfficeOnline.xsl" StyleName="APA" Version="6"/>
+</file>
+
+<file path=customXml/itemProps1.xml><?xml version="1.0" encoding="utf-8"?>
+<ds:datastoreItem xmlns:ds="http://schemas.openxmlformats.org/officeDocument/2006/customXml" ds:itemID="{FF88B45D-30A5-44E7-94AC-4F92F894477D}">
+  <ds:schemaRefs>
+    <ds:schemaRef ds:uri="http://schemas.openxmlformats.org/officeDocument/2006/bibliography"/>
+  </ds:schemaRefs>
+</ds:datastoreItem>
 </file>